--- a/Docs/Anteproyecto.docx
+++ b/Docs/Anteproyecto.docx
@@ -1,6 +1,6 @@
 
 <file path=word/document.xml><?xml version="1.0" encoding="utf-8"?>
-<w:document xmlns:ve="http://schemas.openxmlformats.org/markup-compatibility/2006" xmlns:o="urn:schemas-microsoft-com:office:office" xmlns:r="http://schemas.openxmlformats.org/officeDocument/2006/relationships" xmlns:m="http://schemas.openxmlformats.org/officeDocument/2006/math" xmlns:v="urn:schemas-microsoft-com:vml" xmlns:wp="http://schemas.openxmlformats.org/drawingml/2006/wordprocessingDrawing" xmlns:w10="urn:schemas-microsoft-com:office:word" xmlns:w="http://schemas.openxmlformats.org/wordprocessingml/2006/main" xmlns:wne="http://schemas.microsoft.com/office/word/2006/wordml">
+<w:document xmlns:wpc="http://schemas.microsoft.com/office/word/2010/wordprocessingCanvas" xmlns:mc="http://schemas.openxmlformats.org/markup-compatibility/2006" xmlns:o="urn:schemas-microsoft-com:office:office" xmlns:r="http://schemas.openxmlformats.org/officeDocument/2006/relationships" xmlns:m="http://schemas.openxmlformats.org/officeDocument/2006/math" xmlns:v="urn:schemas-microsoft-com:vml" xmlns:wp14="http://schemas.microsoft.com/office/word/2010/wordprocessingDrawing" xmlns:wp="http://schemas.openxmlformats.org/drawingml/2006/wordprocessingDrawing" xmlns:w10="urn:schemas-microsoft-com:office:word" xmlns:w="http://schemas.openxmlformats.org/wordprocessingml/2006/main" xmlns:w14="http://schemas.microsoft.com/office/word/2010/wordml" xmlns:wpg="http://schemas.microsoft.com/office/word/2010/wordprocessingGroup" xmlns:wpi="http://schemas.microsoft.com/office/word/2010/wordprocessingInk" xmlns:wne="http://schemas.microsoft.com/office/word/2006/wordml" xmlns:wps="http://schemas.microsoft.com/office/word/2010/wordprocessingShape" mc:Ignorable="w14 wp14">
   <w:body>
     <w:p>
       <w:pPr>
@@ -65,7 +65,6 @@
           <w:lang w:val="es-MX"/>
         </w:rPr>
       </w:pPr>
-      <w:proofErr w:type="spellStart"/>
       <w:r>
         <w:rPr>
           <w:rFonts w:cs="Tahoma"/>
@@ -74,18 +73,7 @@
           <w:szCs w:val="72"/>
           <w:lang w:val="es-MX"/>
         </w:rPr>
-        <w:t>Bug</w:t>
-      </w:r>
-      <w:proofErr w:type="spellEnd"/>
-      <w:r>
-        <w:rPr>
-          <w:rFonts w:cs="Tahoma"/>
-          <w:b/>
-          <w:sz w:val="72"/>
-          <w:szCs w:val="72"/>
-          <w:lang w:val="es-MX"/>
-        </w:rPr>
-        <w:t xml:space="preserve"> Manager</w:t>
+        <w:t>Bug Manager</w:t>
       </w:r>
       <w:r>
         <w:rPr>
@@ -388,7 +376,7 @@
           <w:insideH w:val="single" w:sz="4" w:space="0" w:color="auto"/>
           <w:insideV w:val="single" w:sz="4" w:space="0" w:color="auto"/>
         </w:tblBorders>
-        <w:tblLook w:val="01E0"/>
+        <w:tblLook w:val="01E0" w:firstRow="1" w:lastRow="1" w:firstColumn="1" w:lastColumn="1" w:noHBand="0" w:noVBand="0"/>
       </w:tblPr>
       <w:tblGrid>
         <w:gridCol w:w="3348"/>
@@ -861,7 +849,7 @@
           <w:lang w:val="es-MX"/>
         </w:rPr>
         <w:sectPr>
-          <w:headerReference w:type="default" r:id="rId7"/>
+          <w:headerReference w:type="default" r:id="rId8"/>
           <w:pgSz w:w="12240" w:h="15840"/>
           <w:pgMar w:top="1440" w:right="1800" w:bottom="1440" w:left="1620" w:header="708" w:footer="700" w:gutter="0"/>
           <w:cols w:space="708"/>
@@ -871,7 +859,7 @@
     </w:p>
     <w:p>
       <w:pPr>
-        <w:pStyle w:val="Ttulo1"/>
+        <w:pStyle w:val="Heading1"/>
         <w:numPr>
           <w:ilvl w:val="0"/>
           <w:numId w:val="0"/>
@@ -904,7 +892,7 @@
           <w:left w:w="0" w:type="dxa"/>
           <w:bottom w:w="120" w:type="dxa"/>
         </w:tblCellMar>
-        <w:tblLook w:val="01E0"/>
+        <w:tblLook w:val="01E0" w:firstRow="1" w:lastRow="1" w:firstColumn="1" w:lastColumn="1" w:noHBand="0" w:noVBand="0"/>
       </w:tblPr>
       <w:tblGrid>
         <w:gridCol w:w="1922"/>
@@ -934,11 +922,10 @@
           </w:tcPr>
           <w:p>
             <w:pPr>
-              <w:pStyle w:val="TDC1"/>
+              <w:pStyle w:val="TOC1"/>
               <w:rPr>
                 <w:rFonts w:asciiTheme="minorHAnsi" w:eastAsiaTheme="minorEastAsia" w:hAnsiTheme="minorHAnsi" w:cstheme="minorBidi"/>
                 <w:noProof/>
-                <w:szCs w:val="22"/>
                 <w:lang w:val="es-MX" w:eastAsia="es-MX"/>
               </w:rPr>
             </w:pPr>
@@ -963,7 +950,7 @@
             <w:hyperlink w:anchor="_Toc292379069" w:history="1">
               <w:r>
                 <w:rPr>
-                  <w:rStyle w:val="Hipervnculo"/>
+                  <w:rStyle w:val="Hyperlink"/>
                   <w:noProof/>
                   <w:lang w:val="es-MX"/>
                 </w:rPr>
@@ -1021,18 +1008,17 @@
           </w:p>
           <w:p>
             <w:pPr>
-              <w:pStyle w:val="TDC1"/>
+              <w:pStyle w:val="TOC1"/>
               <w:rPr>
                 <w:rFonts w:asciiTheme="minorHAnsi" w:eastAsiaTheme="minorEastAsia" w:hAnsiTheme="minorHAnsi" w:cstheme="minorBidi"/>
                 <w:noProof/>
-                <w:szCs w:val="22"/>
                 <w:lang w:val="es-MX" w:eastAsia="es-MX"/>
               </w:rPr>
             </w:pPr>
             <w:hyperlink w:anchor="_Toc292379070" w:history="1">
               <w:r>
                 <w:rPr>
-                  <w:rStyle w:val="Hipervnculo"/>
+                  <w:rStyle w:val="Hyperlink"/>
                   <w:noProof/>
                   <w:lang w:val="es-MX"/>
                 </w:rPr>
@@ -1049,7 +1035,7 @@
               </w:r>
               <w:r>
                 <w:rPr>
-                  <w:rStyle w:val="Hipervnculo"/>
+                  <w:rStyle w:val="Hyperlink"/>
                   <w:noProof/>
                   <w:lang w:val="es-MX"/>
                 </w:rPr>
@@ -1107,18 +1093,17 @@
           </w:p>
           <w:p>
             <w:pPr>
-              <w:pStyle w:val="TDC2"/>
+              <w:pStyle w:val="TOC2"/>
               <w:rPr>
                 <w:rFonts w:asciiTheme="minorHAnsi" w:eastAsiaTheme="minorEastAsia" w:hAnsiTheme="minorHAnsi" w:cstheme="minorBidi"/>
                 <w:noProof/>
-                <w:szCs w:val="22"/>
                 <w:lang w:val="es-MX" w:eastAsia="es-MX"/>
               </w:rPr>
             </w:pPr>
             <w:hyperlink w:anchor="_Toc292379071" w:history="1">
               <w:r>
                 <w:rPr>
-                  <w:rStyle w:val="Hipervnculo"/>
+                  <w:rStyle w:val="Hyperlink"/>
                   <w:rFonts w:ascii="Times New Roman" w:hAnsi="Times New Roman"/>
                   <w:noProof/>
                   <w:snapToGrid w:val="0"/>
@@ -1138,7 +1123,7 @@
               </w:r>
               <w:r>
                 <w:rPr>
-                  <w:rStyle w:val="Hipervnculo"/>
+                  <w:rStyle w:val="Hyperlink"/>
                   <w:noProof/>
                   <w:lang w:val="es-MX"/>
                 </w:rPr>
@@ -1196,18 +1181,17 @@
           </w:p>
           <w:p>
             <w:pPr>
-              <w:pStyle w:val="TDC2"/>
+              <w:pStyle w:val="TOC2"/>
               <w:rPr>
                 <w:rFonts w:asciiTheme="minorHAnsi" w:eastAsiaTheme="minorEastAsia" w:hAnsiTheme="minorHAnsi" w:cstheme="minorBidi"/>
                 <w:noProof/>
-                <w:szCs w:val="22"/>
                 <w:lang w:val="es-MX" w:eastAsia="es-MX"/>
               </w:rPr>
             </w:pPr>
             <w:hyperlink w:anchor="_Toc292379072" w:history="1">
               <w:r>
                 <w:rPr>
-                  <w:rStyle w:val="Hipervnculo"/>
+                  <w:rStyle w:val="Hyperlink"/>
                   <w:rFonts w:ascii="Times New Roman" w:hAnsi="Times New Roman"/>
                   <w:noProof/>
                   <w:snapToGrid w:val="0"/>
@@ -1227,7 +1211,7 @@
               </w:r>
               <w:r>
                 <w:rPr>
-                  <w:rStyle w:val="Hipervnculo"/>
+                  <w:rStyle w:val="Hyperlink"/>
                   <w:noProof/>
                   <w:lang w:val="es-MX"/>
                 </w:rPr>
@@ -1285,18 +1269,17 @@
           </w:p>
           <w:p>
             <w:pPr>
-              <w:pStyle w:val="TDC2"/>
+              <w:pStyle w:val="TOC2"/>
               <w:rPr>
                 <w:rFonts w:asciiTheme="minorHAnsi" w:eastAsiaTheme="minorEastAsia" w:hAnsiTheme="minorHAnsi" w:cstheme="minorBidi"/>
                 <w:noProof/>
-                <w:szCs w:val="22"/>
                 <w:lang w:val="es-MX" w:eastAsia="es-MX"/>
               </w:rPr>
             </w:pPr>
             <w:hyperlink w:anchor="_Toc292379073" w:history="1">
               <w:r>
                 <w:rPr>
-                  <w:rStyle w:val="Hipervnculo"/>
+                  <w:rStyle w:val="Hyperlink"/>
                   <w:rFonts w:ascii="Times New Roman" w:hAnsi="Times New Roman"/>
                   <w:noProof/>
                   <w:snapToGrid w:val="0"/>
@@ -1316,7 +1299,7 @@
               </w:r>
               <w:r>
                 <w:rPr>
-                  <w:rStyle w:val="Hipervnculo"/>
+                  <w:rStyle w:val="Hyperlink"/>
                   <w:noProof/>
                   <w:lang w:val="es-MX"/>
                 </w:rPr>
@@ -1374,18 +1357,17 @@
           </w:p>
           <w:p>
             <w:pPr>
-              <w:pStyle w:val="TDC2"/>
+              <w:pStyle w:val="TOC2"/>
               <w:rPr>
                 <w:rFonts w:asciiTheme="minorHAnsi" w:eastAsiaTheme="minorEastAsia" w:hAnsiTheme="minorHAnsi" w:cstheme="minorBidi"/>
                 <w:noProof/>
-                <w:szCs w:val="22"/>
                 <w:lang w:val="es-MX" w:eastAsia="es-MX"/>
               </w:rPr>
             </w:pPr>
             <w:hyperlink w:anchor="_Toc292379074" w:history="1">
               <w:r>
                 <w:rPr>
-                  <w:rStyle w:val="Hipervnculo"/>
+                  <w:rStyle w:val="Hyperlink"/>
                   <w:rFonts w:ascii="Times New Roman" w:hAnsi="Times New Roman"/>
                   <w:noProof/>
                   <w:snapToGrid w:val="0"/>
@@ -1405,7 +1387,7 @@
               </w:r>
               <w:r>
                 <w:rPr>
-                  <w:rStyle w:val="Hipervnculo"/>
+                  <w:rStyle w:val="Hyperlink"/>
                   <w:noProof/>
                   <w:lang w:val="es-MX"/>
                 </w:rPr>
@@ -1463,18 +1445,17 @@
           </w:p>
           <w:p>
             <w:pPr>
-              <w:pStyle w:val="TDC2"/>
+              <w:pStyle w:val="TOC2"/>
               <w:rPr>
                 <w:rFonts w:asciiTheme="minorHAnsi" w:eastAsiaTheme="minorEastAsia" w:hAnsiTheme="minorHAnsi" w:cstheme="minorBidi"/>
                 <w:noProof/>
-                <w:szCs w:val="22"/>
                 <w:lang w:val="es-MX" w:eastAsia="es-MX"/>
               </w:rPr>
             </w:pPr>
             <w:hyperlink w:anchor="_Toc292379075" w:history="1">
               <w:r>
                 <w:rPr>
-                  <w:rStyle w:val="Hipervnculo"/>
+                  <w:rStyle w:val="Hyperlink"/>
                   <w:rFonts w:ascii="Times New Roman" w:hAnsi="Times New Roman"/>
                   <w:noProof/>
                   <w:snapToGrid w:val="0"/>
@@ -1494,7 +1475,7 @@
               </w:r>
               <w:r>
                 <w:rPr>
-                  <w:rStyle w:val="Hipervnculo"/>
+                  <w:rStyle w:val="Hyperlink"/>
                   <w:noProof/>
                   <w:lang w:val="es-MX"/>
                 </w:rPr>
@@ -1552,18 +1533,17 @@
           </w:p>
           <w:p>
             <w:pPr>
-              <w:pStyle w:val="TDC1"/>
+              <w:pStyle w:val="TOC1"/>
               <w:rPr>
                 <w:rFonts w:asciiTheme="minorHAnsi" w:eastAsiaTheme="minorEastAsia" w:hAnsiTheme="minorHAnsi" w:cstheme="minorBidi"/>
                 <w:noProof/>
-                <w:szCs w:val="22"/>
                 <w:lang w:val="es-MX" w:eastAsia="es-MX"/>
               </w:rPr>
             </w:pPr>
             <w:hyperlink w:anchor="_Toc292379076" w:history="1">
               <w:r>
                 <w:rPr>
-                  <w:rStyle w:val="Hipervnculo"/>
+                  <w:rStyle w:val="Hyperlink"/>
                   <w:noProof/>
                   <w:lang w:val="es-MX"/>
                 </w:rPr>
@@ -1580,7 +1560,7 @@
               </w:r>
               <w:r>
                 <w:rPr>
-                  <w:rStyle w:val="Hipervnculo"/>
+                  <w:rStyle w:val="Hyperlink"/>
                   <w:noProof/>
                   <w:lang w:val="es-MX"/>
                 </w:rPr>
@@ -1638,18 +1618,17 @@
           </w:p>
           <w:p>
             <w:pPr>
-              <w:pStyle w:val="TDC1"/>
+              <w:pStyle w:val="TOC1"/>
               <w:rPr>
                 <w:rFonts w:asciiTheme="minorHAnsi" w:eastAsiaTheme="minorEastAsia" w:hAnsiTheme="minorHAnsi" w:cstheme="minorBidi"/>
                 <w:noProof/>
-                <w:szCs w:val="22"/>
                 <w:lang w:val="es-MX" w:eastAsia="es-MX"/>
               </w:rPr>
             </w:pPr>
             <w:hyperlink w:anchor="_Toc292379077" w:history="1">
               <w:r>
                 <w:rPr>
-                  <w:rStyle w:val="Hipervnculo"/>
+                  <w:rStyle w:val="Hyperlink"/>
                   <w:noProof/>
                   <w:lang w:val="es-MX"/>
                 </w:rPr>
@@ -1666,7 +1645,7 @@
               </w:r>
               <w:r>
                 <w:rPr>
-                  <w:rStyle w:val="Hipervnculo"/>
+                  <w:rStyle w:val="Hyperlink"/>
                   <w:noProof/>
                   <w:lang w:val="es-MX"/>
                 </w:rPr>
@@ -1724,18 +1703,17 @@
           </w:p>
           <w:p>
             <w:pPr>
-              <w:pStyle w:val="TDC2"/>
+              <w:pStyle w:val="TOC2"/>
               <w:rPr>
                 <w:rFonts w:asciiTheme="minorHAnsi" w:eastAsiaTheme="minorEastAsia" w:hAnsiTheme="minorHAnsi" w:cstheme="minorBidi"/>
                 <w:noProof/>
-                <w:szCs w:val="22"/>
                 <w:lang w:val="es-MX" w:eastAsia="es-MX"/>
               </w:rPr>
             </w:pPr>
             <w:hyperlink w:anchor="_Toc292379078" w:history="1">
               <w:r>
                 <w:rPr>
-                  <w:rStyle w:val="Hipervnculo"/>
+                  <w:rStyle w:val="Hyperlink"/>
                   <w:rFonts w:ascii="Times New Roman" w:hAnsi="Times New Roman"/>
                   <w:noProof/>
                   <w:snapToGrid w:val="0"/>
@@ -1755,7 +1733,7 @@
               </w:r>
               <w:r>
                 <w:rPr>
-                  <w:rStyle w:val="Hipervnculo"/>
+                  <w:rStyle w:val="Hyperlink"/>
                   <w:noProof/>
                   <w:lang w:val="es-MX"/>
                 </w:rPr>
@@ -1813,18 +1791,17 @@
           </w:p>
           <w:p>
             <w:pPr>
-              <w:pStyle w:val="TDC2"/>
+              <w:pStyle w:val="TOC2"/>
               <w:rPr>
                 <w:rFonts w:asciiTheme="minorHAnsi" w:eastAsiaTheme="minorEastAsia" w:hAnsiTheme="minorHAnsi" w:cstheme="minorBidi"/>
                 <w:noProof/>
-                <w:szCs w:val="22"/>
                 <w:lang w:val="es-MX" w:eastAsia="es-MX"/>
               </w:rPr>
             </w:pPr>
             <w:hyperlink w:anchor="_Toc292379079" w:history="1">
               <w:r>
                 <w:rPr>
-                  <w:rStyle w:val="Hipervnculo"/>
+                  <w:rStyle w:val="Hyperlink"/>
                   <w:rFonts w:ascii="Times New Roman" w:hAnsi="Times New Roman"/>
                   <w:noProof/>
                   <w:snapToGrid w:val="0"/>
@@ -1844,7 +1821,7 @@
               </w:r>
               <w:r>
                 <w:rPr>
-                  <w:rStyle w:val="Hipervnculo"/>
+                  <w:rStyle w:val="Hyperlink"/>
                   <w:noProof/>
                   <w:lang w:val="es-MX"/>
                 </w:rPr>
@@ -1902,18 +1879,17 @@
           </w:p>
           <w:p>
             <w:pPr>
-              <w:pStyle w:val="TDC1"/>
+              <w:pStyle w:val="TOC1"/>
               <w:rPr>
                 <w:rFonts w:asciiTheme="minorHAnsi" w:eastAsiaTheme="minorEastAsia" w:hAnsiTheme="minorHAnsi" w:cstheme="minorBidi"/>
                 <w:noProof/>
-                <w:szCs w:val="22"/>
                 <w:lang w:val="es-MX" w:eastAsia="es-MX"/>
               </w:rPr>
             </w:pPr>
             <w:hyperlink w:anchor="_Toc292379080" w:history="1">
               <w:r>
                 <w:rPr>
-                  <w:rStyle w:val="Hipervnculo"/>
+                  <w:rStyle w:val="Hyperlink"/>
                   <w:noProof/>
                   <w:lang w:val="es-MX"/>
                 </w:rPr>
@@ -1930,7 +1906,7 @@
               </w:r>
               <w:r>
                 <w:rPr>
-                  <w:rStyle w:val="Hipervnculo"/>
+                  <w:rStyle w:val="Hyperlink"/>
                   <w:noProof/>
                   <w:lang w:val="es-MX"/>
                 </w:rPr>
@@ -1988,18 +1964,17 @@
           </w:p>
           <w:p>
             <w:pPr>
-              <w:pStyle w:val="TDC2"/>
+              <w:pStyle w:val="TOC2"/>
               <w:rPr>
                 <w:rFonts w:asciiTheme="minorHAnsi" w:eastAsiaTheme="minorEastAsia" w:hAnsiTheme="minorHAnsi" w:cstheme="minorBidi"/>
                 <w:noProof/>
-                <w:szCs w:val="22"/>
                 <w:lang w:val="es-MX" w:eastAsia="es-MX"/>
               </w:rPr>
             </w:pPr>
             <w:hyperlink w:anchor="_Toc292379081" w:history="1">
               <w:r>
                 <w:rPr>
-                  <w:rStyle w:val="Hipervnculo"/>
+                  <w:rStyle w:val="Hyperlink"/>
                   <w:rFonts w:ascii="Times New Roman" w:hAnsi="Times New Roman"/>
                   <w:noProof/>
                   <w:snapToGrid w:val="0"/>
@@ -2019,7 +1994,7 @@
               </w:r>
               <w:r>
                 <w:rPr>
-                  <w:rStyle w:val="Hipervnculo"/>
+                  <w:rStyle w:val="Hyperlink"/>
                   <w:noProof/>
                   <w:lang w:val="es-MX"/>
                 </w:rPr>
@@ -2077,18 +2052,17 @@
           </w:p>
           <w:p>
             <w:pPr>
-              <w:pStyle w:val="TDC2"/>
+              <w:pStyle w:val="TOC2"/>
               <w:rPr>
                 <w:rFonts w:asciiTheme="minorHAnsi" w:eastAsiaTheme="minorEastAsia" w:hAnsiTheme="minorHAnsi" w:cstheme="minorBidi"/>
                 <w:noProof/>
-                <w:szCs w:val="22"/>
                 <w:lang w:val="es-MX" w:eastAsia="es-MX"/>
               </w:rPr>
             </w:pPr>
             <w:hyperlink w:anchor="_Toc292379082" w:history="1">
               <w:r>
                 <w:rPr>
-                  <w:rStyle w:val="Hipervnculo"/>
+                  <w:rStyle w:val="Hyperlink"/>
                   <w:rFonts w:ascii="Times New Roman" w:hAnsi="Times New Roman"/>
                   <w:noProof/>
                   <w:snapToGrid w:val="0"/>
@@ -2108,7 +2082,7 @@
               </w:r>
               <w:r>
                 <w:rPr>
-                  <w:rStyle w:val="Hipervnculo"/>
+                  <w:rStyle w:val="Hyperlink"/>
                   <w:noProof/>
                   <w:lang w:val="es-MX"/>
                 </w:rPr>
@@ -2166,18 +2140,17 @@
           </w:p>
           <w:p>
             <w:pPr>
-              <w:pStyle w:val="TDC1"/>
+              <w:pStyle w:val="TOC1"/>
               <w:rPr>
                 <w:rFonts w:asciiTheme="minorHAnsi" w:eastAsiaTheme="minorEastAsia" w:hAnsiTheme="minorHAnsi" w:cstheme="minorBidi"/>
                 <w:noProof/>
-                <w:szCs w:val="22"/>
                 <w:lang w:val="es-MX" w:eastAsia="es-MX"/>
               </w:rPr>
             </w:pPr>
             <w:hyperlink w:anchor="_Toc292379083" w:history="1">
               <w:r>
                 <w:rPr>
-                  <w:rStyle w:val="Hipervnculo"/>
+                  <w:rStyle w:val="Hyperlink"/>
                   <w:noProof/>
                   <w:lang w:val="es-MX"/>
                 </w:rPr>
@@ -2194,7 +2167,7 @@
               </w:r>
               <w:r>
                 <w:rPr>
-                  <w:rStyle w:val="Hipervnculo"/>
+                  <w:rStyle w:val="Hyperlink"/>
                   <w:noProof/>
                   <w:lang w:val="es-MX"/>
                 </w:rPr>
@@ -2252,18 +2225,17 @@
           </w:p>
           <w:p>
             <w:pPr>
-              <w:pStyle w:val="TDC1"/>
+              <w:pStyle w:val="TOC1"/>
               <w:rPr>
                 <w:rFonts w:asciiTheme="minorHAnsi" w:eastAsiaTheme="minorEastAsia" w:hAnsiTheme="minorHAnsi" w:cstheme="minorBidi"/>
                 <w:noProof/>
-                <w:szCs w:val="22"/>
                 <w:lang w:val="es-MX" w:eastAsia="es-MX"/>
               </w:rPr>
             </w:pPr>
             <w:hyperlink w:anchor="_Toc292379084" w:history="1">
               <w:r>
                 <w:rPr>
-                  <w:rStyle w:val="Hipervnculo"/>
+                  <w:rStyle w:val="Hyperlink"/>
                   <w:noProof/>
                   <w:lang w:val="es-MX"/>
                 </w:rPr>
@@ -2280,7 +2252,7 @@
               </w:r>
               <w:r>
                 <w:rPr>
-                  <w:rStyle w:val="Hipervnculo"/>
+                  <w:rStyle w:val="Hyperlink"/>
                   <w:noProof/>
                   <w:lang w:val="es-MX"/>
                 </w:rPr>
@@ -2338,18 +2310,17 @@
           </w:p>
           <w:p>
             <w:pPr>
-              <w:pStyle w:val="TDC2"/>
+              <w:pStyle w:val="TOC2"/>
               <w:rPr>
                 <w:rFonts w:asciiTheme="minorHAnsi" w:eastAsiaTheme="minorEastAsia" w:hAnsiTheme="minorHAnsi" w:cstheme="minorBidi"/>
                 <w:noProof/>
-                <w:szCs w:val="22"/>
                 <w:lang w:val="es-MX" w:eastAsia="es-MX"/>
               </w:rPr>
             </w:pPr>
             <w:hyperlink w:anchor="_Toc292379085" w:history="1">
               <w:r>
                 <w:rPr>
-                  <w:rStyle w:val="Hipervnculo"/>
+                  <w:rStyle w:val="Hyperlink"/>
                   <w:rFonts w:ascii="Times New Roman" w:hAnsi="Times New Roman"/>
                   <w:noProof/>
                   <w:snapToGrid w:val="0"/>
@@ -2369,27 +2340,11 @@
               </w:r>
               <w:r>
                 <w:rPr>
-                  <w:rStyle w:val="Hipervnculo"/>
+                  <w:rStyle w:val="Hyperlink"/>
                   <w:noProof/>
                   <w:lang w:val="es-MX"/>
                 </w:rPr>
-                <w:t>Antec</w:t>
-              </w:r>
-              <w:r>
-                <w:rPr>
-                  <w:rStyle w:val="Hipervnculo"/>
-                  <w:noProof/>
-                  <w:lang w:val="es-MX"/>
-                </w:rPr>
-                <w:t>e</w:t>
-              </w:r>
-              <w:r>
-                <w:rPr>
-                  <w:rStyle w:val="Hipervnculo"/>
-                  <w:noProof/>
-                  <w:lang w:val="es-MX"/>
-                </w:rPr>
-                <w:t>dentes</w:t>
+                <w:t>Antecedentes</w:t>
               </w:r>
               <w:r>
                 <w:rPr>
@@ -2443,18 +2398,17 @@
           </w:p>
           <w:p>
             <w:pPr>
-              <w:pStyle w:val="TDC2"/>
+              <w:pStyle w:val="TOC2"/>
               <w:rPr>
                 <w:rFonts w:asciiTheme="minorHAnsi" w:eastAsiaTheme="minorEastAsia" w:hAnsiTheme="minorHAnsi" w:cstheme="minorBidi"/>
                 <w:noProof/>
-                <w:szCs w:val="22"/>
                 <w:lang w:val="es-MX" w:eastAsia="es-MX"/>
               </w:rPr>
             </w:pPr>
             <w:hyperlink w:anchor="_Toc292379086" w:history="1">
               <w:r>
                 <w:rPr>
-                  <w:rStyle w:val="Hipervnculo"/>
+                  <w:rStyle w:val="Hyperlink"/>
                   <w:rFonts w:ascii="Times New Roman" w:hAnsi="Times New Roman"/>
                   <w:noProof/>
                   <w:snapToGrid w:val="0"/>
@@ -2474,27 +2428,11 @@
               </w:r>
               <w:r>
                 <w:rPr>
-                  <w:rStyle w:val="Hipervnculo"/>
+                  <w:rStyle w:val="Hyperlink"/>
                   <w:noProof/>
                   <w:lang w:val="es-MX"/>
                 </w:rPr>
-                <w:t>Marco</w:t>
-              </w:r>
-              <w:r>
-                <w:rPr>
-                  <w:rStyle w:val="Hipervnculo"/>
-                  <w:noProof/>
-                  <w:lang w:val="es-MX"/>
-                </w:rPr>
-                <w:t xml:space="preserve"> </w:t>
-              </w:r>
-              <w:r>
-                <w:rPr>
-                  <w:rStyle w:val="Hipervnculo"/>
-                  <w:noProof/>
-                  <w:lang w:val="es-MX"/>
-                </w:rPr>
-                <w:t>Teórico</w:t>
+                <w:t>Marco Teórico</w:t>
               </w:r>
               <w:r>
                 <w:rPr>
@@ -2548,18 +2486,17 @@
           </w:p>
           <w:p>
             <w:pPr>
-              <w:pStyle w:val="TDC3"/>
+              <w:pStyle w:val="TOC3"/>
               <w:rPr>
                 <w:rFonts w:asciiTheme="minorHAnsi" w:eastAsiaTheme="minorEastAsia" w:hAnsiTheme="minorHAnsi" w:cstheme="minorBidi"/>
                 <w:noProof/>
-                <w:szCs w:val="22"/>
                 <w:lang w:val="es-MX" w:eastAsia="es-MX"/>
               </w:rPr>
             </w:pPr>
             <w:hyperlink w:anchor="_Toc292379087" w:history="1">
               <w:r>
                 <w:rPr>
-                  <w:rStyle w:val="Hipervnculo"/>
+                  <w:rStyle w:val="Hyperlink"/>
                   <w:noProof/>
                   <w:lang w:val="es-MX"/>
                 </w:rPr>
@@ -2576,7 +2513,7 @@
               </w:r>
               <w:r>
                 <w:rPr>
-                  <w:rStyle w:val="Hipervnculo"/>
+                  <w:rStyle w:val="Hyperlink"/>
                   <w:noProof/>
                   <w:lang w:val="es-MX"/>
                 </w:rPr>
@@ -2634,18 +2571,17 @@
           </w:p>
           <w:p>
             <w:pPr>
-              <w:pStyle w:val="TDC3"/>
+              <w:pStyle w:val="TOC3"/>
               <w:rPr>
                 <w:rFonts w:asciiTheme="minorHAnsi" w:eastAsiaTheme="minorEastAsia" w:hAnsiTheme="minorHAnsi" w:cstheme="minorBidi"/>
                 <w:noProof/>
-                <w:szCs w:val="22"/>
                 <w:lang w:val="es-MX" w:eastAsia="es-MX"/>
               </w:rPr>
             </w:pPr>
             <w:hyperlink w:anchor="_Toc292379088" w:history="1">
               <w:r>
                 <w:rPr>
-                  <w:rStyle w:val="Hipervnculo"/>
+                  <w:rStyle w:val="Hyperlink"/>
                   <w:noProof/>
                   <w:lang w:val="en-US"/>
                 </w:rPr>
@@ -2662,7 +2598,7 @@
               </w:r>
               <w:r>
                 <w:rPr>
-                  <w:rStyle w:val="Hipervnculo"/>
+                  <w:rStyle w:val="Hyperlink"/>
                   <w:noProof/>
                   <w:lang w:val="en-US"/>
                 </w:rPr>
@@ -2720,18 +2656,17 @@
           </w:p>
           <w:p>
             <w:pPr>
-              <w:pStyle w:val="TDC3"/>
+              <w:pStyle w:val="TOC3"/>
               <w:rPr>
                 <w:rFonts w:asciiTheme="minorHAnsi" w:eastAsiaTheme="minorEastAsia" w:hAnsiTheme="minorHAnsi" w:cstheme="minorBidi"/>
                 <w:noProof/>
-                <w:szCs w:val="22"/>
                 <w:lang w:val="es-MX" w:eastAsia="es-MX"/>
               </w:rPr>
             </w:pPr>
             <w:hyperlink w:anchor="_Toc292379089" w:history="1">
               <w:r>
                 <w:rPr>
-                  <w:rStyle w:val="Hipervnculo"/>
+                  <w:rStyle w:val="Hyperlink"/>
                   <w:noProof/>
                   <w:lang w:val="es-MX"/>
                 </w:rPr>
@@ -2748,7 +2683,7 @@
               </w:r>
               <w:r>
                 <w:rPr>
-                  <w:rStyle w:val="Hipervnculo"/>
+                  <w:rStyle w:val="Hyperlink"/>
                   <w:noProof/>
                   <w:lang w:val="es-MX"/>
                 </w:rPr>
@@ -2806,18 +2741,17 @@
           </w:p>
           <w:p>
             <w:pPr>
-              <w:pStyle w:val="TDC3"/>
+              <w:pStyle w:val="TOC3"/>
               <w:rPr>
                 <w:rFonts w:asciiTheme="minorHAnsi" w:eastAsiaTheme="minorEastAsia" w:hAnsiTheme="minorHAnsi" w:cstheme="minorBidi"/>
                 <w:noProof/>
-                <w:szCs w:val="22"/>
                 <w:lang w:val="es-MX" w:eastAsia="es-MX"/>
               </w:rPr>
             </w:pPr>
             <w:hyperlink w:anchor="_Toc292379090" w:history="1">
               <w:r>
                 <w:rPr>
-                  <w:rStyle w:val="Hipervnculo"/>
+                  <w:rStyle w:val="Hyperlink"/>
                   <w:noProof/>
                   <w:lang w:val="es-MX"/>
                 </w:rPr>
@@ -2834,7 +2768,7 @@
               </w:r>
               <w:r>
                 <w:rPr>
-                  <w:rStyle w:val="Hipervnculo"/>
+                  <w:rStyle w:val="Hyperlink"/>
                   <w:noProof/>
                   <w:lang w:val="es-MX"/>
                 </w:rPr>
@@ -2892,18 +2826,17 @@
           </w:p>
           <w:p>
             <w:pPr>
-              <w:pStyle w:val="TDC1"/>
+              <w:pStyle w:val="TOC1"/>
               <w:rPr>
                 <w:rFonts w:asciiTheme="minorHAnsi" w:eastAsiaTheme="minorEastAsia" w:hAnsiTheme="minorHAnsi" w:cstheme="minorBidi"/>
                 <w:noProof/>
-                <w:szCs w:val="22"/>
                 <w:lang w:val="es-MX" w:eastAsia="es-MX"/>
               </w:rPr>
             </w:pPr>
             <w:hyperlink w:anchor="_Toc292379091" w:history="1">
               <w:r>
                 <w:rPr>
-                  <w:rStyle w:val="Hipervnculo"/>
+                  <w:rStyle w:val="Hyperlink"/>
                   <w:noProof/>
                   <w:lang w:val="es-MX"/>
                 </w:rPr>
@@ -2920,7 +2853,7 @@
               </w:r>
               <w:r>
                 <w:rPr>
-                  <w:rStyle w:val="Hipervnculo"/>
+                  <w:rStyle w:val="Hyperlink"/>
                   <w:noProof/>
                   <w:lang w:val="es-MX"/>
                 </w:rPr>
@@ -2978,18 +2911,17 @@
           </w:p>
           <w:p>
             <w:pPr>
-              <w:pStyle w:val="TDC2"/>
+              <w:pStyle w:val="TOC2"/>
               <w:rPr>
                 <w:rFonts w:asciiTheme="minorHAnsi" w:eastAsiaTheme="minorEastAsia" w:hAnsiTheme="minorHAnsi" w:cstheme="minorBidi"/>
                 <w:noProof/>
-                <w:szCs w:val="22"/>
                 <w:lang w:val="es-MX" w:eastAsia="es-MX"/>
               </w:rPr>
             </w:pPr>
             <w:hyperlink w:anchor="_Toc292379092" w:history="1">
               <w:r>
                 <w:rPr>
-                  <w:rStyle w:val="Hipervnculo"/>
+                  <w:rStyle w:val="Hyperlink"/>
                   <w:rFonts w:ascii="Times New Roman" w:hAnsi="Times New Roman"/>
                   <w:noProof/>
                   <w:snapToGrid w:val="0"/>
@@ -3009,7 +2941,7 @@
               </w:r>
               <w:r>
                 <w:rPr>
-                  <w:rStyle w:val="Hipervnculo"/>
+                  <w:rStyle w:val="Hyperlink"/>
                   <w:noProof/>
                   <w:lang w:val="es-MX"/>
                 </w:rPr>
@@ -3067,18 +2999,17 @@
           </w:p>
           <w:p>
             <w:pPr>
-              <w:pStyle w:val="TDC2"/>
+              <w:pStyle w:val="TOC2"/>
               <w:rPr>
                 <w:rFonts w:asciiTheme="minorHAnsi" w:eastAsiaTheme="minorEastAsia" w:hAnsiTheme="minorHAnsi" w:cstheme="minorBidi"/>
                 <w:noProof/>
-                <w:szCs w:val="22"/>
                 <w:lang w:val="es-MX" w:eastAsia="es-MX"/>
               </w:rPr>
             </w:pPr>
             <w:hyperlink w:anchor="_Toc292379093" w:history="1">
               <w:r>
                 <w:rPr>
-                  <w:rStyle w:val="Hipervnculo"/>
+                  <w:rStyle w:val="Hyperlink"/>
                   <w:rFonts w:ascii="Times New Roman" w:hAnsi="Times New Roman"/>
                   <w:noProof/>
                   <w:snapToGrid w:val="0"/>
@@ -3098,7 +3029,7 @@
               </w:r>
               <w:r>
                 <w:rPr>
-                  <w:rStyle w:val="Hipervnculo"/>
+                  <w:rStyle w:val="Hyperlink"/>
                   <w:noProof/>
                   <w:lang w:val="es-MX"/>
                 </w:rPr>
@@ -3156,18 +3087,17 @@
           </w:p>
           <w:p>
             <w:pPr>
-              <w:pStyle w:val="TDC1"/>
+              <w:pStyle w:val="TOC1"/>
               <w:rPr>
                 <w:rFonts w:asciiTheme="minorHAnsi" w:eastAsiaTheme="minorEastAsia" w:hAnsiTheme="minorHAnsi" w:cstheme="minorBidi"/>
                 <w:noProof/>
-                <w:szCs w:val="22"/>
                 <w:lang w:val="es-MX" w:eastAsia="es-MX"/>
               </w:rPr>
             </w:pPr>
             <w:hyperlink w:anchor="_Toc292379094" w:history="1">
               <w:r>
                 <w:rPr>
-                  <w:rStyle w:val="Hipervnculo"/>
+                  <w:rStyle w:val="Hyperlink"/>
                   <w:noProof/>
                   <w:lang w:val="es-MX"/>
                 </w:rPr>
@@ -3184,7 +3114,7 @@
               </w:r>
               <w:r>
                 <w:rPr>
-                  <w:rStyle w:val="Hipervnculo"/>
+                  <w:rStyle w:val="Hyperlink"/>
                   <w:noProof/>
                   <w:lang w:val="es-MX"/>
                 </w:rPr>
@@ -3242,18 +3172,17 @@
           </w:p>
           <w:p>
             <w:pPr>
-              <w:pStyle w:val="TDC1"/>
+              <w:pStyle w:val="TOC1"/>
               <w:rPr>
                 <w:rFonts w:asciiTheme="minorHAnsi" w:eastAsiaTheme="minorEastAsia" w:hAnsiTheme="minorHAnsi" w:cstheme="minorBidi"/>
                 <w:noProof/>
-                <w:szCs w:val="22"/>
                 <w:lang w:val="es-MX" w:eastAsia="es-MX"/>
               </w:rPr>
             </w:pPr>
             <w:hyperlink w:anchor="_Toc292379095" w:history="1">
               <w:r>
                 <w:rPr>
-                  <w:rStyle w:val="Hipervnculo"/>
+                  <w:rStyle w:val="Hyperlink"/>
                   <w:noProof/>
                   <w:lang w:val="es-MX"/>
                 </w:rPr>
@@ -3270,7 +3199,7 @@
               </w:r>
               <w:r>
                 <w:rPr>
-                  <w:rStyle w:val="Hipervnculo"/>
+                  <w:rStyle w:val="Hyperlink"/>
                   <w:noProof/>
                   <w:lang w:val="es-MX"/>
                 </w:rPr>
@@ -3328,18 +3257,17 @@
           </w:p>
           <w:p>
             <w:pPr>
-              <w:pStyle w:val="TDC1"/>
+              <w:pStyle w:val="TOC1"/>
               <w:rPr>
                 <w:rFonts w:asciiTheme="minorHAnsi" w:eastAsiaTheme="minorEastAsia" w:hAnsiTheme="minorHAnsi" w:cstheme="minorBidi"/>
                 <w:noProof/>
-                <w:szCs w:val="22"/>
                 <w:lang w:val="es-MX" w:eastAsia="es-MX"/>
               </w:rPr>
             </w:pPr>
             <w:hyperlink w:anchor="_Toc292379096" w:history="1">
               <w:r>
                 <w:rPr>
-                  <w:rStyle w:val="Hipervnculo"/>
+                  <w:rStyle w:val="Hyperlink"/>
                   <w:noProof/>
                   <w:lang w:val="es-MX"/>
                 </w:rPr>
@@ -3356,7 +3284,7 @@
               </w:r>
               <w:r>
                 <w:rPr>
-                  <w:rStyle w:val="Hipervnculo"/>
+                  <w:rStyle w:val="Hyperlink"/>
                   <w:noProof/>
                   <w:lang w:val="es-MX"/>
                 </w:rPr>
@@ -3414,18 +3342,17 @@
           </w:p>
           <w:p>
             <w:pPr>
-              <w:pStyle w:val="TDC2"/>
+              <w:pStyle w:val="TOC2"/>
               <w:rPr>
                 <w:rFonts w:asciiTheme="minorHAnsi" w:eastAsiaTheme="minorEastAsia" w:hAnsiTheme="minorHAnsi" w:cstheme="minorBidi"/>
                 <w:noProof/>
-                <w:szCs w:val="22"/>
                 <w:lang w:val="es-MX" w:eastAsia="es-MX"/>
               </w:rPr>
             </w:pPr>
             <w:hyperlink w:anchor="_Toc292379097" w:history="1">
               <w:r>
                 <w:rPr>
-                  <w:rStyle w:val="Hipervnculo"/>
+                  <w:rStyle w:val="Hyperlink"/>
                   <w:rFonts w:ascii="Times New Roman" w:hAnsi="Times New Roman"/>
                   <w:noProof/>
                   <w:snapToGrid w:val="0"/>
@@ -3445,7 +3372,7 @@
               </w:r>
               <w:r>
                 <w:rPr>
-                  <w:rStyle w:val="Hipervnculo"/>
+                  <w:rStyle w:val="Hyperlink"/>
                   <w:noProof/>
                   <w:lang w:val="es-MX"/>
                 </w:rPr>
@@ -3503,7 +3430,7 @@
           </w:p>
           <w:p>
             <w:pPr>
-              <w:pStyle w:val="TDC2"/>
+              <w:pStyle w:val="TOC2"/>
               <w:rPr>
                 <w:lang w:val="es-MX"/>
               </w:rPr>
@@ -3524,7 +3451,7 @@
           <w:lang w:val="es-MX"/>
         </w:rPr>
         <w:sectPr>
-          <w:footerReference w:type="default" r:id="rId8"/>
+          <w:footerReference w:type="default" r:id="rId9"/>
           <w:pgSz w:w="12240" w:h="15840"/>
           <w:pgMar w:top="1440" w:right="1800" w:bottom="1440" w:left="1620" w:header="708" w:footer="700" w:gutter="0"/>
           <w:cols w:space="708"/>
@@ -3534,7 +3461,7 @@
     </w:p>
     <w:p>
       <w:pPr>
-        <w:pStyle w:val="Ttulo1"/>
+        <w:pStyle w:val="Heading1"/>
         <w:rPr>
           <w:lang w:val="es-MX"/>
         </w:rPr>
@@ -3558,7 +3485,7 @@
     </w:p>
     <w:p>
       <w:pPr>
-        <w:pStyle w:val="Ttulo2"/>
+        <w:pStyle w:val="Heading2"/>
         <w:rPr>
           <w:rFonts w:ascii="Calibri" w:hAnsi="Calibri"/>
           <w:lang w:val="es-MX"/>
@@ -3584,33 +3511,19 @@
         <w:rPr>
           <w:lang w:val="es-MX"/>
         </w:rPr>
-        <w:t>El presente documento refiere al anteproyecto de tesis para el sistema de administración de calidad de proyectos de software, cuyo nombre clave es “</w:t>
-      </w:r>
-      <w:proofErr w:type="spellStart"/>
-      <w:r>
-        <w:rPr>
-          <w:lang w:val="es-MX"/>
-        </w:rPr>
-        <w:t>Bug</w:t>
-      </w:r>
-      <w:proofErr w:type="spellEnd"/>
-      <w:r>
-        <w:rPr>
-          <w:lang w:val="es-MX"/>
-        </w:rPr>
-        <w:t xml:space="preserve"> Manager” (BM).</w:t>
-      </w:r>
-    </w:p>
-    <w:p>
-      <w:pPr>
-        <w:rPr>
-          <w:lang w:val="es-MX"/>
-        </w:rPr>
-      </w:pPr>
-    </w:p>
-    <w:p>
-      <w:pPr>
-        <w:pStyle w:val="Ttulo2"/>
+        <w:t>El presente documento refiere al anteproyecto de tesis para el sistema de administración de calidad de proyectos de software, cuyo nombre clave es “Bug Manager” (BM).</w:t>
+      </w:r>
+    </w:p>
+    <w:p>
+      <w:pPr>
+        <w:rPr>
+          <w:lang w:val="es-MX"/>
+        </w:rPr>
+      </w:pPr>
+    </w:p>
+    <w:p>
+      <w:pPr>
+        <w:pStyle w:val="Heading2"/>
         <w:rPr>
           <w:rFonts w:ascii="Calibri" w:hAnsi="Calibri"/>
           <w:lang w:val="es-MX"/>
@@ -3641,7 +3554,7 @@
     </w:p>
     <w:p>
       <w:pPr>
-        <w:pStyle w:val="Prrafodelista"/>
+        <w:pStyle w:val="ListParagraph"/>
         <w:numPr>
           <w:ilvl w:val="0"/>
           <w:numId w:val="6"/>
@@ -3659,7 +3572,7 @@
     </w:p>
     <w:p>
       <w:pPr>
-        <w:pStyle w:val="Prrafodelista"/>
+        <w:pStyle w:val="ListParagraph"/>
         <w:numPr>
           <w:ilvl w:val="0"/>
           <w:numId w:val="6"/>
@@ -3677,7 +3590,7 @@
     </w:p>
     <w:p>
       <w:pPr>
-        <w:pStyle w:val="Prrafodelista"/>
+        <w:pStyle w:val="ListParagraph"/>
         <w:numPr>
           <w:ilvl w:val="0"/>
           <w:numId w:val="6"/>
@@ -3710,7 +3623,7 @@
     </w:p>
     <w:p>
       <w:pPr>
-        <w:pStyle w:val="Ttulo2"/>
+        <w:pStyle w:val="Heading2"/>
         <w:rPr>
           <w:rFonts w:ascii="Calibri" w:hAnsi="Calibri"/>
           <w:lang w:val="es-MX"/>
@@ -3736,7 +3649,7 @@
           <w:left w:w="0" w:type="dxa"/>
           <w:bottom w:w="119" w:type="dxa"/>
         </w:tblCellMar>
-        <w:tblLook w:val="01E0"/>
+        <w:tblLook w:val="01E0" w:firstRow="1" w:lastRow="1" w:firstColumn="1" w:lastColumn="1" w:noHBand="0" w:noVBand="0"/>
       </w:tblPr>
       <w:tblGrid>
         <w:gridCol w:w="1550"/>
@@ -3774,7 +3687,7 @@
           </w:tcPr>
           <w:p>
             <w:pPr>
-              <w:pStyle w:val="Encabezado"/>
+              <w:pStyle w:val="Header"/>
               <w:tabs>
                 <w:tab w:val="clear" w:pos="4320"/>
                 <w:tab w:val="clear" w:pos="8640"/>
@@ -4036,7 +3949,7 @@
     </w:p>
     <w:p>
       <w:pPr>
-        <w:pStyle w:val="Ttulo2"/>
+        <w:pStyle w:val="Heading2"/>
         <w:rPr>
           <w:rFonts w:ascii="Calibri" w:hAnsi="Calibri"/>
           <w:lang w:val="es-MX"/>
@@ -4073,7 +3986,7 @@
           <w:insideV w:val="single" w:sz="4" w:space="0" w:color="auto"/>
         </w:tblBorders>
         <w:tblLayout w:type="fixed"/>
-        <w:tblLook w:val="01E0"/>
+        <w:tblLook w:val="01E0" w:firstRow="1" w:lastRow="1" w:firstColumn="1" w:lastColumn="1" w:noHBand="0" w:noVBand="0"/>
       </w:tblPr>
       <w:tblGrid>
         <w:gridCol w:w="1743"/>
@@ -4138,7 +4051,7 @@
           </w:tcPr>
           <w:p>
             <w:pPr>
-              <w:pStyle w:val="Ttulo4"/>
+              <w:pStyle w:val="Heading4"/>
               <w:rPr>
                 <w:szCs w:val="16"/>
                 <w:lang w:val="es-MX"/>
@@ -4160,7 +4073,7 @@
           </w:tcPr>
           <w:p>
             <w:pPr>
-              <w:pStyle w:val="Encabezado"/>
+              <w:pStyle w:val="Header"/>
               <w:tabs>
                 <w:tab w:val="clear" w:pos="4320"/>
                 <w:tab w:val="clear" w:pos="8640"/>
@@ -4170,23 +4083,13 @@
                 <w:lang w:val="es-MX"/>
               </w:rPr>
             </w:pPr>
-            <w:proofErr w:type="spellStart"/>
             <w:r>
               <w:rPr>
                 <w:rFonts w:cs="Tahoma"/>
                 <w:szCs w:val="20"/>
                 <w:lang w:val="es-MX"/>
               </w:rPr>
-              <w:t>Bug</w:t>
-            </w:r>
-            <w:proofErr w:type="spellEnd"/>
-            <w:r>
-              <w:rPr>
-                <w:rFonts w:cs="Tahoma"/>
-                <w:szCs w:val="20"/>
-                <w:lang w:val="es-MX"/>
-              </w:rPr>
-              <w:t xml:space="preserve"> Manager</w:t>
+              <w:t>Bug Manager</w:t>
             </w:r>
           </w:p>
         </w:tc>
@@ -4194,7 +4097,7 @@
     </w:tbl>
     <w:p>
       <w:pPr>
-        <w:pStyle w:val="Epgrafe"/>
+        <w:pStyle w:val="Caption"/>
         <w:rPr>
           <w:lang w:val="es-MX"/>
         </w:rPr>
@@ -4215,7 +4118,7 @@
     </w:p>
     <w:p>
       <w:pPr>
-        <w:pStyle w:val="Ttulo2"/>
+        <w:pStyle w:val="Heading2"/>
         <w:tabs>
           <w:tab w:val="num" w:pos="900"/>
         </w:tabs>
@@ -4244,7 +4147,7 @@
     </w:p>
     <w:p>
       <w:pPr>
-        <w:pStyle w:val="Epgrafe"/>
+        <w:pStyle w:val="Caption"/>
         <w:keepNext/>
         <w:rPr>
           <w:lang w:val="es-MX"/>
@@ -4263,7 +4166,7 @@
           <w:insideH w:val="single" w:sz="4" w:space="0" w:color="auto"/>
           <w:insideV w:val="single" w:sz="4" w:space="0" w:color="auto"/>
         </w:tblBorders>
-        <w:tblLook w:val="0000"/>
+        <w:tblLook w:val="0000" w:firstRow="0" w:lastRow="0" w:firstColumn="0" w:lastColumn="0" w:noHBand="0" w:noVBand="0"/>
       </w:tblPr>
       <w:tblGrid>
         <w:gridCol w:w="1069"/>
@@ -4544,7 +4447,7 @@
     </w:tbl>
     <w:p>
       <w:pPr>
-        <w:pStyle w:val="Epgrafe"/>
+        <w:pStyle w:val="Caption"/>
         <w:rPr>
           <w:lang w:val="es-MX"/>
         </w:rPr>
@@ -4574,7 +4477,7 @@
     </w:p>
     <w:p>
       <w:pPr>
-        <w:pStyle w:val="Ttulo1"/>
+        <w:pStyle w:val="Heading1"/>
         <w:rPr>
           <w:lang w:val="es-MX"/>
         </w:rPr>
@@ -4658,7 +4561,7 @@
     </w:p>
     <w:p>
       <w:pPr>
-        <w:pStyle w:val="Prrafodelista"/>
+        <w:pStyle w:val="ListParagraph"/>
         <w:numPr>
           <w:ilvl w:val="0"/>
           <w:numId w:val="2"/>
@@ -4676,7 +4579,7 @@
     </w:p>
     <w:p>
       <w:pPr>
-        <w:pStyle w:val="Prrafodelista"/>
+        <w:pStyle w:val="ListParagraph"/>
         <w:numPr>
           <w:ilvl w:val="0"/>
           <w:numId w:val="2"/>
@@ -4694,7 +4597,7 @@
     </w:p>
     <w:p>
       <w:pPr>
-        <w:pStyle w:val="Prrafodelista"/>
+        <w:pStyle w:val="ListParagraph"/>
         <w:numPr>
           <w:ilvl w:val="0"/>
           <w:numId w:val="2"/>
@@ -4712,7 +4615,7 @@
     </w:p>
     <w:p>
       <w:pPr>
-        <w:pStyle w:val="Prrafodelista"/>
+        <w:pStyle w:val="ListParagraph"/>
         <w:numPr>
           <w:ilvl w:val="0"/>
           <w:numId w:val="2"/>
@@ -4730,7 +4633,7 @@
     </w:p>
     <w:p>
       <w:pPr>
-        <w:pStyle w:val="Prrafodelista"/>
+        <w:pStyle w:val="ListParagraph"/>
         <w:numPr>
           <w:ilvl w:val="0"/>
           <w:numId w:val="2"/>
@@ -4755,7 +4658,7 @@
     </w:p>
     <w:p>
       <w:pPr>
-        <w:pStyle w:val="Ttulo1"/>
+        <w:pStyle w:val="Heading1"/>
         <w:rPr>
           <w:lang w:val="es-MX"/>
         </w:rPr>
@@ -4778,7 +4681,7 @@
     </w:p>
     <w:p>
       <w:pPr>
-        <w:pStyle w:val="Ttulo2"/>
+        <w:pStyle w:val="Heading2"/>
         <w:rPr>
           <w:lang w:val="es-MX"/>
         </w:rPr>
@@ -4834,7 +4737,7 @@
     </w:p>
     <w:p>
       <w:pPr>
-        <w:pStyle w:val="Prrafodelista"/>
+        <w:pStyle w:val="ListParagraph"/>
         <w:numPr>
           <w:ilvl w:val="0"/>
           <w:numId w:val="5"/>
@@ -4864,7 +4767,7 @@
     </w:p>
     <w:p>
       <w:pPr>
-        <w:pStyle w:val="Prrafodelista"/>
+        <w:pStyle w:val="ListParagraph"/>
         <w:numPr>
           <w:ilvl w:val="0"/>
           <w:numId w:val="5"/>
@@ -4882,7 +4785,7 @@
     </w:p>
     <w:p>
       <w:pPr>
-        <w:pStyle w:val="Prrafodelista"/>
+        <w:pStyle w:val="ListParagraph"/>
         <w:numPr>
           <w:ilvl w:val="0"/>
           <w:numId w:val="5"/>
@@ -4900,7 +4803,7 @@
     </w:p>
     <w:p>
       <w:pPr>
-        <w:pStyle w:val="Prrafodelista"/>
+        <w:pStyle w:val="ListParagraph"/>
         <w:numPr>
           <w:ilvl w:val="0"/>
           <w:numId w:val="5"/>
@@ -4951,7 +4854,7 @@
     </w:p>
     <w:p>
       <w:pPr>
-        <w:pStyle w:val="Ttulo2"/>
+        <w:pStyle w:val="Heading2"/>
         <w:rPr>
           <w:lang w:val="es-MX"/>
         </w:rPr>
@@ -5013,7 +4916,7 @@
     </w:p>
     <w:p>
       <w:pPr>
-        <w:pStyle w:val="Prrafodelista"/>
+        <w:pStyle w:val="ListParagraph"/>
         <w:numPr>
           <w:ilvl w:val="0"/>
           <w:numId w:val="7"/>
@@ -5031,7 +4934,7 @@
     </w:p>
     <w:p>
       <w:pPr>
-        <w:pStyle w:val="Prrafodelista"/>
+        <w:pStyle w:val="ListParagraph"/>
         <w:numPr>
           <w:ilvl w:val="0"/>
           <w:numId w:val="7"/>
@@ -5049,7 +4952,7 @@
     </w:p>
     <w:p>
       <w:pPr>
-        <w:pStyle w:val="Prrafodelista"/>
+        <w:pStyle w:val="ListParagraph"/>
         <w:numPr>
           <w:ilvl w:val="0"/>
           <w:numId w:val="7"/>
@@ -5067,7 +4970,7 @@
     </w:p>
     <w:p>
       <w:pPr>
-        <w:pStyle w:val="Prrafodelista"/>
+        <w:pStyle w:val="ListParagraph"/>
         <w:numPr>
           <w:ilvl w:val="0"/>
           <w:numId w:val="7"/>
@@ -5085,7 +4988,7 @@
     </w:p>
     <w:p>
       <w:pPr>
-        <w:pStyle w:val="Prrafodelista"/>
+        <w:pStyle w:val="ListParagraph"/>
         <w:numPr>
           <w:ilvl w:val="0"/>
           <w:numId w:val="7"/>
@@ -5234,7 +5137,7 @@
     </w:p>
     <w:p>
       <w:pPr>
-        <w:pStyle w:val="Ttulo1"/>
+        <w:pStyle w:val="Heading1"/>
         <w:rPr>
           <w:lang w:val="es-MX"/>
         </w:rPr>
@@ -5257,7 +5160,7 @@
     </w:p>
     <w:p>
       <w:pPr>
-        <w:pStyle w:val="Ttulo2"/>
+        <w:pStyle w:val="Heading2"/>
         <w:rPr>
           <w:lang w:val="es-MX"/>
         </w:rPr>
@@ -5287,7 +5190,7 @@
     </w:p>
     <w:p>
       <w:pPr>
-        <w:pStyle w:val="Prrafodelista"/>
+        <w:pStyle w:val="ListParagraph"/>
         <w:numPr>
           <w:ilvl w:val="0"/>
           <w:numId w:val="9"/>
@@ -5317,7 +5220,7 @@
     </w:p>
     <w:p>
       <w:pPr>
-        <w:pStyle w:val="Prrafodelista"/>
+        <w:pStyle w:val="ListParagraph"/>
         <w:numPr>
           <w:ilvl w:val="0"/>
           <w:numId w:val="9"/>
@@ -5347,7 +5250,7 @@
     </w:p>
     <w:p>
       <w:pPr>
-        <w:pStyle w:val="Prrafodelista"/>
+        <w:pStyle w:val="ListParagraph"/>
         <w:numPr>
           <w:ilvl w:val="0"/>
           <w:numId w:val="9"/>
@@ -5384,7 +5287,7 @@
     </w:p>
     <w:p>
       <w:pPr>
-        <w:pStyle w:val="Ttulo2"/>
+        <w:pStyle w:val="Heading2"/>
         <w:rPr>
           <w:lang w:val="es-MX"/>
         </w:rPr>
@@ -5414,7 +5317,7 @@
     </w:p>
     <w:p>
       <w:pPr>
-        <w:pStyle w:val="Prrafodelista"/>
+        <w:pStyle w:val="ListParagraph"/>
         <w:numPr>
           <w:ilvl w:val="0"/>
           <w:numId w:val="10"/>
@@ -5440,7 +5343,7 @@
     </w:p>
     <w:p>
       <w:pPr>
-        <w:pStyle w:val="Prrafodelista"/>
+        <w:pStyle w:val="ListParagraph"/>
         <w:numPr>
           <w:ilvl w:val="0"/>
           <w:numId w:val="10"/>
@@ -5485,7 +5388,7 @@
     </w:p>
     <w:p>
       <w:pPr>
-        <w:pStyle w:val="Prrafodelista"/>
+        <w:pStyle w:val="ListParagraph"/>
         <w:numPr>
           <w:ilvl w:val="0"/>
           <w:numId w:val="10"/>
@@ -5520,7 +5423,7 @@
     </w:p>
     <w:p>
       <w:pPr>
-        <w:pStyle w:val="Ttulo1"/>
+        <w:pStyle w:val="Heading1"/>
         <w:rPr>
           <w:lang w:val="es-MX"/>
         </w:rPr>
@@ -5620,7 +5523,7 @@
     </w:p>
     <w:p>
       <w:pPr>
-        <w:pStyle w:val="Ttulo1"/>
+        <w:pStyle w:val="Heading1"/>
         <w:rPr>
           <w:lang w:val="es-MX"/>
         </w:rPr>
@@ -5643,7 +5546,7 @@
     </w:p>
     <w:p>
       <w:pPr>
-        <w:pStyle w:val="Ttulo2"/>
+        <w:pStyle w:val="Heading2"/>
         <w:rPr>
           <w:lang w:val="es-MX"/>
         </w:rPr>
@@ -5754,7 +5657,7 @@
     </w:p>
     <w:p>
       <w:pPr>
-        <w:pStyle w:val="Prrafodelista"/>
+        <w:pStyle w:val="ListParagraph"/>
         <w:ind w:left="0"/>
         <w:rPr>
           <w:lang w:val="es-MX"/>
@@ -5775,7 +5678,7 @@
     </w:p>
     <w:p>
       <w:pPr>
-        <w:pStyle w:val="Prrafodelista"/>
+        <w:pStyle w:val="ListParagraph"/>
         <w:ind w:left="0"/>
         <w:rPr>
           <w:lang w:val="es-MX"/>
@@ -5784,7 +5687,7 @@
     </w:p>
     <w:p>
       <w:pPr>
-        <w:pStyle w:val="Prrafodelista"/>
+        <w:pStyle w:val="ListParagraph"/>
         <w:ind w:left="0"/>
         <w:rPr>
           <w:lang w:val="es-MX"/>
@@ -5799,7 +5702,7 @@
     </w:p>
     <w:p>
       <w:pPr>
-        <w:pStyle w:val="Prrafodelista"/>
+        <w:pStyle w:val="ListParagraph"/>
         <w:ind w:left="0"/>
         <w:rPr>
           <w:lang w:val="es-MX"/>
@@ -5808,7 +5711,7 @@
     </w:p>
     <w:p>
       <w:pPr>
-        <w:pStyle w:val="Prrafodelista"/>
+        <w:pStyle w:val="ListParagraph"/>
         <w:ind w:left="0"/>
         <w:rPr>
           <w:lang w:val="es-MX"/>
@@ -5824,7 +5727,7 @@
     </w:p>
     <w:p>
       <w:pPr>
-        <w:pStyle w:val="Prrafodelista"/>
+        <w:pStyle w:val="ListParagraph"/>
         <w:ind w:left="0"/>
         <w:rPr>
           <w:lang w:val="es-MX"/>
@@ -5833,7 +5736,7 @@
     </w:p>
     <w:p>
       <w:pPr>
-        <w:pStyle w:val="Prrafodelista"/>
+        <w:pStyle w:val="ListParagraph"/>
         <w:numPr>
           <w:ilvl w:val="0"/>
           <w:numId w:val="4"/>
@@ -5856,48 +5759,34 @@
         <w:rPr>
           <w:lang w:val="es-MX"/>
         </w:rPr>
-        <w:t xml:space="preserve">: Es una herramienta de propósito general basada en tecnología web, pensada como un sistema de rastreo de defectos. Fue desarrollada para el proyecto </w:t>
+        <w:t xml:space="preserve">: Es una herramienta de propósito general basada en tecnología web, pensada como un sistema de rastreo de defectos. Fue desarrollada para el proyecto Mozilla. Aunque su diseño soportaría ser una herramienta de administración de proyectos y actividades, el equipo de desarrollo ha decidido mantenerlo como un sistema de rastreo de defectos. Es prácticamente un sistema de tickets, en el que cualquiera puede levantar un nuevo ticket, que corresponde a un defecto, y este ticket se asigna a un desarrollador. Este sistema se utiliza tanto para proyectos propietarios como de open </w:t>
       </w:r>
       <w:proofErr w:type="spellStart"/>
       <w:r>
         <w:rPr>
           <w:lang w:val="es-MX"/>
         </w:rPr>
-        <w:t>Mozilla</w:t>
+        <w:t>source</w:t>
       </w:r>
       <w:proofErr w:type="spellEnd"/>
       <w:r>
         <w:rPr>
           <w:lang w:val="es-MX"/>
         </w:rPr>
-        <w:t xml:space="preserve">. Aunque su diseño soportaría ser una herramienta de administración de proyectos y actividades, el equipo de desarrollo ha decidido mantenerlo como un sistema de rastreo de defectos. Es prácticamente un sistema de tickets, en el que cualquiera puede levantar un nuevo ticket, que corresponde a un defecto, y este ticket se asigna a un desarrollador. Este sistema se utiliza tanto para proyectos propietarios como de open </w:t>
-      </w:r>
-      <w:proofErr w:type="spellStart"/>
-      <w:r>
-        <w:rPr>
-          <w:lang w:val="es-MX"/>
-        </w:rPr>
-        <w:t>source</w:t>
-      </w:r>
-      <w:proofErr w:type="spellEnd"/>
-      <w:r>
-        <w:rPr>
-          <w:lang w:val="es-MX"/>
-        </w:rPr>
         <w:t xml:space="preserve">. </w:t>
       </w:r>
     </w:p>
     <w:p>
       <w:pPr>
-        <w:pStyle w:val="Prrafodelista"/>
-        <w:rPr>
-          <w:lang w:val="es-MX"/>
-        </w:rPr>
-      </w:pPr>
-    </w:p>
-    <w:p>
-      <w:pPr>
-        <w:pStyle w:val="Prrafodelista"/>
+        <w:pStyle w:val="ListParagraph"/>
+        <w:rPr>
+          <w:lang w:val="es-MX"/>
+        </w:rPr>
+      </w:pPr>
+    </w:p>
+    <w:p>
+      <w:pPr>
+        <w:pStyle w:val="ListParagraph"/>
         <w:numPr>
           <w:ilvl w:val="0"/>
           <w:numId w:val="4"/>
@@ -5923,7 +5812,7 @@
     </w:p>
     <w:p>
       <w:pPr>
-        <w:pStyle w:val="Prrafodelista"/>
+        <w:pStyle w:val="ListParagraph"/>
         <w:ind w:left="0"/>
         <w:rPr>
           <w:lang w:val="es-MX"/>
@@ -5932,7 +5821,7 @@
     </w:p>
     <w:p>
       <w:pPr>
-        <w:pStyle w:val="Prrafodelista"/>
+        <w:pStyle w:val="ListParagraph"/>
         <w:numPr>
           <w:ilvl w:val="0"/>
           <w:numId w:val="4"/>
@@ -5968,7 +5857,7 @@
     </w:p>
     <w:p>
       <w:pPr>
-        <w:pStyle w:val="Prrafodelista"/>
+        <w:pStyle w:val="ListParagraph"/>
         <w:ind w:left="0"/>
         <w:rPr>
           <w:lang w:val="es-MX"/>
@@ -5977,7 +5866,7 @@
     </w:p>
     <w:p>
       <w:pPr>
-        <w:pStyle w:val="Prrafodelista"/>
+        <w:pStyle w:val="ListParagraph"/>
         <w:numPr>
           <w:ilvl w:val="0"/>
           <w:numId w:val="4"/>
@@ -6005,7 +5894,7 @@
     </w:p>
     <w:p>
       <w:pPr>
-        <w:pStyle w:val="Prrafodelista"/>
+        <w:pStyle w:val="ListParagraph"/>
         <w:ind w:left="0"/>
         <w:rPr>
           <w:lang w:val="es-MX"/>
@@ -6014,7 +5903,7 @@
     </w:p>
     <w:p>
       <w:pPr>
-        <w:pStyle w:val="Prrafodelista"/>
+        <w:pStyle w:val="ListParagraph"/>
         <w:numPr>
           <w:ilvl w:val="0"/>
           <w:numId w:val="4"/>
@@ -6056,7 +5945,7 @@
     </w:p>
     <w:p>
       <w:pPr>
-        <w:pStyle w:val="Prrafodelista"/>
+        <w:pStyle w:val="ListParagraph"/>
         <w:rPr>
           <w:lang w:val="es-MX"/>
         </w:rPr>
@@ -6077,7 +5966,7 @@
     </w:p>
     <w:p>
       <w:pPr>
-        <w:pStyle w:val="Prrafodelista"/>
+        <w:pStyle w:val="ListParagraph"/>
         <w:ind w:left="0"/>
         <w:jc w:val="left"/>
         <w:rPr>
@@ -6087,7 +5976,7 @@
     </w:p>
     <w:p>
       <w:pPr>
-        <w:pStyle w:val="Prrafodelista"/>
+        <w:pStyle w:val="ListParagraph"/>
         <w:ind w:left="0"/>
         <w:rPr>
           <w:lang w:val="es-MX"/>
@@ -6109,7 +5998,7 @@
     </w:p>
     <w:p>
       <w:pPr>
-        <w:pStyle w:val="Ttulo2"/>
+        <w:pStyle w:val="Heading2"/>
         <w:rPr>
           <w:lang w:val="es-MX"/>
         </w:rPr>
@@ -6138,7 +6027,7 @@
     </w:p>
     <w:p>
       <w:pPr>
-        <w:pStyle w:val="Prrafodelista"/>
+        <w:pStyle w:val="ListParagraph"/>
         <w:numPr>
           <w:ilvl w:val="0"/>
           <w:numId w:val="24"/>
@@ -6196,7 +6085,7 @@
     </w:p>
     <w:p>
       <w:pPr>
-        <w:pStyle w:val="Prrafodelista"/>
+        <w:pStyle w:val="ListParagraph"/>
         <w:numPr>
           <w:ilvl w:val="0"/>
           <w:numId w:val="24"/>
@@ -6232,7 +6121,7 @@
     </w:p>
     <w:p>
       <w:pPr>
-        <w:pStyle w:val="Prrafodelista"/>
+        <w:pStyle w:val="ListParagraph"/>
         <w:numPr>
           <w:ilvl w:val="0"/>
           <w:numId w:val="24"/>
@@ -6264,7 +6153,7 @@
     </w:p>
     <w:p>
       <w:pPr>
-        <w:pStyle w:val="Prrafodelista"/>
+        <w:pStyle w:val="ListParagraph"/>
         <w:numPr>
           <w:ilvl w:val="0"/>
           <w:numId w:val="24"/>
@@ -6289,7 +6178,7 @@
     </w:p>
     <w:p>
       <w:pPr>
-        <w:pStyle w:val="Ttulo3"/>
+        <w:pStyle w:val="Heading3"/>
         <w:rPr>
           <w:lang w:val="es-MX"/>
         </w:rPr>
@@ -6327,7 +6216,7 @@
     </w:p>
     <w:p>
       <w:pPr>
-        <w:pStyle w:val="Prrafodelista"/>
+        <w:pStyle w:val="ListParagraph"/>
         <w:numPr>
           <w:ilvl w:val="0"/>
           <w:numId w:val="16"/>
@@ -6373,7 +6262,7 @@
     </w:p>
     <w:p>
       <w:pPr>
-        <w:pStyle w:val="Prrafodelista"/>
+        <w:pStyle w:val="ListParagraph"/>
         <w:numPr>
           <w:ilvl w:val="0"/>
           <w:numId w:val="17"/>
@@ -6391,7 +6280,7 @@
     </w:p>
     <w:p>
       <w:pPr>
-        <w:pStyle w:val="Prrafodelista"/>
+        <w:pStyle w:val="ListParagraph"/>
         <w:numPr>
           <w:ilvl w:val="0"/>
           <w:numId w:val="17"/>
@@ -6409,7 +6298,7 @@
     </w:p>
     <w:p>
       <w:pPr>
-        <w:pStyle w:val="Prrafodelista"/>
+        <w:pStyle w:val="ListParagraph"/>
         <w:numPr>
           <w:ilvl w:val="0"/>
           <w:numId w:val="17"/>
@@ -6440,7 +6329,7 @@
     </w:p>
     <w:p>
       <w:pPr>
-        <w:pStyle w:val="Prrafodelista"/>
+        <w:pStyle w:val="ListParagraph"/>
         <w:numPr>
           <w:ilvl w:val="0"/>
           <w:numId w:val="18"/>
@@ -6458,7 +6347,7 @@
     </w:p>
     <w:p>
       <w:pPr>
-        <w:pStyle w:val="Prrafodelista"/>
+        <w:pStyle w:val="ListParagraph"/>
         <w:numPr>
           <w:ilvl w:val="0"/>
           <w:numId w:val="18"/>
@@ -6476,7 +6365,7 @@
     </w:p>
     <w:p>
       <w:pPr>
-        <w:pStyle w:val="Prrafodelista"/>
+        <w:pStyle w:val="ListParagraph"/>
         <w:numPr>
           <w:ilvl w:val="0"/>
           <w:numId w:val="18"/>
@@ -6501,7 +6390,7 @@
     </w:p>
     <w:p>
       <w:pPr>
-        <w:pStyle w:val="Prrafodelista"/>
+        <w:pStyle w:val="ListParagraph"/>
         <w:numPr>
           <w:ilvl w:val="0"/>
           <w:numId w:val="16"/>
@@ -6548,7 +6437,7 @@
     </w:p>
     <w:p>
       <w:pPr>
-        <w:pStyle w:val="Prrafodelista"/>
+        <w:pStyle w:val="ListParagraph"/>
         <w:numPr>
           <w:ilvl w:val="0"/>
           <w:numId w:val="19"/>
@@ -6566,7 +6455,7 @@
     </w:p>
     <w:p>
       <w:pPr>
-        <w:pStyle w:val="Prrafodelista"/>
+        <w:pStyle w:val="ListParagraph"/>
         <w:numPr>
           <w:ilvl w:val="0"/>
           <w:numId w:val="19"/>
@@ -6584,7 +6473,7 @@
     </w:p>
     <w:p>
       <w:pPr>
-        <w:pStyle w:val="Prrafodelista"/>
+        <w:pStyle w:val="ListParagraph"/>
         <w:numPr>
           <w:ilvl w:val="0"/>
           <w:numId w:val="19"/>
@@ -6602,7 +6491,7 @@
     </w:p>
     <w:p>
       <w:pPr>
-        <w:pStyle w:val="Prrafodelista"/>
+        <w:pStyle w:val="ListParagraph"/>
         <w:numPr>
           <w:ilvl w:val="0"/>
           <w:numId w:val="19"/>
@@ -6620,7 +6509,7 @@
     </w:p>
     <w:p>
       <w:pPr>
-        <w:pStyle w:val="Prrafodelista"/>
+        <w:pStyle w:val="ListParagraph"/>
         <w:numPr>
           <w:ilvl w:val="0"/>
           <w:numId w:val="19"/>
@@ -6658,7 +6547,7 @@
     </w:p>
     <w:p>
       <w:pPr>
-        <w:pStyle w:val="Prrafodelista"/>
+        <w:pStyle w:val="ListParagraph"/>
         <w:numPr>
           <w:ilvl w:val="0"/>
           <w:numId w:val="16"/>
@@ -6717,7 +6606,7 @@
     </w:p>
     <w:p>
       <w:pPr>
-        <w:pStyle w:val="Prrafodelista"/>
+        <w:pStyle w:val="ListParagraph"/>
         <w:numPr>
           <w:ilvl w:val="0"/>
           <w:numId w:val="20"/>
@@ -6735,7 +6624,7 @@
     </w:p>
     <w:p>
       <w:pPr>
-        <w:pStyle w:val="Prrafodelista"/>
+        <w:pStyle w:val="ListParagraph"/>
         <w:numPr>
           <w:ilvl w:val="0"/>
           <w:numId w:val="20"/>
@@ -6753,7 +6642,7 @@
     </w:p>
     <w:p>
       <w:pPr>
-        <w:pStyle w:val="Prrafodelista"/>
+        <w:pStyle w:val="ListParagraph"/>
         <w:numPr>
           <w:ilvl w:val="0"/>
           <w:numId w:val="20"/>
@@ -6771,7 +6660,7 @@
     </w:p>
     <w:p>
       <w:pPr>
-        <w:pStyle w:val="Prrafodelista"/>
+        <w:pStyle w:val="ListParagraph"/>
         <w:numPr>
           <w:ilvl w:val="0"/>
           <w:numId w:val="20"/>
@@ -6809,7 +6698,7 @@
     </w:p>
     <w:p>
       <w:pPr>
-        <w:pStyle w:val="Prrafodelista"/>
+        <w:pStyle w:val="ListParagraph"/>
         <w:numPr>
           <w:ilvl w:val="0"/>
           <w:numId w:val="16"/>
@@ -6843,7 +6732,7 @@
     </w:p>
     <w:p>
       <w:pPr>
-        <w:pStyle w:val="Prrafodelista"/>
+        <w:pStyle w:val="ListParagraph"/>
         <w:numPr>
           <w:ilvl w:val="0"/>
           <w:numId w:val="21"/>
@@ -6861,7 +6750,7 @@
     </w:p>
     <w:p>
       <w:pPr>
-        <w:pStyle w:val="Prrafodelista"/>
+        <w:pStyle w:val="ListParagraph"/>
         <w:numPr>
           <w:ilvl w:val="0"/>
           <w:numId w:val="21"/>
@@ -6879,7 +6768,7 @@
     </w:p>
     <w:p>
       <w:pPr>
-        <w:pStyle w:val="Prrafodelista"/>
+        <w:pStyle w:val="ListParagraph"/>
         <w:numPr>
           <w:ilvl w:val="0"/>
           <w:numId w:val="21"/>
@@ -6982,7 +6871,7 @@
     </w:p>
     <w:p>
       <w:pPr>
-        <w:pStyle w:val="Prrafodelista"/>
+        <w:pStyle w:val="ListParagraph"/>
         <w:numPr>
           <w:ilvl w:val="0"/>
           <w:numId w:val="16"/>
@@ -7028,7 +6917,7 @@
     </w:p>
     <w:p>
       <w:pPr>
-        <w:pStyle w:val="Prrafodelista"/>
+        <w:pStyle w:val="ListParagraph"/>
         <w:numPr>
           <w:ilvl w:val="0"/>
           <w:numId w:val="22"/>
@@ -7046,7 +6935,7 @@
     </w:p>
     <w:p>
       <w:pPr>
-        <w:pStyle w:val="Prrafodelista"/>
+        <w:pStyle w:val="ListParagraph"/>
         <w:numPr>
           <w:ilvl w:val="0"/>
           <w:numId w:val="22"/>
@@ -7064,7 +6953,7 @@
     </w:p>
     <w:p>
       <w:pPr>
-        <w:pStyle w:val="Prrafodelista"/>
+        <w:pStyle w:val="ListParagraph"/>
         <w:numPr>
           <w:ilvl w:val="0"/>
           <w:numId w:val="22"/>
@@ -7155,124 +7044,32 @@
     <w:p>
       <w:pPr>
         <w:rPr>
-          <w:lang w:val="es-MX"/>
-        </w:rPr>
-      </w:pPr>
-      <w:r>
-        <w:rPr>
           <w:lang w:val="en-US"/>
         </w:rPr>
+      </w:pPr>
+      <w:r>
+        <w:rPr>
+          <w:lang w:val="en-US"/>
+        </w:rPr>
         <w:t xml:space="preserve">The principal thing you can do to reduce the engineering costs is to help the engineers maximize the time spent actually working on the project. Task time is the time that engineers spend working on the scheduled tasks. Task time does not include time spent in meetings, on breaks, asking management guidance, or any of other normal and necessary activities involved in engineering projects. </w:t>
       </w:r>
-      <w:proofErr w:type="spellStart"/>
-      <w:r>
-        <w:rPr>
-          <w:lang w:val="es-MX"/>
-        </w:rPr>
-        <w:t>Engineers</w:t>
-      </w:r>
-      <w:proofErr w:type="spellEnd"/>
-      <w:r>
-        <w:rPr>
-          <w:lang w:val="es-MX"/>
-        </w:rPr>
-        <w:t xml:space="preserve"> </w:t>
-      </w:r>
-      <w:proofErr w:type="spellStart"/>
-      <w:r>
-        <w:rPr>
-          <w:lang w:val="es-MX"/>
-        </w:rPr>
-        <w:t>work</w:t>
-      </w:r>
-      <w:proofErr w:type="spellEnd"/>
-      <w:r>
-        <w:rPr>
-          <w:lang w:val="es-MX"/>
-        </w:rPr>
-        <w:t xml:space="preserve"> </w:t>
-      </w:r>
-      <w:proofErr w:type="spellStart"/>
-      <w:r>
-        <w:rPr>
-          <w:lang w:val="es-MX"/>
-        </w:rPr>
-        <w:t>between</w:t>
-      </w:r>
-      <w:proofErr w:type="spellEnd"/>
-      <w:r>
-        <w:rPr>
-          <w:lang w:val="es-MX"/>
-        </w:rPr>
-        <w:t xml:space="preserve"> 10 </w:t>
-      </w:r>
-      <w:proofErr w:type="spellStart"/>
-      <w:r>
-        <w:rPr>
-          <w:lang w:val="es-MX"/>
-        </w:rPr>
-        <w:t>to</w:t>
-      </w:r>
-      <w:proofErr w:type="spellEnd"/>
-      <w:r>
-        <w:rPr>
-          <w:lang w:val="es-MX"/>
-        </w:rPr>
-        <w:t xml:space="preserve"> 15 </w:t>
-      </w:r>
-      <w:proofErr w:type="spellStart"/>
-      <w:r>
-        <w:rPr>
-          <w:lang w:val="es-MX"/>
-        </w:rPr>
-        <w:t>task</w:t>
-      </w:r>
-      <w:proofErr w:type="spellEnd"/>
-      <w:r>
-        <w:rPr>
-          <w:lang w:val="es-MX"/>
-        </w:rPr>
-        <w:t xml:space="preserve"> </w:t>
-      </w:r>
-      <w:proofErr w:type="spellStart"/>
-      <w:r>
-        <w:rPr>
-          <w:lang w:val="es-MX"/>
-        </w:rPr>
-        <w:t>hours</w:t>
-      </w:r>
-      <w:proofErr w:type="spellEnd"/>
-      <w:r>
-        <w:rPr>
-          <w:lang w:val="es-MX"/>
-        </w:rPr>
-        <w:t xml:space="preserve"> a </w:t>
-      </w:r>
-      <w:proofErr w:type="spellStart"/>
-      <w:r>
-        <w:rPr>
-          <w:lang w:val="es-MX"/>
-        </w:rPr>
-        <w:t>week</w:t>
-      </w:r>
-      <w:proofErr w:type="spellEnd"/>
-      <w:r>
-        <w:rPr>
-          <w:lang w:val="es-MX"/>
-        </w:rPr>
-        <w:t>.</w:t>
-      </w:r>
-    </w:p>
-    <w:p>
-      <w:pPr>
+      <w:r>
         <w:rPr>
           <w:lang w:val="en-US"/>
         </w:rPr>
-      </w:pPr>
-      <w:r>
+        <w:t>Engineers work between 10 to 15 task hours a week.</w:t>
+      </w:r>
+    </w:p>
+    <w:p>
+      <w:pPr>
         <w:rPr>
           <w:lang w:val="en-US"/>
         </w:rPr>
+      </w:pPr>
+      <w:r>
+        <w:rPr>
+          <w:lang w:val="en-US"/>
+        </w:rPr>
         <w:t>There are four key elements for improving task time: Task time measures, engineer motivation, task time plan, and management review and support.</w:t>
       </w:r>
     </w:p>
@@ -7337,7 +7134,7 @@
     </w:p>
     <w:p>
       <w:pPr>
-        <w:pStyle w:val="Prrafodelista"/>
+        <w:pStyle w:val="ListParagraph"/>
         <w:numPr>
           <w:ilvl w:val="0"/>
           <w:numId w:val="16"/>
@@ -7436,7 +7233,7 @@
     </w:p>
     <w:p>
       <w:pPr>
-        <w:pStyle w:val="Prrafodelista"/>
+        <w:pStyle w:val="ListParagraph"/>
         <w:numPr>
           <w:ilvl w:val="0"/>
           <w:numId w:val="16"/>
@@ -7457,96 +7254,32 @@
     <w:p>
       <w:pPr>
         <w:rPr>
-          <w:lang w:val="es-MX"/>
-        </w:rPr>
-      </w:pPr>
-      <w:r>
-        <w:rPr>
           <w:lang w:val="en-US"/>
         </w:rPr>
+      </w:pPr>
+      <w:r>
+        <w:rPr>
+          <w:lang w:val="en-US"/>
+        </w:rPr>
         <w:t xml:space="preserve">The best results are got when the management trusts the engineers to do their best. In a business context there are only three ways to motivate people: fear, greed, and commitment. For any but the simplest work, fear and greed are not effective motivators. </w:t>
       </w:r>
-      <w:proofErr w:type="spellStart"/>
-      <w:r>
-        <w:rPr>
-          <w:lang w:val="es-MX"/>
-        </w:rPr>
-        <w:t>That</w:t>
-      </w:r>
-      <w:proofErr w:type="spellEnd"/>
-      <w:r>
-        <w:rPr>
-          <w:lang w:val="es-MX"/>
-        </w:rPr>
-        <w:t xml:space="preserve"> </w:t>
-      </w:r>
-      <w:proofErr w:type="spellStart"/>
-      <w:r>
-        <w:rPr>
-          <w:lang w:val="es-MX"/>
-        </w:rPr>
-        <w:t>leaves</w:t>
-      </w:r>
-      <w:proofErr w:type="spellEnd"/>
-      <w:r>
-        <w:rPr>
-          <w:lang w:val="es-MX"/>
-        </w:rPr>
-        <w:t xml:space="preserve"> </w:t>
-      </w:r>
-      <w:proofErr w:type="spellStart"/>
-      <w:r>
-        <w:rPr>
-          <w:lang w:val="es-MX"/>
-        </w:rPr>
-        <w:t>you</w:t>
-      </w:r>
-      <w:proofErr w:type="spellEnd"/>
-      <w:r>
-        <w:rPr>
-          <w:lang w:val="es-MX"/>
-        </w:rPr>
-        <w:t xml:space="preserve"> </w:t>
-      </w:r>
-      <w:proofErr w:type="spellStart"/>
-      <w:r>
-        <w:rPr>
-          <w:lang w:val="es-MX"/>
-        </w:rPr>
-        <w:t>with</w:t>
-      </w:r>
-      <w:proofErr w:type="spellEnd"/>
-      <w:r>
-        <w:rPr>
-          <w:lang w:val="es-MX"/>
-        </w:rPr>
-        <w:t xml:space="preserve"> </w:t>
-      </w:r>
-      <w:proofErr w:type="spellStart"/>
-      <w:r>
-        <w:rPr>
-          <w:lang w:val="es-MX"/>
-        </w:rPr>
-        <w:t>commitment</w:t>
-      </w:r>
-      <w:proofErr w:type="spellEnd"/>
-      <w:r>
-        <w:rPr>
-          <w:lang w:val="es-MX"/>
-        </w:rPr>
-        <w:t>.</w:t>
-      </w:r>
-    </w:p>
-    <w:p>
-      <w:pPr>
+      <w:r>
         <w:rPr>
           <w:lang w:val="en-US"/>
         </w:rPr>
-      </w:pPr>
-      <w:r>
+        <w:t>That leaves you with commitment.</w:t>
+      </w:r>
+    </w:p>
+    <w:p>
+      <w:pPr>
         <w:rPr>
           <w:lang w:val="en-US"/>
         </w:rPr>
+      </w:pPr>
+      <w:r>
+        <w:rPr>
+          <w:lang w:val="en-US"/>
+        </w:rPr>
         <w:t>To build motivated teams, first train all the engineers. Next, convince the engineers that the job they are doing is exciting and important that need their personal commitment. Give them aggressive goals, but also have them make the plans for meeting the goals. Whether or not the plan meets the management goals, have the engineers describe it and why they believe is right.  Show that you need this product and that the date is important, but also demonstrate your need for a meaningful commitment. Look for any fat in the plan, but also look for holes and omissions. You don’t need a promise; you need a realistic commitment that the team will meet.</w:t>
       </w:r>
     </w:p>
@@ -7598,7 +7331,7 @@
     </w:p>
     <w:p>
       <w:pPr>
-        <w:pStyle w:val="Prrafodelista"/>
+        <w:pStyle w:val="ListParagraph"/>
         <w:numPr>
           <w:ilvl w:val="0"/>
           <w:numId w:val="16"/>
@@ -7678,7 +7411,7 @@
     </w:p>
     <w:p>
       <w:pPr>
-        <w:pStyle w:val="Prrafodelista"/>
+        <w:pStyle w:val="ListParagraph"/>
         <w:numPr>
           <w:ilvl w:val="0"/>
           <w:numId w:val="16"/>
@@ -7711,7 +7444,7 @@
     </w:p>
     <w:p>
       <w:pPr>
-        <w:pStyle w:val="Prrafodelista"/>
+        <w:pStyle w:val="ListParagraph"/>
         <w:numPr>
           <w:ilvl w:val="0"/>
           <w:numId w:val="23"/>
@@ -7729,7 +7462,7 @@
     </w:p>
     <w:p>
       <w:pPr>
-        <w:pStyle w:val="Prrafodelista"/>
+        <w:pStyle w:val="ListParagraph"/>
         <w:numPr>
           <w:ilvl w:val="0"/>
           <w:numId w:val="23"/>
@@ -7747,7 +7480,7 @@
     </w:p>
     <w:p>
       <w:pPr>
-        <w:pStyle w:val="Prrafodelista"/>
+        <w:pStyle w:val="ListParagraph"/>
         <w:numPr>
           <w:ilvl w:val="0"/>
           <w:numId w:val="23"/>
@@ -7765,7 +7498,7 @@
     </w:p>
     <w:p>
       <w:pPr>
-        <w:pStyle w:val="Prrafodelista"/>
+        <w:pStyle w:val="ListParagraph"/>
         <w:numPr>
           <w:ilvl w:val="0"/>
           <w:numId w:val="23"/>
@@ -7783,7 +7516,7 @@
     </w:p>
     <w:p>
       <w:pPr>
-        <w:pStyle w:val="Prrafodelista"/>
+        <w:pStyle w:val="ListParagraph"/>
         <w:numPr>
           <w:ilvl w:val="0"/>
           <w:numId w:val="23"/>
@@ -7801,7 +7534,7 @@
     </w:p>
     <w:p>
       <w:pPr>
-        <w:pStyle w:val="Prrafodelista"/>
+        <w:pStyle w:val="ListParagraph"/>
         <w:numPr>
           <w:ilvl w:val="0"/>
           <w:numId w:val="23"/>
@@ -7819,7 +7552,7 @@
     </w:p>
     <w:p>
       <w:pPr>
-        <w:pStyle w:val="Prrafodelista"/>
+        <w:pStyle w:val="ListParagraph"/>
         <w:numPr>
           <w:ilvl w:val="0"/>
           <w:numId w:val="23"/>
@@ -7857,7 +7590,7 @@
     </w:p>
     <w:p>
       <w:pPr>
-        <w:pStyle w:val="Ttulo3"/>
+        <w:pStyle w:val="Heading3"/>
         <w:rPr>
           <w:lang w:val="en-US"/>
         </w:rPr>
@@ -7960,23 +7693,7 @@
           <w:szCs w:val="22"/>
           <w:lang w:val="es-MX"/>
         </w:rPr>
-        <w:t xml:space="preserve">, por lo que llevan prácticamente 35 años en el mundo del software. Ahora bien, lo importante es saber qué son, cómo se implementan, quién las implementa, cuándo se implementan y lo más importante, </w:t>
-      </w:r>
-      <w:proofErr w:type="spellStart"/>
-      <w:r>
-        <w:rPr>
-          <w:szCs w:val="22"/>
-          <w:lang w:val="es-MX"/>
-        </w:rPr>
-        <w:t>porqué</w:t>
-      </w:r>
-      <w:proofErr w:type="spellEnd"/>
-      <w:r>
-        <w:rPr>
-          <w:szCs w:val="22"/>
-          <w:lang w:val="es-MX"/>
-        </w:rPr>
-        <w:t xml:space="preserve"> es bueno implementarlas. </w:t>
+        <w:t xml:space="preserve">, por lo que llevan prácticamente 35 años en el mundo del software. Ahora bien, lo importante es saber qué son, cómo se implementan, quién las implementa, cuándo se implementan y lo más importante, porqué es bueno implementarlas. </w:t>
       </w:r>
     </w:p>
     <w:p>
@@ -8206,10 +7923,10 @@
             <v:path o:extrusionok="f" gradientshapeok="t" o:connecttype="rect"/>
             <o:lock v:ext="edit" aspectratio="t"/>
           </v:shapetype>
-          <v:shape id="_x0000_i1026" type="#_x0000_t75" style="width:89pt;height:36pt" o:ole="">
-            <v:imagedata r:id="rId9" o:title=""/>
+          <v:shape id="_x0000_i1025" type="#_x0000_t75" style="width:89.25pt;height:36pt" o:ole="">
+            <v:imagedata r:id="rId10" o:title=""/>
           </v:shape>
-          <o:OLEObject Type="Embed" ProgID="Equation.3" ShapeID="_x0000_i1026" DrawAspect="Content" ObjectID="_1366122861" r:id="rId10"/>
+          <o:OLEObject Type="Embed" ProgID="Equation.3" ShapeID="_x0000_i1025" DrawAspect="Content" ObjectID="_1376653907" r:id="rId11"/>
         </w:object>
       </w:r>
     </w:p>
@@ -8368,7 +8085,7 @@
     </w:p>
     <w:p>
       <w:pPr>
-        <w:pStyle w:val="ListParagraph"/>
+        <w:pStyle w:val="ListParagraph1"/>
         <w:numPr>
           <w:ilvl w:val="0"/>
           <w:numId w:val="32"/>
@@ -8386,7 +8103,7 @@
     </w:p>
     <w:p>
       <w:pPr>
-        <w:pStyle w:val="ListParagraph"/>
+        <w:pStyle w:val="ListParagraph1"/>
         <w:numPr>
           <w:ilvl w:val="0"/>
           <w:numId w:val="32"/>
@@ -8404,7 +8121,7 @@
     </w:p>
     <w:p>
       <w:pPr>
-        <w:pStyle w:val="ListParagraph"/>
+        <w:pStyle w:val="ListParagraph1"/>
         <w:numPr>
           <w:ilvl w:val="0"/>
           <w:numId w:val="32"/>
@@ -8422,7 +8139,7 @@
     </w:p>
     <w:p>
       <w:pPr>
-        <w:pStyle w:val="ListParagraph"/>
+        <w:pStyle w:val="ListParagraph1"/>
         <w:numPr>
           <w:ilvl w:val="0"/>
           <w:numId w:val="32"/>
@@ -8440,7 +8157,7 @@
     </w:p>
     <w:p>
       <w:pPr>
-        <w:pStyle w:val="ListParagraph"/>
+        <w:pStyle w:val="ListParagraph1"/>
         <w:numPr>
           <w:ilvl w:val="0"/>
           <w:numId w:val="32"/>
@@ -8458,7 +8175,7 @@
     </w:p>
     <w:p>
       <w:pPr>
-        <w:pStyle w:val="ListParagraph"/>
+        <w:pStyle w:val="ListParagraph1"/>
         <w:numPr>
           <w:ilvl w:val="0"/>
           <w:numId w:val="32"/>
@@ -8476,7 +8193,7 @@
     </w:p>
     <w:p>
       <w:pPr>
-        <w:pStyle w:val="ListParagraph"/>
+        <w:pStyle w:val="ListParagraph1"/>
         <w:numPr>
           <w:ilvl w:val="0"/>
           <w:numId w:val="32"/>
@@ -8494,7 +8211,7 @@
     </w:p>
     <w:p>
       <w:pPr>
-        <w:pStyle w:val="ListParagraph"/>
+        <w:pStyle w:val="ListParagraph1"/>
         <w:numPr>
           <w:ilvl w:val="0"/>
           <w:numId w:val="32"/>
@@ -9266,23 +8983,21 @@
           <w:szCs w:val="22"/>
           <w:lang w:val="es-MX"/>
         </w:rPr>
-        <w:t xml:space="preserve">Se identificaron como los principales </w:t>
-      </w:r>
-      <w:proofErr w:type="spellStart"/>
-      <w:r>
-        <w:rPr>
-          <w:szCs w:val="22"/>
-          <w:lang w:val="es-MX"/>
-        </w:rPr>
-        <w:t>desmotivadotes</w:t>
-      </w:r>
-      <w:proofErr w:type="spellEnd"/>
-      <w:r>
-        <w:rPr>
-          <w:szCs w:val="22"/>
-          <w:lang w:val="es-MX"/>
-        </w:rPr>
-        <w:t xml:space="preserve"> lo siguientes:</w:t>
+        <w:t>Se identificaron c</w:t>
+      </w:r>
+      <w:r>
+        <w:rPr>
+          <w:szCs w:val="22"/>
+          <w:lang w:val="es-MX"/>
+        </w:rPr>
+        <w:t>omo los principales desmotivador</w:t>
+      </w:r>
+      <w:r>
+        <w:rPr>
+          <w:szCs w:val="22"/>
+          <w:lang w:val="es-MX"/>
+        </w:rPr>
+        <w:t>es lo siguientes:</w:t>
       </w:r>
     </w:p>
     <w:p>
@@ -9440,7 +9155,7 @@
     </w:p>
     <w:p>
       <w:pPr>
-        <w:pStyle w:val="Ttulo3"/>
+        <w:pStyle w:val="Heading3"/>
         <w:rPr>
           <w:lang w:val="es-MX"/>
         </w:rPr>
@@ -9464,7 +9179,7 @@
     </w:p>
     <w:p>
       <w:pPr>
-        <w:pStyle w:val="Prrafodelista"/>
+        <w:pStyle w:val="ListParagraph"/>
         <w:numPr>
           <w:ilvl w:val="0"/>
           <w:numId w:val="33"/>
@@ -9479,7 +9194,16 @@
           <w:b/>
           <w:lang w:val="es-MX"/>
         </w:rPr>
-        <w:t>CALIDAD DE SOFTWARE</w:t>
+        <w:t>C</w:t>
+      </w:r>
+      <w:bookmarkStart w:id="23" w:name="_GoBack"/>
+      <w:bookmarkEnd w:id="23"/>
+      <w:r>
+        <w:rPr>
+          <w:b/>
+          <w:lang w:val="es-MX"/>
+        </w:rPr>
+        <w:t>ALIDAD DE SOFTWARE</w:t>
       </w:r>
     </w:p>
     <w:p>
@@ -9510,9 +9234,9 @@
     </w:p>
     <w:tbl>
       <w:tblPr>
-        <w:tblStyle w:val="Tablaconcuadrcula"/>
+        <w:tblStyle w:val="TableGrid"/>
         <w:tblW w:w="0" w:type="auto"/>
-        <w:tblLook w:val="04A0"/>
+        <w:tblLook w:val="04A0" w:firstRow="1" w:lastRow="0" w:firstColumn="1" w:lastColumn="0" w:noHBand="0" w:noVBand="1"/>
       </w:tblPr>
       <w:tblGrid>
         <w:gridCol w:w="1623"/>
@@ -10072,9 +9796,9 @@
     </w:p>
     <w:tbl>
       <w:tblPr>
-        <w:tblStyle w:val="Tablaconcuadrcula"/>
+        <w:tblStyle w:val="TableGrid"/>
         <w:tblW w:w="0" w:type="auto"/>
-        <w:tblLook w:val="04A0"/>
+        <w:tblLook w:val="04A0" w:firstRow="1" w:lastRow="0" w:firstColumn="1" w:lastColumn="0" w:noHBand="0" w:noVBand="1"/>
       </w:tblPr>
       <w:tblGrid>
         <w:gridCol w:w="2613"/>
@@ -10642,7 +10366,7 @@
     </w:p>
     <w:p>
       <w:pPr>
-        <w:pStyle w:val="Prrafodelista"/>
+        <w:pStyle w:val="ListParagraph"/>
         <w:numPr>
           <w:ilvl w:val="0"/>
           <w:numId w:val="34"/>
@@ -10682,7 +10406,7 @@
     </w:p>
     <w:p>
       <w:pPr>
-        <w:pStyle w:val="Prrafodelista"/>
+        <w:pStyle w:val="ListParagraph"/>
         <w:numPr>
           <w:ilvl w:val="0"/>
           <w:numId w:val="34"/>
@@ -10722,7 +10446,7 @@
     </w:p>
     <w:p>
       <w:pPr>
-        <w:pStyle w:val="Prrafodelista"/>
+        <w:pStyle w:val="ListParagraph"/>
         <w:numPr>
           <w:ilvl w:val="0"/>
           <w:numId w:val="34"/>
@@ -10825,7 +10549,7 @@
     </w:p>
     <w:p>
       <w:pPr>
-        <w:pStyle w:val="Prrafodelista"/>
+        <w:pStyle w:val="ListParagraph"/>
         <w:numPr>
           <w:ilvl w:val="0"/>
           <w:numId w:val="34"/>
@@ -10843,7 +10567,7 @@
     </w:p>
     <w:p>
       <w:pPr>
-        <w:pStyle w:val="Prrafodelista"/>
+        <w:pStyle w:val="ListParagraph"/>
         <w:numPr>
           <w:ilvl w:val="0"/>
           <w:numId w:val="34"/>
@@ -10861,7 +10585,7 @@
     </w:p>
     <w:p>
       <w:pPr>
-        <w:pStyle w:val="Prrafodelista"/>
+        <w:pStyle w:val="ListParagraph"/>
         <w:numPr>
           <w:ilvl w:val="0"/>
           <w:numId w:val="34"/>
@@ -10880,7 +10604,7 @@
     </w:p>
     <w:p>
       <w:pPr>
-        <w:pStyle w:val="Prrafodelista"/>
+        <w:pStyle w:val="ListParagraph"/>
         <w:numPr>
           <w:ilvl w:val="0"/>
           <w:numId w:val="34"/>
@@ -10898,7 +10622,7 @@
     </w:p>
     <w:p>
       <w:pPr>
-        <w:pStyle w:val="Prrafodelista"/>
+        <w:pStyle w:val="ListParagraph"/>
         <w:numPr>
           <w:ilvl w:val="0"/>
           <w:numId w:val="34"/>
@@ -11322,7 +11046,7 @@
     </w:p>
     <w:p>
       <w:pPr>
-        <w:pStyle w:val="Prrafodelista"/>
+        <w:pStyle w:val="ListParagraph"/>
         <w:numPr>
           <w:ilvl w:val="0"/>
           <w:numId w:val="35"/>
@@ -11340,7 +11064,7 @@
     </w:p>
     <w:p>
       <w:pPr>
-        <w:pStyle w:val="Prrafodelista"/>
+        <w:pStyle w:val="ListParagraph"/>
         <w:numPr>
           <w:ilvl w:val="0"/>
           <w:numId w:val="35"/>
@@ -11358,7 +11082,7 @@
     </w:p>
     <w:p>
       <w:pPr>
-        <w:pStyle w:val="Prrafodelista"/>
+        <w:pStyle w:val="ListParagraph"/>
         <w:numPr>
           <w:ilvl w:val="0"/>
           <w:numId w:val="35"/>
@@ -11376,7 +11100,7 @@
     </w:p>
     <w:p>
       <w:pPr>
-        <w:pStyle w:val="Prrafodelista"/>
+        <w:pStyle w:val="ListParagraph"/>
         <w:numPr>
           <w:ilvl w:val="0"/>
           <w:numId w:val="35"/>
@@ -11394,7 +11118,7 @@
     </w:p>
     <w:p>
       <w:pPr>
-        <w:pStyle w:val="Prrafodelista"/>
+        <w:pStyle w:val="ListParagraph"/>
         <w:numPr>
           <w:ilvl w:val="0"/>
           <w:numId w:val="35"/>
@@ -11447,7 +11171,7 @@
     </w:p>
     <w:p>
       <w:pPr>
-        <w:pStyle w:val="Prrafodelista"/>
+        <w:pStyle w:val="ListParagraph"/>
         <w:numPr>
           <w:ilvl w:val="0"/>
           <w:numId w:val="36"/>
@@ -11465,7 +11189,7 @@
     </w:p>
     <w:p>
       <w:pPr>
-        <w:pStyle w:val="Prrafodelista"/>
+        <w:pStyle w:val="ListParagraph"/>
         <w:numPr>
           <w:ilvl w:val="0"/>
           <w:numId w:val="36"/>
@@ -11483,7 +11207,7 @@
     </w:p>
     <w:p>
       <w:pPr>
-        <w:pStyle w:val="Prrafodelista"/>
+        <w:pStyle w:val="ListParagraph"/>
         <w:numPr>
           <w:ilvl w:val="0"/>
           <w:numId w:val="36"/>
@@ -11501,7 +11225,7 @@
     </w:p>
     <w:p>
       <w:pPr>
-        <w:pStyle w:val="Prrafodelista"/>
+        <w:pStyle w:val="ListParagraph"/>
         <w:numPr>
           <w:ilvl w:val="0"/>
           <w:numId w:val="36"/>
@@ -11519,7 +11243,7 @@
     </w:p>
     <w:p>
       <w:pPr>
-        <w:pStyle w:val="Prrafodelista"/>
+        <w:pStyle w:val="ListParagraph"/>
         <w:numPr>
           <w:ilvl w:val="0"/>
           <w:numId w:val="36"/>
@@ -11550,7 +11274,7 @@
     </w:p>
     <w:p>
       <w:pPr>
-        <w:pStyle w:val="Prrafodelista"/>
+        <w:pStyle w:val="ListParagraph"/>
         <w:numPr>
           <w:ilvl w:val="0"/>
           <w:numId w:val="33"/>
@@ -11701,7 +11425,7 @@
     </w:p>
     <w:p>
       <w:pPr>
-        <w:pStyle w:val="Prrafodelista"/>
+        <w:pStyle w:val="ListParagraph"/>
         <w:numPr>
           <w:ilvl w:val="0"/>
           <w:numId w:val="37"/>
@@ -11719,7 +11443,7 @@
     </w:p>
     <w:p>
       <w:pPr>
-        <w:pStyle w:val="Prrafodelista"/>
+        <w:pStyle w:val="ListParagraph"/>
         <w:numPr>
           <w:ilvl w:val="0"/>
           <w:numId w:val="37"/>
@@ -11737,7 +11461,7 @@
     </w:p>
     <w:p>
       <w:pPr>
-        <w:pStyle w:val="Prrafodelista"/>
+        <w:pStyle w:val="ListParagraph"/>
         <w:numPr>
           <w:ilvl w:val="0"/>
           <w:numId w:val="37"/>
@@ -11755,7 +11479,7 @@
     </w:p>
     <w:p>
       <w:pPr>
-        <w:pStyle w:val="Prrafodelista"/>
+        <w:pStyle w:val="ListParagraph"/>
         <w:numPr>
           <w:ilvl w:val="0"/>
           <w:numId w:val="37"/>
@@ -11773,7 +11497,7 @@
     </w:p>
     <w:p>
       <w:pPr>
-        <w:pStyle w:val="Prrafodelista"/>
+        <w:pStyle w:val="ListParagraph"/>
         <w:numPr>
           <w:ilvl w:val="0"/>
           <w:numId w:val="37"/>
@@ -11791,7 +11515,7 @@
     </w:p>
     <w:p>
       <w:pPr>
-        <w:pStyle w:val="Prrafodelista"/>
+        <w:pStyle w:val="ListParagraph"/>
         <w:numPr>
           <w:ilvl w:val="0"/>
           <w:numId w:val="37"/>
@@ -11809,7 +11533,7 @@
     </w:p>
     <w:p>
       <w:pPr>
-        <w:pStyle w:val="Prrafodelista"/>
+        <w:pStyle w:val="ListParagraph"/>
         <w:numPr>
           <w:ilvl w:val="0"/>
           <w:numId w:val="37"/>
@@ -11827,7 +11551,7 @@
     </w:p>
     <w:p>
       <w:pPr>
-        <w:pStyle w:val="Prrafodelista"/>
+        <w:pStyle w:val="ListParagraph"/>
         <w:numPr>
           <w:ilvl w:val="0"/>
           <w:numId w:val="37"/>
@@ -11985,9 +11709,9 @@
     </w:p>
     <w:tbl>
       <w:tblPr>
-        <w:tblStyle w:val="Tablaconcuadrcula"/>
+        <w:tblStyle w:val="TableGrid"/>
         <w:tblW w:w="0" w:type="auto"/>
-        <w:tblLook w:val="04A0"/>
+        <w:tblLook w:val="04A0" w:firstRow="1" w:lastRow="0" w:firstColumn="1" w:lastColumn="0" w:noHBand="0" w:noVBand="1"/>
       </w:tblPr>
       <w:tblGrid>
         <w:gridCol w:w="966"/>
@@ -12844,21 +12568,7 @@
         <w:rPr>
           <w:lang w:val="es-MX"/>
         </w:rPr>
-        <w:t xml:space="preserve">Se necesita hacer una distribución de </w:t>
-      </w:r>
-      <w:proofErr w:type="spellStart"/>
-      <w:r>
-        <w:rPr>
-          <w:lang w:val="es-MX"/>
-        </w:rPr>
-        <w:t>Pareto</w:t>
-      </w:r>
-      <w:proofErr w:type="spellEnd"/>
-      <w:r>
-        <w:rPr>
-          <w:lang w:val="es-MX"/>
-        </w:rPr>
-        <w:t xml:space="preserve"> para tus defectos y actualizarla cada cinco programas para asegurarte que te estás concentrando en el tipo de defectos que pierdes más frecuentemente en las revisiones.</w:t>
+        <w:t>Se necesita hacer una distribución de Pareto para tus defectos y actualizarla cada cinco programas para asegurarte que te estás concentrando en el tipo de defectos que pierdes más frecuentemente en las revisiones.</w:t>
       </w:r>
     </w:p>
     <w:p>
@@ -12934,7 +12644,7 @@
     </w:p>
     <w:p>
       <w:pPr>
-        <w:pStyle w:val="Prrafodelista"/>
+        <w:pStyle w:val="ListParagraph"/>
         <w:numPr>
           <w:ilvl w:val="0"/>
           <w:numId w:val="40"/>
@@ -12952,7 +12662,7 @@
     </w:p>
     <w:p>
       <w:pPr>
-        <w:pStyle w:val="Prrafodelista"/>
+        <w:pStyle w:val="ListParagraph"/>
         <w:numPr>
           <w:ilvl w:val="0"/>
           <w:numId w:val="40"/>
@@ -12970,7 +12680,7 @@
     </w:p>
     <w:p>
       <w:pPr>
-        <w:pStyle w:val="Prrafodelista"/>
+        <w:pStyle w:val="ListParagraph"/>
         <w:numPr>
           <w:ilvl w:val="0"/>
           <w:numId w:val="40"/>
@@ -13065,7 +12775,7 @@
     </w:p>
     <w:p>
       <w:pPr>
-        <w:pStyle w:val="Prrafodelista"/>
+        <w:pStyle w:val="ListParagraph"/>
         <w:numPr>
           <w:ilvl w:val="0"/>
           <w:numId w:val="38"/>
@@ -13083,7 +12793,7 @@
     </w:p>
     <w:p>
       <w:pPr>
-        <w:pStyle w:val="Prrafodelista"/>
+        <w:pStyle w:val="ListParagraph"/>
         <w:numPr>
           <w:ilvl w:val="0"/>
           <w:numId w:val="38"/>
@@ -13101,7 +12811,7 @@
     </w:p>
     <w:p>
       <w:pPr>
-        <w:pStyle w:val="Prrafodelista"/>
+        <w:pStyle w:val="ListParagraph"/>
         <w:numPr>
           <w:ilvl w:val="0"/>
           <w:numId w:val="38"/>
@@ -13119,7 +12829,7 @@
     </w:p>
     <w:p>
       <w:pPr>
-        <w:pStyle w:val="Prrafodelista"/>
+        <w:pStyle w:val="ListParagraph"/>
         <w:numPr>
           <w:ilvl w:val="0"/>
           <w:numId w:val="38"/>
@@ -13137,7 +12847,7 @@
     </w:p>
     <w:p>
       <w:pPr>
-        <w:pStyle w:val="Prrafodelista"/>
+        <w:pStyle w:val="ListParagraph"/>
         <w:numPr>
           <w:ilvl w:val="0"/>
           <w:numId w:val="38"/>
@@ -13155,7 +12865,7 @@
     </w:p>
     <w:p>
       <w:pPr>
-        <w:pStyle w:val="Prrafodelista"/>
+        <w:pStyle w:val="ListParagraph"/>
         <w:numPr>
           <w:ilvl w:val="0"/>
           <w:numId w:val="38"/>
@@ -13208,7 +12918,7 @@
     </w:p>
     <w:p>
       <w:pPr>
-        <w:pStyle w:val="Prrafodelista"/>
+        <w:pStyle w:val="ListParagraph"/>
         <w:numPr>
           <w:ilvl w:val="0"/>
           <w:numId w:val="36"/>
@@ -13226,7 +12936,7 @@
     </w:p>
     <w:p>
       <w:pPr>
-        <w:pStyle w:val="Prrafodelista"/>
+        <w:pStyle w:val="ListParagraph"/>
         <w:numPr>
           <w:ilvl w:val="0"/>
           <w:numId w:val="36"/>
@@ -13244,7 +12954,7 @@
     </w:p>
     <w:p>
       <w:pPr>
-        <w:pStyle w:val="Prrafodelista"/>
+        <w:pStyle w:val="ListParagraph"/>
         <w:numPr>
           <w:ilvl w:val="0"/>
           <w:numId w:val="36"/>
@@ -13262,7 +12972,7 @@
     </w:p>
     <w:p>
       <w:pPr>
-        <w:pStyle w:val="Prrafodelista"/>
+        <w:pStyle w:val="ListParagraph"/>
         <w:numPr>
           <w:ilvl w:val="0"/>
           <w:numId w:val="36"/>
@@ -13543,7 +13253,7 @@
     </w:p>
     <w:p>
       <w:pPr>
-        <w:pStyle w:val="Prrafodelista"/>
+        <w:pStyle w:val="ListParagraph"/>
         <w:numPr>
           <w:ilvl w:val="0"/>
           <w:numId w:val="39"/>
@@ -13561,7 +13271,7 @@
     </w:p>
     <w:p>
       <w:pPr>
-        <w:pStyle w:val="Prrafodelista"/>
+        <w:pStyle w:val="ListParagraph"/>
         <w:numPr>
           <w:ilvl w:val="0"/>
           <w:numId w:val="39"/>
@@ -13579,7 +13289,7 @@
     </w:p>
     <w:p>
       <w:pPr>
-        <w:pStyle w:val="Prrafodelista"/>
+        <w:pStyle w:val="ListParagraph"/>
         <w:numPr>
           <w:ilvl w:val="0"/>
           <w:numId w:val="39"/>
@@ -13598,7 +13308,7 @@
     </w:p>
     <w:p>
       <w:pPr>
-        <w:pStyle w:val="Prrafodelista"/>
+        <w:pStyle w:val="ListParagraph"/>
         <w:numPr>
           <w:ilvl w:val="0"/>
           <w:numId w:val="39"/>
@@ -13616,7 +13326,7 @@
     </w:p>
     <w:p>
       <w:pPr>
-        <w:pStyle w:val="Prrafodelista"/>
+        <w:pStyle w:val="ListParagraph"/>
         <w:numPr>
           <w:ilvl w:val="0"/>
           <w:numId w:val="39"/>
@@ -13759,7 +13469,7 @@
     </w:p>
     <w:p>
       <w:pPr>
-        <w:pStyle w:val="Prrafodelista"/>
+        <w:pStyle w:val="ListParagraph"/>
         <w:numPr>
           <w:ilvl w:val="0"/>
           <w:numId w:val="33"/>
@@ -14022,7 +13732,7 @@
     </w:p>
     <w:p>
       <w:pPr>
-        <w:pStyle w:val="Prrafodelista"/>
+        <w:pStyle w:val="ListParagraph"/>
         <w:numPr>
           <w:ilvl w:val="0"/>
           <w:numId w:val="45"/>
@@ -14040,7 +13750,7 @@
     </w:p>
     <w:p>
       <w:pPr>
-        <w:pStyle w:val="Prrafodelista"/>
+        <w:pStyle w:val="ListParagraph"/>
         <w:numPr>
           <w:ilvl w:val="0"/>
           <w:numId w:val="45"/>
@@ -14058,7 +13768,7 @@
     </w:p>
     <w:p>
       <w:pPr>
-        <w:pStyle w:val="Prrafodelista"/>
+        <w:pStyle w:val="ListParagraph"/>
         <w:numPr>
           <w:ilvl w:val="0"/>
           <w:numId w:val="45"/>
@@ -14076,7 +13786,7 @@
     </w:p>
     <w:p>
       <w:pPr>
-        <w:pStyle w:val="Prrafodelista"/>
+        <w:pStyle w:val="ListParagraph"/>
         <w:numPr>
           <w:ilvl w:val="0"/>
           <w:numId w:val="45"/>
@@ -14094,7 +13804,7 @@
     </w:p>
     <w:p>
       <w:pPr>
-        <w:pStyle w:val="Prrafodelista"/>
+        <w:pStyle w:val="ListParagraph"/>
         <w:numPr>
           <w:ilvl w:val="0"/>
           <w:numId w:val="45"/>
@@ -14395,7 +14105,7 @@
     </w:p>
     <w:p>
       <w:pPr>
-        <w:pStyle w:val="Prrafodelista"/>
+        <w:pStyle w:val="ListParagraph"/>
         <w:numPr>
           <w:ilvl w:val="0"/>
           <w:numId w:val="46"/>
@@ -14413,7 +14123,7 @@
     </w:p>
     <w:p>
       <w:pPr>
-        <w:pStyle w:val="Prrafodelista"/>
+        <w:pStyle w:val="ListParagraph"/>
         <w:numPr>
           <w:ilvl w:val="0"/>
           <w:numId w:val="46"/>
@@ -14431,7 +14141,7 @@
     </w:p>
     <w:p>
       <w:pPr>
-        <w:pStyle w:val="Prrafodelista"/>
+        <w:pStyle w:val="ListParagraph"/>
         <w:numPr>
           <w:ilvl w:val="0"/>
           <w:numId w:val="46"/>
@@ -14449,7 +14159,7 @@
     </w:p>
     <w:p>
       <w:pPr>
-        <w:pStyle w:val="Prrafodelista"/>
+        <w:pStyle w:val="ListParagraph"/>
         <w:numPr>
           <w:ilvl w:val="0"/>
           <w:numId w:val="46"/>
@@ -14467,7 +14177,7 @@
     </w:p>
     <w:p>
       <w:pPr>
-        <w:pStyle w:val="Prrafodelista"/>
+        <w:pStyle w:val="ListParagraph"/>
         <w:numPr>
           <w:ilvl w:val="0"/>
           <w:numId w:val="46"/>
@@ -14485,7 +14195,7 @@
     </w:p>
     <w:p>
       <w:pPr>
-        <w:pStyle w:val="Prrafodelista"/>
+        <w:pStyle w:val="ListParagraph"/>
         <w:numPr>
           <w:ilvl w:val="0"/>
           <w:numId w:val="46"/>
@@ -14819,7 +14529,7 @@
     </w:p>
     <w:p>
       <w:pPr>
-        <w:pStyle w:val="Prrafodelista"/>
+        <w:pStyle w:val="ListParagraph"/>
         <w:numPr>
           <w:ilvl w:val="0"/>
           <w:numId w:val="47"/>
@@ -14837,7 +14547,7 @@
     </w:p>
     <w:p>
       <w:pPr>
-        <w:pStyle w:val="Prrafodelista"/>
+        <w:pStyle w:val="ListParagraph"/>
         <w:numPr>
           <w:ilvl w:val="0"/>
           <w:numId w:val="47"/>
@@ -14855,7 +14565,7 @@
     </w:p>
     <w:p>
       <w:pPr>
-        <w:pStyle w:val="Prrafodelista"/>
+        <w:pStyle w:val="ListParagraph"/>
         <w:numPr>
           <w:ilvl w:val="0"/>
           <w:numId w:val="47"/>
@@ -14880,7 +14590,7 @@
     </w:p>
     <w:p>
       <w:pPr>
-        <w:pStyle w:val="Prrafodelista"/>
+        <w:pStyle w:val="ListParagraph"/>
         <w:numPr>
           <w:ilvl w:val="0"/>
           <w:numId w:val="33"/>
@@ -14975,7 +14685,7 @@
     </w:p>
     <w:p>
       <w:pPr>
-        <w:pStyle w:val="Prrafodelista"/>
+        <w:pStyle w:val="ListParagraph"/>
         <w:numPr>
           <w:ilvl w:val="0"/>
           <w:numId w:val="41"/>
@@ -14993,7 +14703,7 @@
     </w:p>
     <w:p>
       <w:pPr>
-        <w:pStyle w:val="Prrafodelista"/>
+        <w:pStyle w:val="ListParagraph"/>
         <w:numPr>
           <w:ilvl w:val="0"/>
           <w:numId w:val="41"/>
@@ -15011,7 +14721,7 @@
     </w:p>
     <w:p>
       <w:pPr>
-        <w:pStyle w:val="Prrafodelista"/>
+        <w:pStyle w:val="ListParagraph"/>
         <w:numPr>
           <w:ilvl w:val="0"/>
           <w:numId w:val="41"/>
@@ -15064,7 +14774,7 @@
     </w:p>
     <w:p>
       <w:pPr>
-        <w:pStyle w:val="Prrafodelista"/>
+        <w:pStyle w:val="ListParagraph"/>
         <w:numPr>
           <w:ilvl w:val="0"/>
           <w:numId w:val="42"/>
@@ -15082,7 +14792,7 @@
     </w:p>
     <w:p>
       <w:pPr>
-        <w:pStyle w:val="Prrafodelista"/>
+        <w:pStyle w:val="ListParagraph"/>
         <w:numPr>
           <w:ilvl w:val="0"/>
           <w:numId w:val="42"/>
@@ -15100,7 +14810,7 @@
     </w:p>
     <w:p>
       <w:pPr>
-        <w:pStyle w:val="Prrafodelista"/>
+        <w:pStyle w:val="ListParagraph"/>
         <w:numPr>
           <w:ilvl w:val="0"/>
           <w:numId w:val="42"/>
@@ -15118,7 +14828,7 @@
     </w:p>
     <w:p>
       <w:pPr>
-        <w:pStyle w:val="Prrafodelista"/>
+        <w:pStyle w:val="ListParagraph"/>
         <w:numPr>
           <w:ilvl w:val="0"/>
           <w:numId w:val="42"/>
@@ -15539,7 +15249,7 @@
     </w:p>
     <w:p>
       <w:pPr>
-        <w:pStyle w:val="Prrafodelista"/>
+        <w:pStyle w:val="ListParagraph"/>
         <w:numPr>
           <w:ilvl w:val="0"/>
           <w:numId w:val="33"/>
@@ -15585,7 +15295,7 @@
     </w:p>
     <w:p>
       <w:pPr>
-        <w:pStyle w:val="Prrafodelista"/>
+        <w:pStyle w:val="ListParagraph"/>
         <w:numPr>
           <w:ilvl w:val="0"/>
           <w:numId w:val="43"/>
@@ -15603,7 +15313,7 @@
     </w:p>
     <w:p>
       <w:pPr>
-        <w:pStyle w:val="Prrafodelista"/>
+        <w:pStyle w:val="ListParagraph"/>
         <w:numPr>
           <w:ilvl w:val="0"/>
           <w:numId w:val="43"/>
@@ -15621,7 +15331,7 @@
     </w:p>
     <w:p>
       <w:pPr>
-        <w:pStyle w:val="Prrafodelista"/>
+        <w:pStyle w:val="ListParagraph"/>
         <w:numPr>
           <w:ilvl w:val="0"/>
           <w:numId w:val="43"/>
@@ -15639,7 +15349,7 @@
     </w:p>
     <w:p>
       <w:pPr>
-        <w:pStyle w:val="Prrafodelista"/>
+        <w:pStyle w:val="ListParagraph"/>
         <w:numPr>
           <w:ilvl w:val="0"/>
           <w:numId w:val="43"/>
@@ -15657,7 +15367,7 @@
     </w:p>
     <w:p>
       <w:pPr>
-        <w:pStyle w:val="Prrafodelista"/>
+        <w:pStyle w:val="ListParagraph"/>
         <w:numPr>
           <w:ilvl w:val="0"/>
           <w:numId w:val="43"/>
@@ -15990,7 +15700,7 @@
     </w:p>
     <w:p>
       <w:pPr>
-        <w:pStyle w:val="Prrafodelista"/>
+        <w:pStyle w:val="ListParagraph"/>
         <w:numPr>
           <w:ilvl w:val="0"/>
           <w:numId w:val="44"/>
@@ -16008,7 +15718,7 @@
     </w:p>
     <w:p>
       <w:pPr>
-        <w:pStyle w:val="Prrafodelista"/>
+        <w:pStyle w:val="ListParagraph"/>
         <w:numPr>
           <w:ilvl w:val="0"/>
           <w:numId w:val="44"/>
@@ -16026,7 +15736,7 @@
     </w:p>
     <w:p>
       <w:pPr>
-        <w:pStyle w:val="Prrafodelista"/>
+        <w:pStyle w:val="ListParagraph"/>
         <w:numPr>
           <w:ilvl w:val="0"/>
           <w:numId w:val="44"/>
@@ -16044,7 +15754,7 @@
     </w:p>
     <w:p>
       <w:pPr>
-        <w:pStyle w:val="Prrafodelista"/>
+        <w:pStyle w:val="ListParagraph"/>
         <w:numPr>
           <w:ilvl w:val="0"/>
           <w:numId w:val="44"/>
@@ -16062,7 +15772,7 @@
     </w:p>
     <w:p>
       <w:pPr>
-        <w:pStyle w:val="Prrafodelista"/>
+        <w:pStyle w:val="ListParagraph"/>
         <w:numPr>
           <w:ilvl w:val="0"/>
           <w:numId w:val="44"/>
@@ -16080,7 +15790,7 @@
     </w:p>
     <w:p>
       <w:pPr>
-        <w:pStyle w:val="Prrafodelista"/>
+        <w:pStyle w:val="ListParagraph"/>
         <w:numPr>
           <w:ilvl w:val="0"/>
           <w:numId w:val="44"/>
@@ -16098,7 +15808,7 @@
     </w:p>
     <w:p>
       <w:pPr>
-        <w:pStyle w:val="Prrafodelista"/>
+        <w:pStyle w:val="ListParagraph"/>
         <w:numPr>
           <w:ilvl w:val="0"/>
           <w:numId w:val="44"/>
@@ -16184,19 +15894,19 @@
     </w:p>
     <w:p>
       <w:pPr>
-        <w:pStyle w:val="Ttulo3"/>
-        <w:rPr>
-          <w:lang w:val="es-MX"/>
-        </w:rPr>
-      </w:pPr>
-      <w:bookmarkStart w:id="23" w:name="_Toc292379090"/>
+        <w:pStyle w:val="Heading3"/>
+        <w:rPr>
+          <w:lang w:val="es-MX"/>
+        </w:rPr>
+      </w:pPr>
+      <w:bookmarkStart w:id="24" w:name="_Toc292379090"/>
       <w:r>
         <w:rPr>
           <w:lang w:val="es-MX"/>
         </w:rPr>
         <w:t>Clasificación Ortogonal de Defectos</w:t>
       </w:r>
-      <w:bookmarkEnd w:id="23"/>
+      <w:bookmarkEnd w:id="24"/>
     </w:p>
     <w:p>
       <w:pPr>
@@ -16449,7 +16159,7 @@
     </w:p>
     <w:p>
       <w:pPr>
-        <w:pStyle w:val="ListParagraph"/>
+        <w:pStyle w:val="ListParagraph1"/>
         <w:widowControl w:val="0"/>
         <w:numPr>
           <w:ilvl w:val="0"/>
@@ -16475,7 +16185,7 @@
     </w:p>
     <w:p>
       <w:pPr>
-        <w:pStyle w:val="ListParagraph"/>
+        <w:pStyle w:val="ListParagraph1"/>
         <w:widowControl w:val="0"/>
         <w:numPr>
           <w:ilvl w:val="0"/>
@@ -16521,7 +16231,7 @@
     </w:p>
     <w:p>
       <w:pPr>
-        <w:pStyle w:val="ListParagraph"/>
+        <w:pStyle w:val="ListParagraph1"/>
         <w:widowControl w:val="0"/>
         <w:numPr>
           <w:ilvl w:val="0"/>
@@ -16619,7 +16329,7 @@
     </w:p>
     <w:p>
       <w:pPr>
-        <w:pStyle w:val="ListParagraph"/>
+        <w:pStyle w:val="ListParagraph1"/>
         <w:widowControl w:val="0"/>
         <w:numPr>
           <w:ilvl w:val="0"/>
@@ -16654,7 +16364,7 @@
     </w:p>
     <w:p>
       <w:pPr>
-        <w:pStyle w:val="ListParagraph"/>
+        <w:pStyle w:val="ListParagraph1"/>
         <w:widowControl w:val="0"/>
         <w:numPr>
           <w:ilvl w:val="0"/>
@@ -16716,7 +16426,7 @@
     </w:p>
     <w:p>
       <w:pPr>
-        <w:pStyle w:val="ListParagraph"/>
+        <w:pStyle w:val="ListParagraph1"/>
         <w:widowControl w:val="0"/>
         <w:numPr>
           <w:ilvl w:val="0"/>
@@ -16848,7 +16558,7 @@
     </w:p>
     <w:p>
       <w:pPr>
-        <w:pStyle w:val="ListParagraph"/>
+        <w:pStyle w:val="ListParagraph1"/>
         <w:widowControl w:val="0"/>
         <w:numPr>
           <w:ilvl w:val="1"/>
@@ -16891,7 +16601,7 @@
     </w:p>
     <w:p>
       <w:pPr>
-        <w:pStyle w:val="ListParagraph"/>
+        <w:pStyle w:val="ListParagraph1"/>
         <w:widowControl w:val="0"/>
         <w:numPr>
           <w:ilvl w:val="1"/>
@@ -16917,7 +16627,7 @@
     </w:p>
     <w:p>
       <w:pPr>
-        <w:pStyle w:val="ListParagraph"/>
+        <w:pStyle w:val="ListParagraph1"/>
         <w:widowControl w:val="0"/>
         <w:numPr>
           <w:ilvl w:val="1"/>
@@ -16943,7 +16653,7 @@
     </w:p>
     <w:p>
       <w:pPr>
-        <w:pStyle w:val="ListParagraph"/>
+        <w:pStyle w:val="ListParagraph1"/>
         <w:widowControl w:val="0"/>
         <w:numPr>
           <w:ilvl w:val="0"/>
@@ -16986,7 +16696,7 @@
     </w:p>
     <w:p>
       <w:pPr>
-        <w:pStyle w:val="ListParagraph"/>
+        <w:pStyle w:val="ListParagraph1"/>
         <w:widowControl w:val="0"/>
         <w:numPr>
           <w:ilvl w:val="1"/>
@@ -17012,7 +16722,7 @@
     </w:p>
     <w:p>
       <w:pPr>
-        <w:pStyle w:val="ListParagraph"/>
+        <w:pStyle w:val="ListParagraph1"/>
         <w:widowControl w:val="0"/>
         <w:numPr>
           <w:ilvl w:val="1"/>
@@ -17057,7 +16767,7 @@
     </w:p>
     <w:p>
       <w:pPr>
-        <w:pStyle w:val="ListParagraph"/>
+        <w:pStyle w:val="ListParagraph1"/>
         <w:widowControl w:val="0"/>
         <w:numPr>
           <w:ilvl w:val="1"/>
@@ -17126,7 +16836,7 @@
     </w:p>
     <w:p>
       <w:pPr>
-        <w:pStyle w:val="ListParagraph"/>
+        <w:pStyle w:val="ListParagraph1"/>
         <w:widowControl w:val="0"/>
         <w:numPr>
           <w:ilvl w:val="1"/>
@@ -17172,7 +16882,7 @@
     </w:p>
     <w:p>
       <w:pPr>
-        <w:pStyle w:val="ListParagraph"/>
+        <w:pStyle w:val="ListParagraph1"/>
         <w:widowControl w:val="0"/>
         <w:numPr>
           <w:ilvl w:val="0"/>
@@ -17215,7 +16925,7 @@
     </w:p>
     <w:p>
       <w:pPr>
-        <w:pStyle w:val="ListParagraph"/>
+        <w:pStyle w:val="ListParagraph1"/>
         <w:widowControl w:val="0"/>
         <w:numPr>
           <w:ilvl w:val="1"/>
@@ -17255,12 +16965,21 @@
         </w:rPr>
         <w:t xml:space="preserve">. </w:t>
       </w:r>
+      <w:proofErr w:type="spellStart"/>
       <w:r>
         <w:rPr>
           <w:rFonts w:asciiTheme="minorHAnsi" w:hAnsiTheme="minorHAnsi" w:cstheme="minorHAnsi"/>
           <w:szCs w:val="22"/>
         </w:rPr>
-        <w:t xml:space="preserve">Es </w:t>
+        <w:t>Es</w:t>
+      </w:r>
+      <w:proofErr w:type="spellEnd"/>
+      <w:r>
+        <w:rPr>
+          <w:rFonts w:asciiTheme="minorHAnsi" w:hAnsiTheme="minorHAnsi" w:cstheme="minorHAnsi"/>
+          <w:szCs w:val="22"/>
+        </w:rPr>
+        <w:t xml:space="preserve"> </w:t>
       </w:r>
       <w:proofErr w:type="gramStart"/>
       <w:r>
@@ -17313,7 +17032,7 @@
     </w:p>
     <w:p>
       <w:pPr>
-        <w:pStyle w:val="ListParagraph"/>
+        <w:pStyle w:val="ListParagraph1"/>
         <w:widowControl w:val="0"/>
         <w:numPr>
           <w:ilvl w:val="1"/>
@@ -17339,7 +17058,7 @@
     </w:p>
     <w:p>
       <w:pPr>
-        <w:pStyle w:val="ListParagraph"/>
+        <w:pStyle w:val="ListParagraph1"/>
         <w:widowControl w:val="0"/>
         <w:numPr>
           <w:ilvl w:val="1"/>
@@ -17365,7 +17084,7 @@
     </w:p>
     <w:p>
       <w:pPr>
-        <w:pStyle w:val="ListParagraph"/>
+        <w:pStyle w:val="ListParagraph1"/>
         <w:widowControl w:val="0"/>
         <w:numPr>
           <w:ilvl w:val="1"/>
@@ -17398,19 +17117,19 @@
     </w:p>
     <w:p>
       <w:pPr>
-        <w:pStyle w:val="Ttulo1"/>
-        <w:rPr>
-          <w:lang w:val="es-MX"/>
-        </w:rPr>
-      </w:pPr>
-      <w:bookmarkStart w:id="24" w:name="_Toc292379091"/>
+        <w:pStyle w:val="Heading1"/>
+        <w:rPr>
+          <w:lang w:val="es-MX"/>
+        </w:rPr>
+      </w:pPr>
+      <w:bookmarkStart w:id="25" w:name="_Toc292379091"/>
       <w:r>
         <w:rPr>
           <w:lang w:val="es-MX"/>
         </w:rPr>
         <w:t>Metodología</w:t>
       </w:r>
-      <w:bookmarkEnd w:id="24"/>
+      <w:bookmarkEnd w:id="25"/>
     </w:p>
     <w:p>
       <w:pPr>
@@ -17488,19 +17207,19 @@
     </w:p>
     <w:p>
       <w:pPr>
-        <w:pStyle w:val="Ttulo2"/>
-        <w:rPr>
-          <w:lang w:val="es-MX"/>
-        </w:rPr>
-      </w:pPr>
-      <w:bookmarkStart w:id="25" w:name="_Toc292379092"/>
+        <w:pStyle w:val="Heading2"/>
+        <w:rPr>
+          <w:lang w:val="es-MX"/>
+        </w:rPr>
+      </w:pPr>
+      <w:bookmarkStart w:id="26" w:name="_Toc292379092"/>
       <w:r>
         <w:rPr>
           <w:lang w:val="es-MX"/>
         </w:rPr>
         <w:t>Investigación</w:t>
       </w:r>
-      <w:bookmarkEnd w:id="25"/>
+      <w:bookmarkEnd w:id="26"/>
     </w:p>
     <w:p>
       <w:pPr>
@@ -17531,7 +17250,7 @@
     </w:p>
     <w:p>
       <w:pPr>
-        <w:pStyle w:val="Prrafodelista"/>
+        <w:pStyle w:val="ListParagraph"/>
         <w:numPr>
           <w:ilvl w:val="0"/>
           <w:numId w:val="8"/>
@@ -17551,7 +17270,7 @@
     </w:p>
     <w:p>
       <w:pPr>
-        <w:pStyle w:val="Prrafodelista"/>
+        <w:pStyle w:val="ListParagraph"/>
         <w:numPr>
           <w:ilvl w:val="0"/>
           <w:numId w:val="8"/>
@@ -17571,7 +17290,7 @@
     </w:p>
     <w:p>
       <w:pPr>
-        <w:pStyle w:val="Prrafodelista"/>
+        <w:pStyle w:val="ListParagraph"/>
         <w:numPr>
           <w:ilvl w:val="0"/>
           <w:numId w:val="8"/>
@@ -17604,7 +17323,7 @@
     </w:p>
     <w:p>
       <w:pPr>
-        <w:pStyle w:val="Prrafodelista"/>
+        <w:pStyle w:val="ListParagraph"/>
         <w:numPr>
           <w:ilvl w:val="0"/>
           <w:numId w:val="13"/>
@@ -17631,7 +17350,7 @@
     </w:p>
     <w:p>
       <w:pPr>
-        <w:pStyle w:val="Prrafodelista"/>
+        <w:pStyle w:val="ListParagraph"/>
         <w:numPr>
           <w:ilvl w:val="0"/>
           <w:numId w:val="13"/>
@@ -17664,7 +17383,7 @@
     </w:p>
     <w:p>
       <w:pPr>
-        <w:pStyle w:val="Prrafodelista"/>
+        <w:pStyle w:val="ListParagraph"/>
         <w:numPr>
           <w:ilvl w:val="0"/>
           <w:numId w:val="13"/>
@@ -17697,7 +17416,7 @@
     </w:p>
     <w:p>
       <w:pPr>
-        <w:pStyle w:val="Prrafodelista"/>
+        <w:pStyle w:val="ListParagraph"/>
         <w:numPr>
           <w:ilvl w:val="0"/>
           <w:numId w:val="13"/>
@@ -17737,19 +17456,19 @@
     </w:p>
     <w:p>
       <w:pPr>
-        <w:pStyle w:val="Ttulo2"/>
-        <w:rPr>
-          <w:lang w:val="es-MX"/>
-        </w:rPr>
-      </w:pPr>
-      <w:bookmarkStart w:id="26" w:name="_Toc292379093"/>
+        <w:pStyle w:val="Heading2"/>
+        <w:rPr>
+          <w:lang w:val="es-MX"/>
+        </w:rPr>
+      </w:pPr>
+      <w:bookmarkStart w:id="27" w:name="_Toc292379093"/>
       <w:r>
         <w:rPr>
           <w:lang w:val="es-MX"/>
         </w:rPr>
         <w:t>Desarrollo de Software</w:t>
       </w:r>
-      <w:bookmarkEnd w:id="26"/>
+      <w:bookmarkEnd w:id="27"/>
     </w:p>
     <w:p>
       <w:pPr>
@@ -17766,7 +17485,7 @@
     </w:p>
     <w:p>
       <w:pPr>
-        <w:pStyle w:val="Prrafodelista"/>
+        <w:pStyle w:val="ListParagraph"/>
         <w:numPr>
           <w:ilvl w:val="0"/>
           <w:numId w:val="14"/>
@@ -17784,7 +17503,7 @@
     </w:p>
     <w:p>
       <w:pPr>
-        <w:pStyle w:val="Prrafodelista"/>
+        <w:pStyle w:val="ListParagraph"/>
         <w:numPr>
           <w:ilvl w:val="0"/>
           <w:numId w:val="14"/>
@@ -17802,7 +17521,7 @@
     </w:p>
     <w:p>
       <w:pPr>
-        <w:pStyle w:val="Prrafodelista"/>
+        <w:pStyle w:val="ListParagraph"/>
         <w:numPr>
           <w:ilvl w:val="0"/>
           <w:numId w:val="14"/>
@@ -17925,17 +17644,17 @@
       <w:r>
         <w:rPr>
           <w:noProof/>
-          <w:lang w:val="es-MX" w:eastAsia="es-MX"/>
+          <w:lang w:val="en-US"/>
         </w:rPr>
         <w:drawing>
           <wp:inline distT="0" distB="0" distL="0" distR="0">
             <wp:extent cx="5486400" cy="7617125"/>
-            <wp:effectExtent l="0" t="0" r="0" b="2875"/>
+            <wp:effectExtent l="0" t="0" r="0" b="3175"/>
             <wp:docPr id="4" name="Diagrama 4"/>
             <wp:cNvGraphicFramePr/>
             <a:graphic xmlns:a="http://schemas.openxmlformats.org/drawingml/2006/main">
               <a:graphicData uri="http://schemas.openxmlformats.org/drawingml/2006/diagram">
-                <dgm:relIds xmlns:dgm="http://schemas.openxmlformats.org/drawingml/2006/diagram" xmlns:r="http://schemas.openxmlformats.org/officeDocument/2006/relationships" r:dm="rId11" r:lo="rId12" r:qs="rId13" r:cs="rId14"/>
+                <dgm:relIds xmlns:dgm="http://schemas.openxmlformats.org/drawingml/2006/diagram" xmlns:r="http://schemas.openxmlformats.org/officeDocument/2006/relationships" r:dm="rId12" r:lo="rId13" r:qs="rId14" r:cs="rId15"/>
               </a:graphicData>
             </a:graphic>
           </wp:inline>
@@ -17958,12 +17677,12 @@
     </w:p>
     <w:p>
       <w:pPr>
-        <w:pStyle w:val="Ttulo1"/>
-        <w:rPr>
-          <w:lang w:val="es-MX"/>
-        </w:rPr>
-      </w:pPr>
-      <w:bookmarkStart w:id="27" w:name="_Toc292379094"/>
+        <w:pStyle w:val="Heading1"/>
+        <w:rPr>
+          <w:lang w:val="es-MX"/>
+        </w:rPr>
+      </w:pPr>
+      <w:bookmarkStart w:id="28" w:name="_Toc292379094"/>
       <w:r>
         <w:rPr>
           <w:lang w:val="es-MX"/>
@@ -17977,7 +17696,7 @@
         </w:rPr>
         <w:t xml:space="preserve"> Esperados</w:t>
       </w:r>
-      <w:bookmarkEnd w:id="27"/>
+      <w:bookmarkEnd w:id="28"/>
     </w:p>
     <w:p>
       <w:pPr>
@@ -18263,19 +17982,19 @@
     </w:p>
     <w:p>
       <w:pPr>
-        <w:pStyle w:val="Ttulo1"/>
-        <w:rPr>
-          <w:lang w:val="es-MX"/>
-        </w:rPr>
-      </w:pPr>
-      <w:bookmarkStart w:id="28" w:name="_Toc292379095"/>
+        <w:pStyle w:val="Heading1"/>
+        <w:rPr>
+          <w:lang w:val="es-MX"/>
+        </w:rPr>
+      </w:pPr>
+      <w:bookmarkStart w:id="29" w:name="_Toc292379095"/>
       <w:r>
         <w:rPr>
           <w:lang w:val="es-MX"/>
         </w:rPr>
         <w:t>Bibliografía</w:t>
       </w:r>
-      <w:bookmarkEnd w:id="28"/>
+      <w:bookmarkEnd w:id="29"/>
     </w:p>
     <w:p>
       <w:pPr>
@@ -18352,7 +18071,7 @@
         </w:rPr>
         <w:t xml:space="preserve">: </w:t>
       </w:r>
-      <w:hyperlink r:id="rId16" w:tgtFrame="blank" w:history="1">
+      <w:hyperlink r:id="rId17" w:tgtFrame="blank" w:history="1">
         <w:r>
           <w:rPr>
             <w:szCs w:val="22"/>
@@ -18466,7 +18185,7 @@
         </w:rPr>
         <w:t xml:space="preserve">: </w:t>
       </w:r>
-      <w:hyperlink r:id="rId17" w:tgtFrame="blank" w:history="1">
+      <w:hyperlink r:id="rId18" w:tgtFrame="blank" w:history="1">
         <w:r>
           <w:rPr>
             <w:szCs w:val="22"/>
@@ -18551,7 +18270,7 @@
         </w:rPr>
         <w:t xml:space="preserve">: </w:t>
       </w:r>
-      <w:hyperlink r:id="rId18" w:tgtFrame="blank" w:history="1">
+      <w:hyperlink r:id="rId19" w:tgtFrame="blank" w:history="1">
         <w:r>
           <w:rPr>
             <w:szCs w:val="22"/>
@@ -18654,7 +18373,7 @@
         </w:rPr>
         <w:t xml:space="preserve">: </w:t>
       </w:r>
-      <w:hyperlink r:id="rId19" w:tgtFrame="blank" w:history="1">
+      <w:hyperlink r:id="rId20" w:tgtFrame="blank" w:history="1">
         <w:r>
           <w:rPr>
             <w:szCs w:val="22"/>
@@ -18743,7 +18462,7 @@
         </w:rPr>
         <w:t xml:space="preserve">: </w:t>
       </w:r>
-      <w:hyperlink r:id="rId20" w:tgtFrame="blank" w:history="1">
+      <w:hyperlink r:id="rId21" w:tgtFrame="blank" w:history="1">
         <w:r>
           <w:rPr>
             <w:szCs w:val="22"/>
@@ -18851,7 +18570,7 @@
         </w:rPr>
         <w:t xml:space="preserve">: </w:t>
       </w:r>
-      <w:hyperlink r:id="rId21" w:tgtFrame="blank" w:history="1">
+      <w:hyperlink r:id="rId22" w:tgtFrame="blank" w:history="1">
         <w:r>
           <w:rPr>
             <w:szCs w:val="22"/>
@@ -18902,7 +18621,7 @@
         </w:rPr>
         <w:t xml:space="preserve">: </w:t>
       </w:r>
-      <w:hyperlink r:id="rId22" w:tgtFrame="blank" w:history="1">
+      <w:hyperlink r:id="rId23" w:tgtFrame="blank" w:history="1">
         <w:r>
           <w:rPr>
             <w:szCs w:val="22"/>
@@ -19326,68 +19045,54 @@
     </w:p>
     <w:p>
       <w:pPr>
-        <w:pStyle w:val="Ttulo1"/>
-        <w:rPr>
-          <w:lang w:val="es-MX"/>
-        </w:rPr>
-      </w:pPr>
-      <w:bookmarkStart w:id="29" w:name="_Toc292379096"/>
+        <w:pStyle w:val="Heading1"/>
+        <w:rPr>
+          <w:lang w:val="es-MX"/>
+        </w:rPr>
+      </w:pPr>
+      <w:bookmarkStart w:id="30" w:name="_Toc292379096"/>
       <w:r>
         <w:rPr>
           <w:lang w:val="es-MX"/>
         </w:rPr>
         <w:t>Anexos</w:t>
       </w:r>
-      <w:bookmarkEnd w:id="29"/>
-    </w:p>
-    <w:p>
-      <w:pPr>
-        <w:rPr>
-          <w:lang w:val="es-MX"/>
-        </w:rPr>
-      </w:pPr>
-    </w:p>
-    <w:p>
-      <w:pPr>
-        <w:pStyle w:val="Ttulo2"/>
-        <w:rPr>
-          <w:lang w:val="es-MX"/>
-        </w:rPr>
-      </w:pPr>
-      <w:bookmarkStart w:id="30" w:name="_Toc292379097"/>
+      <w:bookmarkEnd w:id="30"/>
+    </w:p>
+    <w:p>
+      <w:pPr>
+        <w:rPr>
+          <w:lang w:val="es-MX"/>
+        </w:rPr>
+      </w:pPr>
+    </w:p>
+    <w:p>
+      <w:pPr>
+        <w:pStyle w:val="Heading2"/>
+        <w:rPr>
+          <w:lang w:val="es-MX"/>
+        </w:rPr>
+      </w:pPr>
+      <w:bookmarkStart w:id="31" w:name="_Toc292379097"/>
       <w:r>
         <w:rPr>
           <w:lang w:val="es-MX"/>
         </w:rPr>
         <w:t>Concepto de Operaciones</w:t>
       </w:r>
-      <w:bookmarkEnd w:id="30"/>
-    </w:p>
-    <w:p>
-      <w:pPr>
-        <w:rPr>
-          <w:lang w:val="es-MX"/>
-        </w:rPr>
-      </w:pPr>
-      <w:r>
-        <w:rPr>
-          <w:lang w:val="es-MX"/>
-        </w:rPr>
-        <w:t>El presente documento refiere al concepto de operaciones para el sistema de administración de calidad de proyectos de software, cuyo nombre clave es “</w:t>
-      </w:r>
-      <w:proofErr w:type="spellStart"/>
-      <w:r>
-        <w:rPr>
-          <w:lang w:val="es-MX"/>
-        </w:rPr>
-        <w:t>Bug</w:t>
-      </w:r>
-      <w:proofErr w:type="spellEnd"/>
-      <w:r>
-        <w:rPr>
-          <w:lang w:val="es-MX"/>
-        </w:rPr>
-        <w:t xml:space="preserve"> Manager” (BM).</w:t>
+      <w:bookmarkEnd w:id="31"/>
+    </w:p>
+    <w:p>
+      <w:pPr>
+        <w:rPr>
+          <w:lang w:val="es-MX"/>
+        </w:rPr>
+      </w:pPr>
+      <w:r>
+        <w:rPr>
+          <w:lang w:val="es-MX"/>
+        </w:rPr>
+        <w:t>El presente documento refiere al concepto de operaciones para el sistema de administración de calidad de proyectos de software, cuyo nombre clave es “Bug Manager” (BM).</w:t>
       </w:r>
       <w:r>
         <w:rPr>
@@ -19398,7 +19103,7 @@
     </w:p>
     <w:p>
       <w:pPr>
-        <w:pStyle w:val="Prrafodelista"/>
+        <w:pStyle w:val="ListParagraph"/>
         <w:numPr>
           <w:ilvl w:val="0"/>
           <w:numId w:val="15"/>
@@ -19422,7 +19127,7 @@
     </w:p>
     <w:p>
       <w:pPr>
-        <w:pStyle w:val="Prrafodelista"/>
+        <w:pStyle w:val="ListParagraph"/>
         <w:numPr>
           <w:ilvl w:val="0"/>
           <w:numId w:val="15"/>
@@ -19446,7 +19151,7 @@
     </w:p>
     <w:p>
       <w:pPr>
-        <w:pStyle w:val="Prrafodelista"/>
+        <w:pStyle w:val="ListParagraph"/>
         <w:numPr>
           <w:ilvl w:val="0"/>
           <w:numId w:val="15"/>
@@ -19470,7 +19175,7 @@
     </w:p>
     <w:p>
       <w:pPr>
-        <w:pStyle w:val="Prrafodelista"/>
+        <w:pStyle w:val="ListParagraph"/>
         <w:numPr>
           <w:ilvl w:val="0"/>
           <w:numId w:val="15"/>
@@ -19494,7 +19199,7 @@
     </w:p>
     <w:p>
       <w:pPr>
-        <w:pStyle w:val="Prrafodelista"/>
+        <w:pStyle w:val="ListParagraph"/>
         <w:numPr>
           <w:ilvl w:val="0"/>
           <w:numId w:val="15"/>
@@ -19535,10 +19240,10 @@
           <w:lang w:val="es-MX"/>
         </w:rPr>
         <w:object w:dxaOrig="1550" w:dyaOrig="991">
-          <v:shape id="_x0000_i1025" type="#_x0000_t75" style="width:77.45pt;height:49.6pt" o:ole="">
-            <v:imagedata r:id="rId23" o:title=""/>
+          <v:shape id="_x0000_i1026" type="#_x0000_t75" style="width:77.25pt;height:49.5pt" o:ole="">
+            <v:imagedata r:id="rId24" o:title=""/>
           </v:shape>
-          <o:OLEObject Type="Embed" ProgID="Word.Document.12" ShapeID="_x0000_i1025" DrawAspect="Icon" ObjectID="_1366122862" r:id="rId24">
+          <o:OLEObject Type="Embed" ProgID="Word.Document.12" ShapeID="_x0000_i1026" DrawAspect="Icon" ObjectID="_1376653908" r:id="rId25">
             <o:FieldCodes>\s</o:FieldCodes>
           </o:OLEObject>
         </w:object>
@@ -19552,8 +19257,8 @@
       </w:pPr>
     </w:p>
     <w:sectPr>
-      <w:headerReference w:type="default" r:id="rId25"/>
-      <w:footerReference w:type="default" r:id="rId26"/>
+      <w:headerReference w:type="default" r:id="rId26"/>
+      <w:footerReference w:type="default" r:id="rId27"/>
       <w:pgSz w:w="12240" w:h="15840"/>
       <w:pgMar w:top="1440" w:right="1800" w:bottom="1440" w:left="1620" w:header="708" w:footer="708" w:gutter="0"/>
       <w:cols w:space="708"/>
@@ -19564,7 +19269,7 @@
 </file>
 
 <file path=word/endnotes.xml><?xml version="1.0" encoding="utf-8"?>
-<w:endnotes xmlns:ve="http://schemas.openxmlformats.org/markup-compatibility/2006" xmlns:o="urn:schemas-microsoft-com:office:office" xmlns:r="http://schemas.openxmlformats.org/officeDocument/2006/relationships" xmlns:m="http://schemas.openxmlformats.org/officeDocument/2006/math" xmlns:v="urn:schemas-microsoft-com:vml" xmlns:wp="http://schemas.openxmlformats.org/drawingml/2006/wordprocessingDrawing" xmlns:w10="urn:schemas-microsoft-com:office:word" xmlns:w="http://schemas.openxmlformats.org/wordprocessingml/2006/main" xmlns:wne="http://schemas.microsoft.com/office/word/2006/wordml">
+<w:endnotes xmlns:wpc="http://schemas.microsoft.com/office/word/2010/wordprocessingCanvas" xmlns:mc="http://schemas.openxmlformats.org/markup-compatibility/2006" xmlns:o="urn:schemas-microsoft-com:office:office" xmlns:r="http://schemas.openxmlformats.org/officeDocument/2006/relationships" xmlns:m="http://schemas.openxmlformats.org/officeDocument/2006/math" xmlns:v="urn:schemas-microsoft-com:vml" xmlns:wp14="http://schemas.microsoft.com/office/word/2010/wordprocessingDrawing" xmlns:wp="http://schemas.openxmlformats.org/drawingml/2006/wordprocessingDrawing" xmlns:w10="urn:schemas-microsoft-com:office:word" xmlns:w="http://schemas.openxmlformats.org/wordprocessingml/2006/main" xmlns:w14="http://schemas.microsoft.com/office/word/2010/wordml" xmlns:wpg="http://schemas.microsoft.com/office/word/2010/wordprocessingGroup" xmlns:wpi="http://schemas.microsoft.com/office/word/2010/wordprocessingInk" xmlns:wne="http://schemas.microsoft.com/office/word/2006/wordml" xmlns:wps="http://schemas.microsoft.com/office/word/2010/wordprocessingShape" mc:Ignorable="w14 wp14">
   <w:endnote w:type="separator" w:id="-1">
     <w:p>
       <w:r>
@@ -19583,10 +19288,10 @@
 </file>
 
 <file path=word/footer1.xml><?xml version="1.0" encoding="utf-8"?>
-<w:ftr xmlns:ve="http://schemas.openxmlformats.org/markup-compatibility/2006" xmlns:o="urn:schemas-microsoft-com:office:office" xmlns:r="http://schemas.openxmlformats.org/officeDocument/2006/relationships" xmlns:m="http://schemas.openxmlformats.org/officeDocument/2006/math" xmlns:v="urn:schemas-microsoft-com:vml" xmlns:wp="http://schemas.openxmlformats.org/drawingml/2006/wordprocessingDrawing" xmlns:w10="urn:schemas-microsoft-com:office:word" xmlns:w="http://schemas.openxmlformats.org/wordprocessingml/2006/main" xmlns:wne="http://schemas.microsoft.com/office/word/2006/wordml">
+<w:ftr xmlns:wpc="http://schemas.microsoft.com/office/word/2010/wordprocessingCanvas" xmlns:mc="http://schemas.openxmlformats.org/markup-compatibility/2006" xmlns:o="urn:schemas-microsoft-com:office:office" xmlns:r="http://schemas.openxmlformats.org/officeDocument/2006/relationships" xmlns:m="http://schemas.openxmlformats.org/officeDocument/2006/math" xmlns:v="urn:schemas-microsoft-com:vml" xmlns:wp14="http://schemas.microsoft.com/office/word/2010/wordprocessingDrawing" xmlns:wp="http://schemas.openxmlformats.org/drawingml/2006/wordprocessingDrawing" xmlns:w10="urn:schemas-microsoft-com:office:word" xmlns:w="http://schemas.openxmlformats.org/wordprocessingml/2006/main" xmlns:w14="http://schemas.microsoft.com/office/word/2010/wordml" xmlns:wpg="http://schemas.microsoft.com/office/word/2010/wordprocessingGroup" xmlns:wpi="http://schemas.microsoft.com/office/word/2010/wordprocessingInk" xmlns:wne="http://schemas.microsoft.com/office/word/2006/wordml" xmlns:wps="http://schemas.microsoft.com/office/word/2010/wordprocessingShape" mc:Ignorable="w14 wp14">
   <w:p>
     <w:pPr>
-      <w:pStyle w:val="Piedepgina"/>
+      <w:pStyle w:val="Footer"/>
       <w:tabs>
         <w:tab w:val="clear" w:pos="8640"/>
         <w:tab w:val="right" w:pos="8820"/>
@@ -19633,7 +19338,7 @@
     </w:r>
     <w:r>
       <w:rPr>
-        <w:rStyle w:val="Nmerodepgina"/>
+        <w:rStyle w:val="PageNumber"/>
         <w:rFonts w:ascii="Calibri" w:hAnsi="Calibri"/>
         <w:sz w:val="20"/>
         <w:szCs w:val="20"/>
@@ -19642,7 +19347,7 @@
     </w:r>
     <w:r>
       <w:rPr>
-        <w:rStyle w:val="Nmerodepgina"/>
+        <w:rStyle w:val="PageNumber"/>
         <w:rFonts w:ascii="Calibri" w:hAnsi="Calibri"/>
         <w:sz w:val="20"/>
         <w:szCs w:val="20"/>
@@ -19651,7 +19356,7 @@
     </w:r>
     <w:r>
       <w:rPr>
-        <w:rStyle w:val="Nmerodepgina"/>
+        <w:rStyle w:val="PageNumber"/>
         <w:rFonts w:ascii="Calibri" w:hAnsi="Calibri"/>
         <w:sz w:val="20"/>
         <w:szCs w:val="20"/>
@@ -19660,7 +19365,7 @@
     </w:r>
     <w:r>
       <w:rPr>
-        <w:rStyle w:val="Nmerodepgina"/>
+        <w:rStyle w:val="PageNumber"/>
         <w:rFonts w:ascii="Calibri" w:hAnsi="Calibri"/>
         <w:noProof/>
         <w:sz w:val="20"/>
@@ -19670,7 +19375,7 @@
     </w:r>
     <w:r>
       <w:rPr>
-        <w:rStyle w:val="Nmerodepgina"/>
+        <w:rStyle w:val="PageNumber"/>
         <w:rFonts w:ascii="Calibri" w:hAnsi="Calibri"/>
         <w:sz w:val="20"/>
         <w:szCs w:val="20"/>
@@ -19679,7 +19384,7 @@
     </w:r>
     <w:r>
       <w:rPr>
-        <w:rStyle w:val="Nmerodepgina"/>
+        <w:rStyle w:val="PageNumber"/>
         <w:rFonts w:ascii="Calibri" w:hAnsi="Calibri"/>
         <w:sz w:val="20"/>
         <w:szCs w:val="20"/>
@@ -19688,7 +19393,7 @@
     </w:r>
     <w:r>
       <w:rPr>
-        <w:rStyle w:val="Nmerodepgina"/>
+        <w:rStyle w:val="PageNumber"/>
         <w:rFonts w:ascii="Calibri" w:hAnsi="Calibri"/>
         <w:sz w:val="20"/>
         <w:szCs w:val="20"/>
@@ -19697,7 +19402,7 @@
     </w:r>
     <w:r>
       <w:rPr>
-        <w:rStyle w:val="Nmerodepgina"/>
+        <w:rStyle w:val="PageNumber"/>
         <w:rFonts w:ascii="Calibri" w:hAnsi="Calibri"/>
         <w:sz w:val="20"/>
         <w:szCs w:val="20"/>
@@ -19706,7 +19411,7 @@
     </w:r>
     <w:r>
       <w:rPr>
-        <w:rStyle w:val="Nmerodepgina"/>
+        <w:rStyle w:val="PageNumber"/>
         <w:rFonts w:ascii="Calibri" w:hAnsi="Calibri"/>
         <w:sz w:val="20"/>
         <w:szCs w:val="20"/>
@@ -19715,7 +19420,7 @@
     </w:r>
     <w:r>
       <w:rPr>
-        <w:rStyle w:val="Nmerodepgina"/>
+        <w:rStyle w:val="PageNumber"/>
         <w:rFonts w:ascii="Calibri" w:hAnsi="Calibri"/>
         <w:noProof/>
         <w:sz w:val="20"/>
@@ -19725,7 +19430,7 @@
     </w:r>
     <w:r>
       <w:rPr>
-        <w:rStyle w:val="Nmerodepgina"/>
+        <w:rStyle w:val="PageNumber"/>
         <w:rFonts w:ascii="Calibri" w:hAnsi="Calibri"/>
         <w:sz w:val="20"/>
         <w:szCs w:val="20"/>
@@ -19737,10 +19442,10 @@
 </file>
 
 <file path=word/footer2.xml><?xml version="1.0" encoding="utf-8"?>
-<w:ftr xmlns:ve="http://schemas.openxmlformats.org/markup-compatibility/2006" xmlns:o="urn:schemas-microsoft-com:office:office" xmlns:r="http://schemas.openxmlformats.org/officeDocument/2006/relationships" xmlns:m="http://schemas.openxmlformats.org/officeDocument/2006/math" xmlns:v="urn:schemas-microsoft-com:vml" xmlns:wp="http://schemas.openxmlformats.org/drawingml/2006/wordprocessingDrawing" xmlns:w10="urn:schemas-microsoft-com:office:word" xmlns:w="http://schemas.openxmlformats.org/wordprocessingml/2006/main" xmlns:wne="http://schemas.microsoft.com/office/word/2006/wordml">
+<w:ftr xmlns:wpc="http://schemas.microsoft.com/office/word/2010/wordprocessingCanvas" xmlns:mc="http://schemas.openxmlformats.org/markup-compatibility/2006" xmlns:o="urn:schemas-microsoft-com:office:office" xmlns:r="http://schemas.openxmlformats.org/officeDocument/2006/relationships" xmlns:m="http://schemas.openxmlformats.org/officeDocument/2006/math" xmlns:v="urn:schemas-microsoft-com:vml" xmlns:wp14="http://schemas.microsoft.com/office/word/2010/wordprocessingDrawing" xmlns:wp="http://schemas.openxmlformats.org/drawingml/2006/wordprocessingDrawing" xmlns:w10="urn:schemas-microsoft-com:office:word" xmlns:w="http://schemas.openxmlformats.org/wordprocessingml/2006/main" xmlns:w14="http://schemas.microsoft.com/office/word/2010/wordml" xmlns:wpg="http://schemas.microsoft.com/office/word/2010/wordprocessingGroup" xmlns:wpi="http://schemas.microsoft.com/office/word/2010/wordprocessingInk" xmlns:wne="http://schemas.microsoft.com/office/word/2006/wordml" xmlns:wps="http://schemas.microsoft.com/office/word/2010/wordprocessingShape" mc:Ignorable="w14 wp14">
   <w:p>
     <w:pPr>
-      <w:pStyle w:val="Piedepgina"/>
+      <w:pStyle w:val="Footer"/>
       <w:tabs>
         <w:tab w:val="clear" w:pos="8640"/>
         <w:tab w:val="right" w:pos="8820"/>
@@ -19787,7 +19492,7 @@
     </w:r>
     <w:r>
       <w:rPr>
-        <w:rStyle w:val="Nmerodepgina"/>
+        <w:rStyle w:val="PageNumber"/>
         <w:rFonts w:ascii="Calibri" w:hAnsi="Calibri"/>
         <w:sz w:val="20"/>
         <w:szCs w:val="20"/>
@@ -19796,7 +19501,7 @@
     </w:r>
     <w:r>
       <w:rPr>
-        <w:rStyle w:val="Nmerodepgina"/>
+        <w:rStyle w:val="PageNumber"/>
         <w:rFonts w:ascii="Calibri" w:hAnsi="Calibri"/>
         <w:sz w:val="20"/>
         <w:szCs w:val="20"/>
@@ -19805,7 +19510,7 @@
     </w:r>
     <w:r>
       <w:rPr>
-        <w:rStyle w:val="Nmerodepgina"/>
+        <w:rStyle w:val="PageNumber"/>
         <w:rFonts w:ascii="Calibri" w:hAnsi="Calibri"/>
         <w:sz w:val="20"/>
         <w:szCs w:val="20"/>
@@ -19814,17 +19519,17 @@
     </w:r>
     <w:r>
       <w:rPr>
-        <w:rStyle w:val="Nmerodepgina"/>
+        <w:rStyle w:val="PageNumber"/>
         <w:rFonts w:ascii="Calibri" w:hAnsi="Calibri"/>
         <w:noProof/>
         <w:sz w:val="20"/>
         <w:szCs w:val="20"/>
       </w:rPr>
-      <w:t>7</w:t>
+      <w:t>20</w:t>
     </w:r>
     <w:r>
       <w:rPr>
-        <w:rStyle w:val="Nmerodepgina"/>
+        <w:rStyle w:val="PageNumber"/>
         <w:rFonts w:ascii="Calibri" w:hAnsi="Calibri"/>
         <w:sz w:val="20"/>
         <w:szCs w:val="20"/>
@@ -19833,7 +19538,7 @@
     </w:r>
     <w:r>
       <w:rPr>
-        <w:rStyle w:val="Nmerodepgina"/>
+        <w:rStyle w:val="PageNumber"/>
         <w:rFonts w:ascii="Calibri" w:hAnsi="Calibri"/>
         <w:sz w:val="20"/>
         <w:szCs w:val="20"/>
@@ -19842,7 +19547,7 @@
     </w:r>
     <w:r>
       <w:rPr>
-        <w:rStyle w:val="Nmerodepgina"/>
+        <w:rStyle w:val="PageNumber"/>
         <w:rFonts w:ascii="Calibri" w:hAnsi="Calibri"/>
         <w:sz w:val="20"/>
         <w:szCs w:val="20"/>
@@ -19851,7 +19556,7 @@
     </w:r>
     <w:r>
       <w:rPr>
-        <w:rStyle w:val="Nmerodepgina"/>
+        <w:rStyle w:val="PageNumber"/>
         <w:rFonts w:ascii="Calibri" w:hAnsi="Calibri"/>
         <w:sz w:val="20"/>
         <w:szCs w:val="20"/>
@@ -19860,7 +19565,7 @@
     </w:r>
     <w:r>
       <w:rPr>
-        <w:rStyle w:val="Nmerodepgina"/>
+        <w:rStyle w:val="PageNumber"/>
         <w:rFonts w:ascii="Calibri" w:hAnsi="Calibri"/>
         <w:sz w:val="20"/>
         <w:szCs w:val="20"/>
@@ -19869,7 +19574,7 @@
     </w:r>
     <w:r>
       <w:rPr>
-        <w:rStyle w:val="Nmerodepgina"/>
+        <w:rStyle w:val="PageNumber"/>
         <w:rFonts w:ascii="Calibri" w:hAnsi="Calibri"/>
         <w:noProof/>
         <w:sz w:val="20"/>
@@ -19879,7 +19584,7 @@
     </w:r>
     <w:r>
       <w:rPr>
-        <w:rStyle w:val="Nmerodepgina"/>
+        <w:rStyle w:val="PageNumber"/>
         <w:rFonts w:ascii="Calibri" w:hAnsi="Calibri"/>
         <w:sz w:val="20"/>
         <w:szCs w:val="20"/>
@@ -19891,7 +19596,7 @@
 </file>
 
 <file path=word/footnotes.xml><?xml version="1.0" encoding="utf-8"?>
-<w:footnotes xmlns:ve="http://schemas.openxmlformats.org/markup-compatibility/2006" xmlns:o="urn:schemas-microsoft-com:office:office" xmlns:r="http://schemas.openxmlformats.org/officeDocument/2006/relationships" xmlns:m="http://schemas.openxmlformats.org/officeDocument/2006/math" xmlns:v="urn:schemas-microsoft-com:vml" xmlns:wp="http://schemas.openxmlformats.org/drawingml/2006/wordprocessingDrawing" xmlns:w10="urn:schemas-microsoft-com:office:word" xmlns:w="http://schemas.openxmlformats.org/wordprocessingml/2006/main" xmlns:wne="http://schemas.microsoft.com/office/word/2006/wordml">
+<w:footnotes xmlns:wpc="http://schemas.microsoft.com/office/word/2010/wordprocessingCanvas" xmlns:mc="http://schemas.openxmlformats.org/markup-compatibility/2006" xmlns:o="urn:schemas-microsoft-com:office:office" xmlns:r="http://schemas.openxmlformats.org/officeDocument/2006/relationships" xmlns:m="http://schemas.openxmlformats.org/officeDocument/2006/math" xmlns:v="urn:schemas-microsoft-com:vml" xmlns:wp14="http://schemas.microsoft.com/office/word/2010/wordprocessingDrawing" xmlns:wp="http://schemas.openxmlformats.org/drawingml/2006/wordprocessingDrawing" xmlns:w10="urn:schemas-microsoft-com:office:word" xmlns:w="http://schemas.openxmlformats.org/wordprocessingml/2006/main" xmlns:w14="http://schemas.microsoft.com/office/word/2010/wordml" xmlns:wpg="http://schemas.microsoft.com/office/word/2010/wordprocessingGroup" xmlns:wpi="http://schemas.microsoft.com/office/word/2010/wordprocessingInk" xmlns:wne="http://schemas.microsoft.com/office/word/2006/wordml" xmlns:wps="http://schemas.microsoft.com/office/word/2010/wordprocessingShape" mc:Ignorable="w14 wp14">
   <w:footnote w:type="separator" w:id="-1">
     <w:p>
       <w:r>
@@ -19910,10 +19615,10 @@
 </file>
 
 <file path=word/header1.xml><?xml version="1.0" encoding="utf-8"?>
-<w:hdr xmlns:ve="http://schemas.openxmlformats.org/markup-compatibility/2006" xmlns:o="urn:schemas-microsoft-com:office:office" xmlns:r="http://schemas.openxmlformats.org/officeDocument/2006/relationships" xmlns:m="http://schemas.openxmlformats.org/officeDocument/2006/math" xmlns:v="urn:schemas-microsoft-com:vml" xmlns:wp="http://schemas.openxmlformats.org/drawingml/2006/wordprocessingDrawing" xmlns:w10="urn:schemas-microsoft-com:office:word" xmlns:w="http://schemas.openxmlformats.org/wordprocessingml/2006/main" xmlns:wne="http://schemas.microsoft.com/office/word/2006/wordml">
+<w:hdr xmlns:wpc="http://schemas.microsoft.com/office/word/2010/wordprocessingCanvas" xmlns:mc="http://schemas.openxmlformats.org/markup-compatibility/2006" xmlns:o="urn:schemas-microsoft-com:office:office" xmlns:r="http://schemas.openxmlformats.org/officeDocument/2006/relationships" xmlns:m="http://schemas.openxmlformats.org/officeDocument/2006/math" xmlns:v="urn:schemas-microsoft-com:vml" xmlns:wp14="http://schemas.microsoft.com/office/word/2010/wordprocessingDrawing" xmlns:wp="http://schemas.openxmlformats.org/drawingml/2006/wordprocessingDrawing" xmlns:w10="urn:schemas-microsoft-com:office:word" xmlns:w="http://schemas.openxmlformats.org/wordprocessingml/2006/main" xmlns:w14="http://schemas.microsoft.com/office/word/2010/wordml" xmlns:wpg="http://schemas.microsoft.com/office/word/2010/wordprocessingGroup" xmlns:wpi="http://schemas.microsoft.com/office/word/2010/wordprocessingInk" xmlns:wne="http://schemas.microsoft.com/office/word/2006/wordml" xmlns:wps="http://schemas.microsoft.com/office/word/2010/wordprocessingShape" mc:Ignorable="w14 wp14">
   <w:p>
     <w:pPr>
-      <w:pStyle w:val="Encabezado"/>
+      <w:pStyle w:val="Header"/>
       <w:jc w:val="left"/>
       <w:rPr>
         <w:lang w:val="en-US"/>
@@ -19922,7 +19627,7 @@
     <w:r>
       <w:rPr>
         <w:noProof/>
-        <w:lang w:val="es-MX" w:eastAsia="es-MX"/>
+        <w:lang w:val="en-US"/>
       </w:rPr>
       <w:drawing>
         <wp:anchor distT="0" distB="0" distL="114300" distR="114300" simplePos="0" relativeHeight="251660288" behindDoc="0" locked="0" layoutInCell="1" allowOverlap="1">
@@ -19977,16 +19682,16 @@
 </file>
 
 <file path=word/header2.xml><?xml version="1.0" encoding="utf-8"?>
-<w:hdr xmlns:ve="http://schemas.openxmlformats.org/markup-compatibility/2006" xmlns:o="urn:schemas-microsoft-com:office:office" xmlns:r="http://schemas.openxmlformats.org/officeDocument/2006/relationships" xmlns:m="http://schemas.openxmlformats.org/officeDocument/2006/math" xmlns:v="urn:schemas-microsoft-com:vml" xmlns:wp="http://schemas.openxmlformats.org/drawingml/2006/wordprocessingDrawing" xmlns:w10="urn:schemas-microsoft-com:office:word" xmlns:w="http://schemas.openxmlformats.org/wordprocessingml/2006/main" xmlns:wne="http://schemas.microsoft.com/office/word/2006/wordml">
+<w:hdr xmlns:wpc="http://schemas.microsoft.com/office/word/2010/wordprocessingCanvas" xmlns:mc="http://schemas.openxmlformats.org/markup-compatibility/2006" xmlns:o="urn:schemas-microsoft-com:office:office" xmlns:r="http://schemas.openxmlformats.org/officeDocument/2006/relationships" xmlns:m="http://schemas.openxmlformats.org/officeDocument/2006/math" xmlns:v="urn:schemas-microsoft-com:vml" xmlns:wp14="http://schemas.microsoft.com/office/word/2010/wordprocessingDrawing" xmlns:wp="http://schemas.openxmlformats.org/drawingml/2006/wordprocessingDrawing" xmlns:w10="urn:schemas-microsoft-com:office:word" xmlns:w="http://schemas.openxmlformats.org/wordprocessingml/2006/main" xmlns:w14="http://schemas.microsoft.com/office/word/2010/wordml" xmlns:wpg="http://schemas.microsoft.com/office/word/2010/wordprocessingGroup" xmlns:wpi="http://schemas.microsoft.com/office/word/2010/wordprocessingInk" xmlns:wne="http://schemas.microsoft.com/office/word/2006/wordml" xmlns:wps="http://schemas.microsoft.com/office/word/2010/wordprocessingShape" mc:Ignorable="w14 wp14">
   <w:p>
     <w:pPr>
-      <w:pStyle w:val="Encabezado"/>
+      <w:pStyle w:val="Header"/>
       <w:jc w:val="left"/>
     </w:pPr>
     <w:r>
       <w:rPr>
         <w:noProof/>
-        <w:lang w:val="es-MX" w:eastAsia="es-MX"/>
+        <w:lang w:val="en-US"/>
       </w:rPr>
       <w:drawing>
         <wp:anchor distT="0" distB="0" distL="114300" distR="114300" simplePos="0" relativeHeight="251662336" behindDoc="0" locked="0" layoutInCell="1" allowOverlap="1">
@@ -20067,14 +19772,14 @@
   </w:p>
   <w:p>
     <w:pPr>
-      <w:pStyle w:val="Encabezado"/>
+      <w:pStyle w:val="Header"/>
     </w:pPr>
   </w:p>
 </w:hdr>
 </file>
 
 <file path=word/numbering.xml><?xml version="1.0" encoding="utf-8"?>
-<w:numbering xmlns:ve="http://schemas.openxmlformats.org/markup-compatibility/2006" xmlns:o="urn:schemas-microsoft-com:office:office" xmlns:r="http://schemas.openxmlformats.org/officeDocument/2006/relationships" xmlns:m="http://schemas.openxmlformats.org/officeDocument/2006/math" xmlns:v="urn:schemas-microsoft-com:vml" xmlns:wp="http://schemas.openxmlformats.org/drawingml/2006/wordprocessingDrawing" xmlns:w10="urn:schemas-microsoft-com:office:word" xmlns:w="http://schemas.openxmlformats.org/wordprocessingml/2006/main" xmlns:wne="http://schemas.microsoft.com/office/word/2006/wordml">
+<w:numbering xmlns:wpc="http://schemas.microsoft.com/office/word/2010/wordprocessingCanvas" xmlns:mc="http://schemas.openxmlformats.org/markup-compatibility/2006" xmlns:o="urn:schemas-microsoft-com:office:office" xmlns:r="http://schemas.openxmlformats.org/officeDocument/2006/relationships" xmlns:m="http://schemas.openxmlformats.org/officeDocument/2006/math" xmlns:v="urn:schemas-microsoft-com:vml" xmlns:wp14="http://schemas.microsoft.com/office/word/2010/wordprocessingDrawing" xmlns:wp="http://schemas.openxmlformats.org/drawingml/2006/wordprocessingDrawing" xmlns:w10="urn:schemas-microsoft-com:office:word" xmlns:w="http://schemas.openxmlformats.org/wordprocessingml/2006/main" xmlns:w14="http://schemas.microsoft.com/office/word/2010/wordml" xmlns:wpg="http://schemas.microsoft.com/office/word/2010/wordprocessingGroup" xmlns:wpi="http://schemas.microsoft.com/office/word/2010/wordprocessingInk" xmlns:wne="http://schemas.microsoft.com/office/word/2006/wordml" xmlns:wps="http://schemas.microsoft.com/office/word/2010/wordprocessingShape" mc:Ignorable="w14 wp14">
   <w:abstractNum w:abstractNumId="0">
     <w:nsid w:val="00000001"/>
     <w:multiLevelType w:val="multilevel"/>
@@ -21450,7 +21155,7 @@
     <w:lvl w:ilvl="0">
       <w:start w:val="1"/>
       <w:numFmt w:val="decimal"/>
-      <w:pStyle w:val="Ttulo1"/>
+      <w:pStyle w:val="Heading1"/>
       <w:lvlText w:val="%1."/>
       <w:lvlJc w:val="left"/>
       <w:pPr>
@@ -21466,7 +21171,7 @@
     <w:lvl w:ilvl="1">
       <w:start w:val="1"/>
       <w:numFmt w:val="decimal"/>
-      <w:pStyle w:val="Ttulo2"/>
+      <w:pStyle w:val="Heading2"/>
       <w:lvlText w:val="%1.%2."/>
       <w:lvlJc w:val="left"/>
       <w:pPr>
@@ -21505,7 +21210,7 @@
     <w:lvl w:ilvl="2">
       <w:start w:val="1"/>
       <w:numFmt w:val="decimal"/>
-      <w:pStyle w:val="Ttulo3"/>
+      <w:pStyle w:val="Heading3"/>
       <w:lvlText w:val="%1.%2.%3."/>
       <w:lvlJc w:val="left"/>
       <w:pPr>
@@ -25861,7 +25566,7 @@
 </file>
 
 <file path=word/styles.xml><?xml version="1.0" encoding="utf-8"?>
-<w:styles xmlns:r="http://schemas.openxmlformats.org/officeDocument/2006/relationships" xmlns:w="http://schemas.openxmlformats.org/wordprocessingml/2006/main">
+<w:styles xmlns:mc="http://schemas.openxmlformats.org/markup-compatibility/2006" xmlns:r="http://schemas.openxmlformats.org/officeDocument/2006/relationships" xmlns:w="http://schemas.openxmlformats.org/wordprocessingml/2006/main" xmlns:w14="http://schemas.microsoft.com/office/word/2010/wordml" mc:Ignorable="w14">
   <w:docDefaults>
     <w:rPrDefault>
       <w:rPr>
@@ -26027,11 +25732,11 @@
       <w:lang w:val="en-GB"/>
     </w:rPr>
   </w:style>
-  <w:style w:type="paragraph" w:styleId="Ttulo1">
+  <w:style w:type="paragraph" w:styleId="Heading1">
     <w:name w:val="heading 1"/>
     <w:basedOn w:val="Normal"/>
     <w:next w:val="Normal"/>
-    <w:link w:val="Ttulo1Car"/>
+    <w:link w:val="Heading1Char"/>
     <w:uiPriority w:val="99"/>
     <w:qFormat/>
     <w:rsid w:val="005B2002"/>
@@ -26057,11 +25762,11 @@
       <w:szCs w:val="32"/>
     </w:rPr>
   </w:style>
-  <w:style w:type="paragraph" w:styleId="Ttulo2">
+  <w:style w:type="paragraph" w:styleId="Heading2">
     <w:name w:val="heading 2"/>
-    <w:basedOn w:val="Ttulo1"/>
+    <w:basedOn w:val="Heading1"/>
     <w:next w:val="Normal"/>
-    <w:link w:val="Ttulo2Car"/>
+    <w:link w:val="Heading2Char"/>
     <w:uiPriority w:val="99"/>
     <w:qFormat/>
     <w:rsid w:val="005B2002"/>
@@ -26080,11 +25785,11 @@
       <w:szCs w:val="28"/>
     </w:rPr>
   </w:style>
-  <w:style w:type="paragraph" w:styleId="Ttulo3">
+  <w:style w:type="paragraph" w:styleId="Heading3">
     <w:name w:val="heading 3"/>
-    <w:basedOn w:val="Ttulo2"/>
+    <w:basedOn w:val="Heading2"/>
     <w:next w:val="Normal"/>
-    <w:link w:val="Ttulo3Car"/>
+    <w:link w:val="Heading3Char"/>
     <w:uiPriority w:val="99"/>
     <w:qFormat/>
     <w:rsid w:val="005B2002"/>
@@ -26101,11 +25806,11 @@
       <w:spacing w:val="0"/>
     </w:rPr>
   </w:style>
-  <w:style w:type="paragraph" w:styleId="Ttulo4">
+  <w:style w:type="paragraph" w:styleId="Heading4">
     <w:name w:val="heading 4"/>
     <w:basedOn w:val="Normal"/>
     <w:next w:val="Normal"/>
-    <w:link w:val="Ttulo4Car"/>
+    <w:link w:val="Heading4Char"/>
     <w:uiPriority w:val="99"/>
     <w:qFormat/>
     <w:rsid w:val="005B2002"/>
@@ -26118,11 +25823,11 @@
       <w:bCs/>
     </w:rPr>
   </w:style>
-  <w:style w:type="paragraph" w:styleId="Ttulo5">
+  <w:style w:type="paragraph" w:styleId="Heading5">
     <w:name w:val="heading 5"/>
     <w:basedOn w:val="Normal"/>
     <w:next w:val="Normal"/>
-    <w:link w:val="Ttulo5Car"/>
+    <w:link w:val="Heading5Char"/>
     <w:uiPriority w:val="99"/>
     <w:qFormat/>
     <w:rsid w:val="005B2002"/>
@@ -26135,18 +25840,17 @@
       <w:sz w:val="40"/>
     </w:rPr>
   </w:style>
-  <w:style w:type="character" w:default="1" w:styleId="Fuentedeprrafopredeter">
+  <w:style w:type="character" w:default="1" w:styleId="DefaultParagraphFont">
     <w:name w:val="Default Paragraph Font"/>
     <w:uiPriority w:val="1"/>
     <w:semiHidden/>
     <w:unhideWhenUsed/>
   </w:style>
-  <w:style w:type="table" w:default="1" w:styleId="Tablanormal">
+  <w:style w:type="table" w:default="1" w:styleId="TableNormal">
     <w:name w:val="Normal Table"/>
     <w:uiPriority w:val="99"/>
     <w:semiHidden/>
     <w:unhideWhenUsed/>
-    <w:qFormat/>
     <w:tblPr>
       <w:tblInd w:w="0" w:type="dxa"/>
       <w:tblCellMar>
@@ -26157,16 +25861,16 @@
       </w:tblCellMar>
     </w:tblPr>
   </w:style>
-  <w:style w:type="numbering" w:default="1" w:styleId="Sinlista">
+  <w:style w:type="numbering" w:default="1" w:styleId="NoList">
     <w:name w:val="No List"/>
     <w:uiPriority w:val="99"/>
     <w:semiHidden/>
     <w:unhideWhenUsed/>
   </w:style>
-  <w:style w:type="character" w:customStyle="1" w:styleId="Ttulo1Car">
-    <w:name w:val="Título 1 Car"/>
-    <w:basedOn w:val="Fuentedeprrafopredeter"/>
-    <w:link w:val="Ttulo1"/>
+  <w:style w:type="character" w:customStyle="1" w:styleId="Heading1Char">
+    <w:name w:val="Heading 1 Char"/>
+    <w:basedOn w:val="DefaultParagraphFont"/>
+    <w:link w:val="Heading1"/>
     <w:uiPriority w:val="99"/>
     <w:locked/>
     <w:rsid w:val="00641D4C"/>
@@ -26182,10 +25886,10 @@
       <w:lang w:val="en-GB"/>
     </w:rPr>
   </w:style>
-  <w:style w:type="character" w:customStyle="1" w:styleId="Ttulo2Car">
-    <w:name w:val="Título 2 Car"/>
-    <w:basedOn w:val="Fuentedeprrafopredeter"/>
-    <w:link w:val="Ttulo2"/>
+  <w:style w:type="character" w:customStyle="1" w:styleId="Heading2Char">
+    <w:name w:val="Heading 2 Char"/>
+    <w:basedOn w:val="DefaultParagraphFont"/>
+    <w:link w:val="Heading2"/>
     <w:uiPriority w:val="99"/>
     <w:locked/>
     <w:rsid w:val="00641D4C"/>
@@ -26200,10 +25904,10 @@
       <w:lang w:val="en-GB"/>
     </w:rPr>
   </w:style>
-  <w:style w:type="character" w:customStyle="1" w:styleId="Ttulo3Car">
-    <w:name w:val="Título 3 Car"/>
-    <w:basedOn w:val="Fuentedeprrafopredeter"/>
-    <w:link w:val="Ttulo3"/>
+  <w:style w:type="character" w:customStyle="1" w:styleId="Heading3Char">
+    <w:name w:val="Heading 3 Char"/>
+    <w:basedOn w:val="DefaultParagraphFont"/>
+    <w:link w:val="Heading3"/>
     <w:uiPriority w:val="99"/>
     <w:locked/>
     <w:rsid w:val="0051515B"/>
@@ -26217,10 +25921,10 @@
       <w:lang w:val="en-GB"/>
     </w:rPr>
   </w:style>
-  <w:style w:type="character" w:customStyle="1" w:styleId="Ttulo4Car">
-    <w:name w:val="Título 4 Car"/>
-    <w:basedOn w:val="Fuentedeprrafopredeter"/>
-    <w:link w:val="Ttulo4"/>
+  <w:style w:type="character" w:customStyle="1" w:styleId="Heading4Char">
+    <w:name w:val="Heading 4 Char"/>
+    <w:basedOn w:val="DefaultParagraphFont"/>
+    <w:link w:val="Heading4"/>
     <w:uiPriority w:val="99"/>
     <w:semiHidden/>
     <w:locked/>
@@ -26234,10 +25938,10 @@
       <w:lang w:val="en-GB"/>
     </w:rPr>
   </w:style>
-  <w:style w:type="character" w:customStyle="1" w:styleId="Ttulo5Car">
-    <w:name w:val="Título 5 Car"/>
-    <w:basedOn w:val="Fuentedeprrafopredeter"/>
-    <w:link w:val="Ttulo5"/>
+  <w:style w:type="character" w:customStyle="1" w:styleId="Heading5Char">
+    <w:name w:val="Heading 5 Char"/>
+    <w:basedOn w:val="DefaultParagraphFont"/>
+    <w:link w:val="Heading5"/>
     <w:uiPriority w:val="99"/>
     <w:semiHidden/>
     <w:locked/>
@@ -26253,10 +25957,10 @@
       <w:lang w:val="en-GB"/>
     </w:rPr>
   </w:style>
-  <w:style w:type="paragraph" w:styleId="Piedepgina">
+  <w:style w:type="paragraph" w:styleId="Footer">
     <w:name w:val="footer"/>
     <w:basedOn w:val="Normal"/>
-    <w:link w:val="PiedepginaCar"/>
+    <w:link w:val="FooterChar"/>
     <w:uiPriority w:val="99"/>
     <w:rsid w:val="005B2002"/>
     <w:pPr>
@@ -26270,10 +25974,10 @@
       <w:sz w:val="16"/>
     </w:rPr>
   </w:style>
-  <w:style w:type="character" w:customStyle="1" w:styleId="PiedepginaCar">
-    <w:name w:val="Pie de página Car"/>
-    <w:basedOn w:val="Fuentedeprrafopredeter"/>
-    <w:link w:val="Piedepgina"/>
+  <w:style w:type="character" w:customStyle="1" w:styleId="FooterChar">
+    <w:name w:val="Footer Char"/>
+    <w:basedOn w:val="DefaultParagraphFont"/>
+    <w:link w:val="Footer"/>
     <w:uiPriority w:val="99"/>
     <w:semiHidden/>
     <w:locked/>
@@ -26298,9 +26002,9 @@
       <w:szCs w:val="20"/>
     </w:rPr>
   </w:style>
-  <w:style w:type="character" w:styleId="Nmerodepgina">
+  <w:style w:type="character" w:styleId="PageNumber">
     <w:name w:val="page number"/>
-    <w:basedOn w:val="Fuentedeprrafopredeter"/>
+    <w:basedOn w:val="DefaultParagraphFont"/>
     <w:uiPriority w:val="99"/>
     <w:rsid w:val="005B2002"/>
     <w:rPr>
@@ -26308,7 +26012,7 @@
       <w:sz w:val="16"/>
     </w:rPr>
   </w:style>
-  <w:style w:type="paragraph" w:styleId="TDC2">
+  <w:style w:type="paragraph" w:styleId="TOC2">
     <w:name w:val="toc 2"/>
     <w:basedOn w:val="Normal"/>
     <w:next w:val="Normal"/>
@@ -26323,7 +26027,7 @@
       <w:ind w:left="326"/>
     </w:pPr>
   </w:style>
-  <w:style w:type="paragraph" w:styleId="TDC1">
+  <w:style w:type="paragraph" w:styleId="TOC1">
     <w:name w:val="toc 1"/>
     <w:basedOn w:val="Normal"/>
     <w:next w:val="Normal"/>
@@ -26339,7 +26043,7 @@
       <w:ind w:left="198"/>
     </w:pPr>
   </w:style>
-  <w:style w:type="paragraph" w:styleId="TDC3">
+  <w:style w:type="paragraph" w:styleId="TOC3">
     <w:name w:val="toc 3"/>
     <w:basedOn w:val="Normal"/>
     <w:next w:val="Normal"/>
@@ -26354,9 +26058,9 @@
       <w:ind w:left="400"/>
     </w:pPr>
   </w:style>
-  <w:style w:type="character" w:styleId="Hipervnculo">
+  <w:style w:type="character" w:styleId="Hyperlink">
     <w:name w:val="Hyperlink"/>
-    <w:basedOn w:val="Fuentedeprrafopredeter"/>
+    <w:basedOn w:val="DefaultParagraphFont"/>
     <w:uiPriority w:val="99"/>
     <w:rsid w:val="005B2002"/>
     <w:rPr>
@@ -26365,10 +26069,10 @@
       <w:u w:val="single"/>
     </w:rPr>
   </w:style>
-  <w:style w:type="paragraph" w:styleId="Encabezado">
+  <w:style w:type="paragraph" w:styleId="Header">
     <w:name w:val="header"/>
     <w:basedOn w:val="Normal"/>
-    <w:link w:val="EncabezadoCar"/>
+    <w:link w:val="HeaderChar"/>
     <w:uiPriority w:val="99"/>
     <w:rsid w:val="005B2002"/>
     <w:pPr>
@@ -26378,10 +26082,10 @@
       </w:tabs>
     </w:pPr>
   </w:style>
-  <w:style w:type="character" w:customStyle="1" w:styleId="EncabezadoCar">
-    <w:name w:val="Encabezado Car"/>
-    <w:basedOn w:val="Fuentedeprrafopredeter"/>
-    <w:link w:val="Encabezado"/>
+  <w:style w:type="character" w:customStyle="1" w:styleId="HeaderChar">
+    <w:name w:val="Header Char"/>
+    <w:basedOn w:val="DefaultParagraphFont"/>
+    <w:link w:val="Header"/>
     <w:uiPriority w:val="99"/>
     <w:semiHidden/>
     <w:locked/>
@@ -26404,7 +26108,7 @@
       <w:lang w:val="es-MX"/>
     </w:rPr>
   </w:style>
-  <w:style w:type="paragraph" w:styleId="Epgrafe">
+  <w:style w:type="paragraph" w:styleId="Caption">
     <w:name w:val="caption"/>
     <w:basedOn w:val="Normal"/>
     <w:next w:val="Normal"/>
@@ -26438,7 +26142,7 @@
   </w:style>
   <w:style w:type="character" w:customStyle="1" w:styleId="Maintitle">
     <w:name w:val="Main title"/>
-    <w:basedOn w:val="Fuentedeprrafopredeter"/>
+    <w:basedOn w:val="DefaultParagraphFont"/>
     <w:uiPriority w:val="99"/>
     <w:rsid w:val="005B2002"/>
     <w:rPr>
@@ -26460,7 +26164,7 @@
   </w:style>
   <w:style w:type="character" w:customStyle="1" w:styleId="VariableNameChar">
     <w:name w:val="VariableName Char"/>
-    <w:basedOn w:val="Fuentedeprrafopredeter"/>
+    <w:basedOn w:val="DefaultParagraphFont"/>
     <w:uiPriority w:val="99"/>
     <w:rsid w:val="005B2002"/>
     <w:rPr>
@@ -26473,7 +26177,7 @@
   </w:style>
   <w:style w:type="character" w:customStyle="1" w:styleId="FunctionNameChar">
     <w:name w:val="FunctionName Char"/>
-    <w:basedOn w:val="Fuentedeprrafopredeter"/>
+    <w:basedOn w:val="DefaultParagraphFont"/>
     <w:uiPriority w:val="99"/>
     <w:rsid w:val="005B2002"/>
     <w:rPr>
@@ -26485,9 +26189,9 @@
       <w:lang w:val="es-MX" w:eastAsia="en-US" w:bidi="ar-SA"/>
     </w:rPr>
   </w:style>
-  <w:style w:type="character" w:styleId="Hipervnculovisitado">
+  <w:style w:type="character" w:styleId="FollowedHyperlink">
     <w:name w:val="FollowedHyperlink"/>
-    <w:basedOn w:val="Fuentedeprrafopredeter"/>
+    <w:basedOn w:val="DefaultParagraphFont"/>
     <w:uiPriority w:val="99"/>
     <w:rsid w:val="005B2002"/>
     <w:rPr>
@@ -26496,10 +26200,10 @@
       <w:u w:val="single"/>
     </w:rPr>
   </w:style>
-  <w:style w:type="paragraph" w:styleId="Textodeglobo">
+  <w:style w:type="paragraph" w:styleId="BalloonText">
     <w:name w:val="Balloon Text"/>
     <w:basedOn w:val="Normal"/>
-    <w:link w:val="TextodegloboCar"/>
+    <w:link w:val="BalloonTextChar"/>
     <w:uiPriority w:val="99"/>
     <w:rsid w:val="00154561"/>
     <w:pPr>
@@ -26511,10 +26215,10 @@
       <w:szCs w:val="16"/>
     </w:rPr>
   </w:style>
-  <w:style w:type="character" w:customStyle="1" w:styleId="TextodegloboCar">
-    <w:name w:val="Texto de globo Car"/>
-    <w:basedOn w:val="Fuentedeprrafopredeter"/>
-    <w:link w:val="Textodeglobo"/>
+  <w:style w:type="character" w:customStyle="1" w:styleId="BalloonTextChar">
+    <w:name w:val="Balloon Text Char"/>
+    <w:basedOn w:val="DefaultParagraphFont"/>
+    <w:link w:val="BalloonText"/>
     <w:uiPriority w:val="99"/>
     <w:locked/>
     <w:rsid w:val="00154561"/>
@@ -26525,7 +26229,7 @@
       <w:lang w:val="en-GB" w:eastAsia="en-US"/>
     </w:rPr>
   </w:style>
-  <w:style w:type="paragraph" w:styleId="Prrafodelista">
+  <w:style w:type="paragraph" w:styleId="ListParagraph">
     <w:name w:val="List Paragraph"/>
     <w:basedOn w:val="Normal"/>
     <w:uiPriority w:val="34"/>
@@ -26552,9 +26256,9 @@
       <w:lang w:val="es-MX"/>
     </w:rPr>
   </w:style>
-  <w:style w:type="table" w:styleId="Tablaconcuadrcula">
+  <w:style w:type="table" w:styleId="TableGrid">
     <w:name w:val="Table Grid"/>
-    <w:basedOn w:val="Tablanormal"/>
+    <w:basedOn w:val="TableNormal"/>
     <w:locked/>
     <w:rsid w:val="00A472DD"/>
     <w:rPr>
@@ -26579,8 +26283,8 @@
       </w:tblCellMar>
     </w:tblPr>
   </w:style>
-  <w:style w:type="paragraph" w:customStyle="1" w:styleId="ListParagraph">
-    <w:name w:val="List Paragraph"/>
+  <w:style w:type="paragraph" w:customStyle="1" w:styleId="ListParagraph1">
+    <w:name w:val="List Paragraph1"/>
     <w:basedOn w:val="Normal"/>
     <w:rsid w:val="000444C9"/>
     <w:pPr>
@@ -26590,6 +26294,196 @@
     <w:rPr>
       <w:rFonts w:eastAsia="Calibri"/>
     </w:rPr>
+  </w:style>
+</w:styles>
+</file>
+
+<file path=word/stylesWithEffects.xml><?xml version="1.0" encoding="utf-8"?>
+<w:styles xmlns:wpc="http://schemas.microsoft.com/office/word/2010/wordprocessingCanvas" xmlns:mc="http://schemas.openxmlformats.org/markup-compatibility/2006" xmlns:o="urn:schemas-microsoft-com:office:office" xmlns:r="http://schemas.openxmlformats.org/officeDocument/2006/relationships" xmlns:m="http://schemas.openxmlformats.org/officeDocument/2006/math" xmlns:v="urn:schemas-microsoft-com:vml" xmlns:wp14="http://schemas.microsoft.com/office/word/2010/wordprocessingDrawing" xmlns:wp="http://schemas.openxmlformats.org/drawingml/2006/wordprocessingDrawing" xmlns:w10="urn:schemas-microsoft-com:office:word" xmlns:w="http://schemas.openxmlformats.org/wordprocessingml/2006/main" xmlns:w14="http://schemas.microsoft.com/office/word/2010/wordml" xmlns:wpg="http://schemas.microsoft.com/office/word/2010/wordprocessingGroup" xmlns:wpi="http://schemas.microsoft.com/office/word/2010/wordprocessingInk" xmlns:wne="http://schemas.microsoft.com/office/word/2006/wordml" xmlns:wps="http://schemas.microsoft.com/office/word/2010/wordprocessingShape" mc:Ignorable="w14 wp14">
+  <w:docDefaults>
+    <w:rPrDefault>
+      <w:rPr>
+        <w:rFonts w:asciiTheme="minorHAnsi" w:eastAsiaTheme="minorEastAsia" w:hAnsiTheme="minorHAnsi" w:cstheme="minorBidi"/>
+        <w:sz w:val="22"/>
+        <w:szCs w:val="22"/>
+        <w:lang w:val="en-US" w:eastAsia="en-US" w:bidi="ar-SA"/>
+      </w:rPr>
+    </w:rPrDefault>
+    <w:pPrDefault>
+      <w:pPr>
+        <w:spacing w:after="200" w:line="276" w:lineRule="auto"/>
+      </w:pPr>
+    </w:pPrDefault>
+  </w:docDefaults>
+  <w:latentStyles w:defLockedState="0" w:defUIPriority="99" w:defSemiHidden="1" w:defUnhideWhenUsed="1" w:defQFormat="0" w:count="267">
+    <w:lsdException w:name="Normal" w:semiHidden="0" w:uiPriority="0" w:unhideWhenUsed="0" w:qFormat="1"/>
+    <w:lsdException w:name="heading 1" w:semiHidden="0" w:uiPriority="9" w:unhideWhenUsed="0" w:qFormat="1"/>
+    <w:lsdException w:name="heading 2" w:uiPriority="9" w:qFormat="1"/>
+    <w:lsdException w:name="heading 3" w:uiPriority="9" w:qFormat="1"/>
+    <w:lsdException w:name="heading 4" w:uiPriority="9" w:qFormat="1"/>
+    <w:lsdException w:name="heading 5" w:uiPriority="9" w:qFormat="1"/>
+    <w:lsdException w:name="heading 6" w:uiPriority="9" w:qFormat="1"/>
+    <w:lsdException w:name="heading 7" w:uiPriority="9" w:qFormat="1"/>
+    <w:lsdException w:name="heading 8" w:uiPriority="9" w:qFormat="1"/>
+    <w:lsdException w:name="heading 9" w:uiPriority="9" w:qFormat="1"/>
+    <w:lsdException w:name="toc 1" w:uiPriority="39"/>
+    <w:lsdException w:name="toc 2" w:uiPriority="39"/>
+    <w:lsdException w:name="toc 3" w:uiPriority="39"/>
+    <w:lsdException w:name="toc 4" w:uiPriority="39"/>
+    <w:lsdException w:name="toc 5" w:uiPriority="39"/>
+    <w:lsdException w:name="toc 6" w:uiPriority="39"/>
+    <w:lsdException w:name="toc 7" w:uiPriority="39"/>
+    <w:lsdException w:name="toc 8" w:uiPriority="39"/>
+    <w:lsdException w:name="toc 9" w:uiPriority="39"/>
+    <w:lsdException w:name="caption" w:uiPriority="35" w:qFormat="1"/>
+    <w:lsdException w:name="Title" w:semiHidden="0" w:uiPriority="10" w:unhideWhenUsed="0" w:qFormat="1"/>
+    <w:lsdException w:name="Default Paragraph Font" w:uiPriority="1"/>
+    <w:lsdException w:name="Subtitle" w:semiHidden="0" w:uiPriority="11" w:unhideWhenUsed="0" w:qFormat="1"/>
+    <w:lsdException w:name="Strong" w:semiHidden="0" w:uiPriority="22" w:unhideWhenUsed="0" w:qFormat="1"/>
+    <w:lsdException w:name="Emphasis" w:semiHidden="0" w:uiPriority="20" w:unhideWhenUsed="0" w:qFormat="1"/>
+    <w:lsdException w:name="Table Grid" w:semiHidden="0" w:uiPriority="59" w:unhideWhenUsed="0"/>
+    <w:lsdException w:name="Placeholder Text" w:unhideWhenUsed="0"/>
+    <w:lsdException w:name="No Spacing" w:semiHidden="0" w:uiPriority="1" w:unhideWhenUsed="0" w:qFormat="1"/>
+    <w:lsdException w:name="Light Shading" w:semiHidden="0" w:uiPriority="60" w:unhideWhenUsed="0"/>
+    <w:lsdException w:name="Light List" w:semiHidden="0" w:uiPriority="61" w:unhideWhenUsed="0"/>
+    <w:lsdException w:name="Light Grid" w:semiHidden="0" w:uiPriority="62" w:unhideWhenUsed="0"/>
+    <w:lsdException w:name="Medium Shading 1" w:semiHidden="0" w:uiPriority="63" w:unhideWhenUsed="0"/>
+    <w:lsdException w:name="Medium Shading 2" w:semiHidden="0" w:uiPriority="64" w:unhideWhenUsed="0"/>
+    <w:lsdException w:name="Medium List 1" w:semiHidden="0" w:uiPriority="65" w:unhideWhenUsed="0"/>
+    <w:lsdException w:name="Medium List 2" w:semiHidden="0" w:uiPriority="66" w:unhideWhenUsed="0"/>
+    <w:lsdException w:name="Medium Grid 1" w:semiHidden="0" w:uiPriority="67" w:unhideWhenUsed="0"/>
+    <w:lsdException w:name="Medium Grid 2" w:semiHidden="0" w:uiPriority="68" w:unhideWhenUsed="0"/>
+    <w:lsdException w:name="Medium Grid 3" w:semiHidden="0" w:uiPriority="69" w:unhideWhenUsed="0"/>
+    <w:lsdException w:name="Dark List" w:semiHidden="0" w:uiPriority="70" w:unhideWhenUsed="0"/>
+    <w:lsdException w:name="Colorful Shading" w:semiHidden="0" w:uiPriority="71" w:unhideWhenUsed="0"/>
+    <w:lsdException w:name="Colorful List" w:semiHidden="0" w:uiPriority="72" w:unhideWhenUsed="0"/>
+    <w:lsdException w:name="Colorful Grid" w:semiHidden="0" w:uiPriority="73" w:unhideWhenUsed="0"/>
+    <w:lsdException w:name="Light Shading Accent 1" w:semiHidden="0" w:uiPriority="60" w:unhideWhenUsed="0"/>
+    <w:lsdException w:name="Light List Accent 1" w:semiHidden="0" w:uiPriority="61" w:unhideWhenUsed="0"/>
+    <w:lsdException w:name="Light Grid Accent 1" w:semiHidden="0" w:uiPriority="62" w:unhideWhenUsed="0"/>
+    <w:lsdException w:name="Medium Shading 1 Accent 1" w:semiHidden="0" w:uiPriority="63" w:unhideWhenUsed="0"/>
+    <w:lsdException w:name="Medium Shading 2 Accent 1" w:semiHidden="0" w:uiPriority="64" w:unhideWhenUsed="0"/>
+    <w:lsdException w:name="Medium List 1 Accent 1" w:semiHidden="0" w:uiPriority="65" w:unhideWhenUsed="0"/>
+    <w:lsdException w:name="Revision" w:unhideWhenUsed="0"/>
+    <w:lsdException w:name="List Paragraph" w:semiHidden="0" w:uiPriority="34" w:unhideWhenUsed="0" w:qFormat="1"/>
+    <w:lsdException w:name="Quote" w:semiHidden="0" w:uiPriority="29" w:unhideWhenUsed="0" w:qFormat="1"/>
+    <w:lsdException w:name="Intense Quote" w:semiHidden="0" w:uiPriority="30" w:unhideWhenUsed="0" w:qFormat="1"/>
+    <w:lsdException w:name="Medium List 2 Accent 1" w:semiHidden="0" w:uiPriority="66" w:unhideWhenUsed="0"/>
+    <w:lsdException w:name="Medium Grid 1 Accent 1" w:semiHidden="0" w:uiPriority="67" w:unhideWhenUsed="0"/>
+    <w:lsdException w:name="Medium Grid 2 Accent 1" w:semiHidden="0" w:uiPriority="68" w:unhideWhenUsed="0"/>
+    <w:lsdException w:name="Medium Grid 3 Accent 1" w:semiHidden="0" w:uiPriority="69" w:unhideWhenUsed="0"/>
+    <w:lsdException w:name="Dark List Accent 1" w:semiHidden="0" w:uiPriority="70" w:unhideWhenUsed="0"/>
+    <w:lsdException w:name="Colorful Shading Accent 1" w:semiHidden="0" w:uiPriority="71" w:unhideWhenUsed="0"/>
+    <w:lsdException w:name="Colorful List Accent 1" w:semiHidden="0" w:uiPriority="72" w:unhideWhenUsed="0"/>
+    <w:lsdException w:name="Colorful Grid Accent 1" w:semiHidden="0" w:uiPriority="73" w:unhideWhenUsed="0"/>
+    <w:lsdException w:name="Light Shading Accent 2" w:semiHidden="0" w:uiPriority="60" w:unhideWhenUsed="0"/>
+    <w:lsdException w:name="Light List Accent 2" w:semiHidden="0" w:uiPriority="61" w:unhideWhenUsed="0"/>
+    <w:lsdException w:name="Light Grid Accent 2" w:semiHidden="0" w:uiPriority="62" w:unhideWhenUsed="0"/>
+    <w:lsdException w:name="Medium Shading 1 Accent 2" w:semiHidden="0" w:uiPriority="63" w:unhideWhenUsed="0"/>
+    <w:lsdException w:name="Medium Shading 2 Accent 2" w:semiHidden="0" w:uiPriority="64" w:unhideWhenUsed="0"/>
+    <w:lsdException w:name="Medium List 1 Accent 2" w:semiHidden="0" w:uiPriority="65" w:unhideWhenUsed="0"/>
+    <w:lsdException w:name="Medium List 2 Accent 2" w:semiHidden="0" w:uiPriority="66" w:unhideWhenUsed="0"/>
+    <w:lsdException w:name="Medium Grid 1 Accent 2" w:semiHidden="0" w:uiPriority="67" w:unhideWhenUsed="0"/>
+    <w:lsdException w:name="Medium Grid 2 Accent 2" w:semiHidden="0" w:uiPriority="68" w:unhideWhenUsed="0"/>
+    <w:lsdException w:name="Medium Grid 3 Accent 2" w:semiHidden="0" w:uiPriority="69" w:unhideWhenUsed="0"/>
+    <w:lsdException w:name="Dark List Accent 2" w:semiHidden="0" w:uiPriority="70" w:unhideWhenUsed="0"/>
+    <w:lsdException w:name="Colorful Shading Accent 2" w:semiHidden="0" w:uiPriority="71" w:unhideWhenUsed="0"/>
+    <w:lsdException w:name="Colorful List Accent 2" w:semiHidden="0" w:uiPriority="72" w:unhideWhenUsed="0"/>
+    <w:lsdException w:name="Colorful Grid Accent 2" w:semiHidden="0" w:uiPriority="73" w:unhideWhenUsed="0"/>
+    <w:lsdException w:name="Light Shading Accent 3" w:semiHidden="0" w:uiPriority="60" w:unhideWhenUsed="0"/>
+    <w:lsdException w:name="Light List Accent 3" w:semiHidden="0" w:uiPriority="61" w:unhideWhenUsed="0"/>
+    <w:lsdException w:name="Light Grid Accent 3" w:semiHidden="0" w:uiPriority="62" w:unhideWhenUsed="0"/>
+    <w:lsdException w:name="Medium Shading 1 Accent 3" w:semiHidden="0" w:uiPriority="63" w:unhideWhenUsed="0"/>
+    <w:lsdException w:name="Medium Shading 2 Accent 3" w:semiHidden="0" w:uiPriority="64" w:unhideWhenUsed="0"/>
+    <w:lsdException w:name="Medium List 1 Accent 3" w:semiHidden="0" w:uiPriority="65" w:unhideWhenUsed="0"/>
+    <w:lsdException w:name="Medium List 2 Accent 3" w:semiHidden="0" w:uiPriority="66" w:unhideWhenUsed="0"/>
+    <w:lsdException w:name="Medium Grid 1 Accent 3" w:semiHidden="0" w:uiPriority="67" w:unhideWhenUsed="0"/>
+    <w:lsdException w:name="Medium Grid 2 Accent 3" w:semiHidden="0" w:uiPriority="68" w:unhideWhenUsed="0"/>
+    <w:lsdException w:name="Medium Grid 3 Accent 3" w:semiHidden="0" w:uiPriority="69" w:unhideWhenUsed="0"/>
+    <w:lsdException w:name="Dark List Accent 3" w:semiHidden="0" w:uiPriority="70" w:unhideWhenUsed="0"/>
+    <w:lsdException w:name="Colorful Shading Accent 3" w:semiHidden="0" w:uiPriority="71" w:unhideWhenUsed="0"/>
+    <w:lsdException w:name="Colorful List Accent 3" w:semiHidden="0" w:uiPriority="72" w:unhideWhenUsed="0"/>
+    <w:lsdException w:name="Colorful Grid Accent 3" w:semiHidden="0" w:uiPriority="73" w:unhideWhenUsed="0"/>
+    <w:lsdException w:name="Light Shading Accent 4" w:semiHidden="0" w:uiPriority="60" w:unhideWhenUsed="0"/>
+    <w:lsdException w:name="Light List Accent 4" w:semiHidden="0" w:uiPriority="61" w:unhideWhenUsed="0"/>
+    <w:lsdException w:name="Light Grid Accent 4" w:semiHidden="0" w:uiPriority="62" w:unhideWhenUsed="0"/>
+    <w:lsdException w:name="Medium Shading 1 Accent 4" w:semiHidden="0" w:uiPriority="63" w:unhideWhenUsed="0"/>
+    <w:lsdException w:name="Medium Shading 2 Accent 4" w:semiHidden="0" w:uiPriority="64" w:unhideWhenUsed="0"/>
+    <w:lsdException w:name="Medium List 1 Accent 4" w:semiHidden="0" w:uiPriority="65" w:unhideWhenUsed="0"/>
+    <w:lsdException w:name="Medium List 2 Accent 4" w:semiHidden="0" w:uiPriority="66" w:unhideWhenUsed="0"/>
+    <w:lsdException w:name="Medium Grid 1 Accent 4" w:semiHidden="0" w:uiPriority="67" w:unhideWhenUsed="0"/>
+    <w:lsdException w:name="Medium Grid 2 Accent 4" w:semiHidden="0" w:uiPriority="68" w:unhideWhenUsed="0"/>
+    <w:lsdException w:name="Medium Grid 3 Accent 4" w:semiHidden="0" w:uiPriority="69" w:unhideWhenUsed="0"/>
+    <w:lsdException w:name="Dark List Accent 4" w:semiHidden="0" w:uiPriority="70" w:unhideWhenUsed="0"/>
+    <w:lsdException w:name="Colorful Shading Accent 4" w:semiHidden="0" w:uiPriority="71" w:unhideWhenUsed="0"/>
+    <w:lsdException w:name="Colorful List Accent 4" w:semiHidden="0" w:uiPriority="72" w:unhideWhenUsed="0"/>
+    <w:lsdException w:name="Colorful Grid Accent 4" w:semiHidden="0" w:uiPriority="73" w:unhideWhenUsed="0"/>
+    <w:lsdException w:name="Light Shading Accent 5" w:semiHidden="0" w:uiPriority="60" w:unhideWhenUsed="0"/>
+    <w:lsdException w:name="Light List Accent 5" w:semiHidden="0" w:uiPriority="61" w:unhideWhenUsed="0"/>
+    <w:lsdException w:name="Light Grid Accent 5" w:semiHidden="0" w:uiPriority="62" w:unhideWhenUsed="0"/>
+    <w:lsdException w:name="Medium Shading 1 Accent 5" w:semiHidden="0" w:uiPriority="63" w:unhideWhenUsed="0"/>
+    <w:lsdException w:name="Medium Shading 2 Accent 5" w:semiHidden="0" w:uiPriority="64" w:unhideWhenUsed="0"/>
+    <w:lsdException w:name="Medium List 1 Accent 5" w:semiHidden="0" w:uiPriority="65" w:unhideWhenUsed="0"/>
+    <w:lsdException w:name="Medium List 2 Accent 5" w:semiHidden="0" w:uiPriority="66" w:unhideWhenUsed="0"/>
+    <w:lsdException w:name="Medium Grid 1 Accent 5" w:semiHidden="0" w:uiPriority="67" w:unhideWhenUsed="0"/>
+    <w:lsdException w:name="Medium Grid 2 Accent 5" w:semiHidden="0" w:uiPriority="68" w:unhideWhenUsed="0"/>
+    <w:lsdException w:name="Medium Grid 3 Accent 5" w:semiHidden="0" w:uiPriority="69" w:unhideWhenUsed="0"/>
+    <w:lsdException w:name="Dark List Accent 5" w:semiHidden="0" w:uiPriority="70" w:unhideWhenUsed="0"/>
+    <w:lsdException w:name="Colorful Shading Accent 5" w:semiHidden="0" w:uiPriority="71" w:unhideWhenUsed="0"/>
+    <w:lsdException w:name="Colorful List Accent 5" w:semiHidden="0" w:uiPriority="72" w:unhideWhenUsed="0"/>
+    <w:lsdException w:name="Colorful Grid Accent 5" w:semiHidden="0" w:uiPriority="73" w:unhideWhenUsed="0"/>
+    <w:lsdException w:name="Light Shading Accent 6" w:semiHidden="0" w:uiPriority="60" w:unhideWhenUsed="0"/>
+    <w:lsdException w:name="Light List Accent 6" w:semiHidden="0" w:uiPriority="61" w:unhideWhenUsed="0"/>
+    <w:lsdException w:name="Light Grid Accent 6" w:semiHidden="0" w:uiPriority="62" w:unhideWhenUsed="0"/>
+    <w:lsdException w:name="Medium Shading 1 Accent 6" w:semiHidden="0" w:uiPriority="63" w:unhideWhenUsed="0"/>
+    <w:lsdException w:name="Medium Shading 2 Accent 6" w:semiHidden="0" w:uiPriority="64" w:unhideWhenUsed="0"/>
+    <w:lsdException w:name="Medium List 1 Accent 6" w:semiHidden="0" w:uiPriority="65" w:unhideWhenUsed="0"/>
+    <w:lsdException w:name="Medium List 2 Accent 6" w:semiHidden="0" w:uiPriority="66" w:unhideWhenUsed="0"/>
+    <w:lsdException w:name="Medium Grid 1 Accent 6" w:semiHidden="0" w:uiPriority="67" w:unhideWhenUsed="0"/>
+    <w:lsdException w:name="Medium Grid 2 Accent 6" w:semiHidden="0" w:uiPriority="68" w:unhideWhenUsed="0"/>
+    <w:lsdException w:name="Medium Grid 3 Accent 6" w:semiHidden="0" w:uiPriority="69" w:unhideWhenUsed="0"/>
+    <w:lsdException w:name="Dark List Accent 6" w:semiHidden="0" w:uiPriority="70" w:unhideWhenUsed="0"/>
+    <w:lsdException w:name="Colorful Shading Accent 6" w:semiHidden="0" w:uiPriority="71" w:unhideWhenUsed="0"/>
+    <w:lsdException w:name="Colorful List Accent 6" w:semiHidden="0" w:uiPriority="72" w:unhideWhenUsed="0"/>
+    <w:lsdException w:name="Colorful Grid Accent 6" w:semiHidden="0" w:uiPriority="73" w:unhideWhenUsed="0"/>
+    <w:lsdException w:name="Subtle Emphasis" w:semiHidden="0" w:uiPriority="19" w:unhideWhenUsed="0" w:qFormat="1"/>
+    <w:lsdException w:name="Intense Emphasis" w:semiHidden="0" w:uiPriority="21" w:unhideWhenUsed="0" w:qFormat="1"/>
+    <w:lsdException w:name="Subtle Reference" w:semiHidden="0" w:uiPriority="31" w:unhideWhenUsed="0" w:qFormat="1"/>
+    <w:lsdException w:name="Intense Reference" w:semiHidden="0" w:uiPriority="32" w:unhideWhenUsed="0" w:qFormat="1"/>
+    <w:lsdException w:name="Book Title" w:semiHidden="0" w:uiPriority="33" w:unhideWhenUsed="0" w:qFormat="1"/>
+    <w:lsdException w:name="Bibliography" w:uiPriority="37"/>
+    <w:lsdException w:name="TOC Heading" w:uiPriority="39" w:qFormat="1"/>
+  </w:latentStyles>
+  <w:style w:type="paragraph" w:default="1" w:styleId="Normal">
+    <w:name w:val="Normal"/>
+    <w:qFormat/>
+  </w:style>
+  <w:style w:type="character" w:default="1" w:styleId="DefaultParagraphFont">
+    <w:name w:val="Default Paragraph Font"/>
+    <w:uiPriority w:val="1"/>
+    <w:semiHidden/>
+    <w:unhideWhenUsed/>
+  </w:style>
+  <w:style w:type="table" w:default="1" w:styleId="TableNormal">
+    <w:name w:val="Normal Table"/>
+    <w:uiPriority w:val="99"/>
+    <w:semiHidden/>
+    <w:unhideWhenUsed/>
+    <w:tblPr>
+      <w:tblInd w:w="0" w:type="dxa"/>
+      <w:tblCellMar>
+        <w:top w:w="0" w:type="dxa"/>
+        <w:left w:w="108" w:type="dxa"/>
+        <w:bottom w:w="0" w:type="dxa"/>
+        <w:right w:w="108" w:type="dxa"/>
+      </w:tblCellMar>
+    </w:tblPr>
+  </w:style>
+  <w:style w:type="numbering" w:default="1" w:styleId="NoList">
+    <w:name w:val="No List"/>
+    <w:uiPriority w:val="99"/>
+    <w:semiHidden/>
+    <w:unhideWhenUsed/>
   </w:style>
 </w:styles>
 </file>
@@ -27930,60 +27824,60 @@
     </dgm:pt>
   </dgm:ptLst>
   <dgm:cxnLst>
-    <dgm:cxn modelId="{93F37D3C-E4DA-489F-BF33-5FCF33F8BF23}" type="presOf" srcId="{D6362346-9DCA-4503-A8C5-3F956805DD42}" destId="{57E4AD87-9A33-4138-9E87-F6A1AE336FC3}" srcOrd="0" destOrd="3" presId="urn:microsoft.com/office/officeart/2005/8/layout/process2"/>
+    <dgm:cxn modelId="{DB110520-E240-4A67-96DD-49E0796607F6}" srcId="{0F856355-1B46-4CE9-8C52-E879E9A15B34}" destId="{B88AECCA-F585-4B6B-ABD5-A975D480D462}" srcOrd="0" destOrd="0" parTransId="{1025596E-E751-4D0E-A11C-3888F4DD74F4}" sibTransId="{68FA49F5-B0F5-4336-8EE8-24BAFAFDAEDD}"/>
+    <dgm:cxn modelId="{314E975F-6192-4D6C-BA46-C8E2E8932BF5}" type="presOf" srcId="{B88AECCA-F585-4B6B-ABD5-A975D480D462}" destId="{89BC1DF8-745B-4919-83D8-1929F1E28241}" srcOrd="0" destOrd="1" presId="urn:microsoft.com/office/officeart/2005/8/layout/process2"/>
+    <dgm:cxn modelId="{39492286-262C-47F6-927F-0E7094DCC06E}" type="presOf" srcId="{D6362346-9DCA-4503-A8C5-3F956805DD42}" destId="{57E4AD87-9A33-4138-9E87-F6A1AE336FC3}" srcOrd="0" destOrd="3" presId="urn:microsoft.com/office/officeart/2005/8/layout/process2"/>
     <dgm:cxn modelId="{32ACC9A4-818E-4C7C-9695-4A301F131F97}" srcId="{7E654BCD-48E5-4409-A4D1-797EC2761615}" destId="{069440D6-228E-4B64-BB8D-92600CB56336}" srcOrd="2" destOrd="0" parTransId="{326A6568-1FD7-4285-A86E-612BE1A6CB97}" sibTransId="{F7E2EFE9-2EC8-4ECF-B068-3565BC3E2D3E}"/>
+    <dgm:cxn modelId="{15C5FE87-9EB9-4397-AF0E-C55233C9E005}" srcId="{7E654BCD-48E5-4409-A4D1-797EC2761615}" destId="{9A74B01B-9058-4F2F-B470-0597AF1EB8FF}" srcOrd="1" destOrd="0" parTransId="{66F3D653-0B5F-4D54-813E-37FAE4D4FCBB}" sibTransId="{8C9F970D-ADDC-432C-AFF0-155C78134242}"/>
+    <dgm:cxn modelId="{85ACF589-0406-4088-A43F-57D980632207}" srcId="{9A74B01B-9058-4F2F-B470-0597AF1EB8FF}" destId="{3262A612-62C0-4E2E-900B-7FE3D197551E}" srcOrd="0" destOrd="0" parTransId="{7A0DCFFA-C7CD-4087-8FBA-CD0EF4796568}" sibTransId="{C61FC07A-0606-40B0-8015-B67EA196C683}"/>
+    <dgm:cxn modelId="{4607E16B-2386-4D1B-84C2-499BBBB7CD58}" type="presOf" srcId="{F9BC069D-310B-4785-8974-6D2B17C6E10C}" destId="{D8459257-2C42-43CE-B82B-9C88813C8A5F}" srcOrd="0" destOrd="0" presId="urn:microsoft.com/office/officeart/2005/8/layout/process2"/>
+    <dgm:cxn modelId="{F00FC5A2-CE7A-4739-9A8A-934CE79D85AB}" srcId="{069440D6-228E-4B64-BB8D-92600CB56336}" destId="{D6362346-9DCA-4503-A8C5-3F956805DD42}" srcOrd="2" destOrd="0" parTransId="{33C210BA-6CF7-47FF-B5E6-8A7E9E16266E}" sibTransId="{185131D3-C1A3-4D8C-AF14-F1B987BC79FF}"/>
+    <dgm:cxn modelId="{4CFE3370-9C2B-4F07-80C7-7A377E83236B}" type="presOf" srcId="{F7E2EFE9-2EC8-4ECF-B068-3565BC3E2D3E}" destId="{5BE07BA9-AC4C-48C7-9E96-396935A5B9AD}" srcOrd="0" destOrd="0" presId="urn:microsoft.com/office/officeart/2005/8/layout/process2"/>
+    <dgm:cxn modelId="{EDB4D4C1-9C86-43CC-8C27-F1B9EA580B4F}" srcId="{069440D6-228E-4B64-BB8D-92600CB56336}" destId="{486BF71C-C574-4AB3-8065-CDB073F7D881}" srcOrd="1" destOrd="0" parTransId="{C6A55532-CF87-4933-A108-AFF72F86BDBE}" sibTransId="{7947668B-EDF0-489C-B090-8E7440D4DF4E}"/>
     <dgm:cxn modelId="{02CA61F5-7527-428D-80B4-F038F596DC05}" srcId="{99D2347D-A8C7-451E-9209-734B0CBE982D}" destId="{E4A4F086-069B-484E-9C11-DD81AB6CD22C}" srcOrd="1" destOrd="0" parTransId="{DA04D122-F7CA-47EE-B022-841B7A45A8FF}" sibTransId="{633BE7C2-464D-44D7-8D58-62FD54E6899F}"/>
-    <dgm:cxn modelId="{81420B59-5CA4-49CB-A322-288717B21151}" type="presOf" srcId="{8C9F970D-ADDC-432C-AFF0-155C78134242}" destId="{7676BC2A-A36B-4882-A04C-34DDD44B70E6}" srcOrd="0" destOrd="0" presId="urn:microsoft.com/office/officeart/2005/8/layout/process2"/>
-    <dgm:cxn modelId="{F00FC5A2-CE7A-4739-9A8A-934CE79D85AB}" srcId="{069440D6-228E-4B64-BB8D-92600CB56336}" destId="{D6362346-9DCA-4503-A8C5-3F956805DD42}" srcOrd="2" destOrd="0" parTransId="{33C210BA-6CF7-47FF-B5E6-8A7E9E16266E}" sibTransId="{185131D3-C1A3-4D8C-AF14-F1B987BC79FF}"/>
-    <dgm:cxn modelId="{E5C19C2D-6C98-43AC-877D-0F7CCA90B7D2}" type="presOf" srcId="{F7E2EFE9-2EC8-4ECF-B068-3565BC3E2D3E}" destId="{A4D42A51-CCAC-42E2-AA7B-AB966420AF7D}" srcOrd="1" destOrd="0" presId="urn:microsoft.com/office/officeart/2005/8/layout/process2"/>
-    <dgm:cxn modelId="{73D237C5-B718-4220-BABA-C578B4EE8F8F}" type="presOf" srcId="{E4A4F086-069B-484E-9C11-DD81AB6CD22C}" destId="{0AC3C79B-DA78-40FB-BE59-DFE45B9A394C}" srcOrd="0" destOrd="2" presId="urn:microsoft.com/office/officeart/2005/8/layout/process2"/>
-    <dgm:cxn modelId="{7DEF23CF-5DEE-4B9C-A666-196D67C58B29}" type="presOf" srcId="{0F856355-1B46-4CE9-8C52-E879E9A15B34}" destId="{89BC1DF8-745B-4919-83D8-1929F1E28241}" srcOrd="0" destOrd="0" presId="urn:microsoft.com/office/officeart/2005/8/layout/process2"/>
-    <dgm:cxn modelId="{03435715-95AC-4B25-97AA-D50DA76EABB0}" type="presOf" srcId="{F9BC069D-310B-4785-8974-6D2B17C6E10C}" destId="{D8459257-2C42-43CE-B82B-9C88813C8A5F}" srcOrd="0" destOrd="0" presId="urn:microsoft.com/office/officeart/2005/8/layout/process2"/>
-    <dgm:cxn modelId="{95B0622C-AEE9-466F-8128-227BDEF18231}" type="presOf" srcId="{F9BC069D-310B-4785-8974-6D2B17C6E10C}" destId="{FE9BA4C1-6392-4AFF-8FD8-EAF77B380F4B}" srcOrd="1" destOrd="0" presId="urn:microsoft.com/office/officeart/2005/8/layout/process2"/>
-    <dgm:cxn modelId="{0E0A5336-F6D9-4DC3-B2E4-BCC07748FF46}" type="presOf" srcId="{3262A612-62C0-4E2E-900B-7FE3D197551E}" destId="{F84F367A-B553-413F-8803-9D5D0049D9F7}" srcOrd="0" destOrd="1" presId="urn:microsoft.com/office/officeart/2005/8/layout/process2"/>
-    <dgm:cxn modelId="{366CD9CD-B5BB-4C42-ADF3-73A76CC4E8DC}" type="presOf" srcId="{F7E2EFE9-2EC8-4ECF-B068-3565BC3E2D3E}" destId="{5BE07BA9-AC4C-48C7-9E96-396935A5B9AD}" srcOrd="0" destOrd="0" presId="urn:microsoft.com/office/officeart/2005/8/layout/process2"/>
-    <dgm:cxn modelId="{753A7921-C5E8-4077-B3BB-60129A901BB2}" type="presOf" srcId="{9A74B01B-9058-4F2F-B470-0597AF1EB8FF}" destId="{F84F367A-B553-413F-8803-9D5D0049D9F7}" srcOrd="0" destOrd="0" presId="urn:microsoft.com/office/officeart/2005/8/layout/process2"/>
-    <dgm:cxn modelId="{85ACF589-0406-4088-A43F-57D980632207}" srcId="{9A74B01B-9058-4F2F-B470-0597AF1EB8FF}" destId="{3262A612-62C0-4E2E-900B-7FE3D197551E}" srcOrd="0" destOrd="0" parTransId="{7A0DCFFA-C7CD-4087-8FBA-CD0EF4796568}" sibTransId="{C61FC07A-0606-40B0-8015-B67EA196C683}"/>
-    <dgm:cxn modelId="{A53A4923-B09F-417C-81CD-32FC33222A58}" type="presOf" srcId="{7E654BCD-48E5-4409-A4D1-797EC2761615}" destId="{BCAE4E26-97D3-4EB1-A429-944DCDF11067}" srcOrd="0" destOrd="0" presId="urn:microsoft.com/office/officeart/2005/8/layout/process2"/>
+    <dgm:cxn modelId="{CBF8C10F-CEFA-4E98-8FA1-F5E81F8F7909}" srcId="{99D2347D-A8C7-451E-9209-734B0CBE982D}" destId="{041FC18F-0ECF-4DE3-B3D1-611A64187ACA}" srcOrd="0" destOrd="0" parTransId="{2FCED5F6-ED65-4ED6-B292-F79C87D5C7F2}" sibTransId="{3B9B7BED-0C9C-4ADE-9E47-580ACC67BD4E}"/>
+    <dgm:cxn modelId="{F12703DB-F8A7-4760-A7AB-550DDD4BF442}" type="presOf" srcId="{F7E2EFE9-2EC8-4ECF-B068-3565BC3E2D3E}" destId="{A4D42A51-CCAC-42E2-AA7B-AB966420AF7D}" srcOrd="1" destOrd="0" presId="urn:microsoft.com/office/officeart/2005/8/layout/process2"/>
+    <dgm:cxn modelId="{F9637CC2-BD08-4CB4-B567-6464ABF3B3A2}" type="presOf" srcId="{7E654BCD-48E5-4409-A4D1-797EC2761615}" destId="{BCAE4E26-97D3-4EB1-A429-944DCDF11067}" srcOrd="0" destOrd="0" presId="urn:microsoft.com/office/officeart/2005/8/layout/process2"/>
+    <dgm:cxn modelId="{31B7DCF4-7C16-4F30-925A-8D29413AA53A}" type="presOf" srcId="{95C7E521-6B59-494D-B820-B3C7A6EF42F6}" destId="{89BC1DF8-745B-4919-83D8-1929F1E28241}" srcOrd="0" destOrd="2" presId="urn:microsoft.com/office/officeart/2005/8/layout/process2"/>
+    <dgm:cxn modelId="{8D7BEF1A-0906-48ED-81FB-105E988698DA}" type="presOf" srcId="{486BF71C-C574-4AB3-8065-CDB073F7D881}" destId="{57E4AD87-9A33-4138-9E87-F6A1AE336FC3}" srcOrd="0" destOrd="2" presId="urn:microsoft.com/office/officeart/2005/8/layout/process2"/>
+    <dgm:cxn modelId="{D760B97F-AE3D-4A01-86BF-AAA2212FFF82}" type="presOf" srcId="{2D729669-672C-4C8B-A91F-5E719CE63AC2}" destId="{57E4AD87-9A33-4138-9E87-F6A1AE336FC3}" srcOrd="0" destOrd="1" presId="urn:microsoft.com/office/officeart/2005/8/layout/process2"/>
+    <dgm:cxn modelId="{97FF2BA8-1F3D-4A44-85F8-F7F2A0F61430}" type="presOf" srcId="{99D2347D-A8C7-451E-9209-734B0CBE982D}" destId="{0AC3C79B-DA78-40FB-BE59-DFE45B9A394C}" srcOrd="0" destOrd="0" presId="urn:microsoft.com/office/officeart/2005/8/layout/process2"/>
+    <dgm:cxn modelId="{D8C7FFE6-AD4C-4829-A6A5-4CF53C162325}" type="presOf" srcId="{8C9F970D-ADDC-432C-AFF0-155C78134242}" destId="{7676BC2A-A36B-4882-A04C-34DDD44B70E6}" srcOrd="0" destOrd="0" presId="urn:microsoft.com/office/officeart/2005/8/layout/process2"/>
+    <dgm:cxn modelId="{61BABEF6-E70F-4BF4-9105-57F743C6A743}" srcId="{069440D6-228E-4B64-BB8D-92600CB56336}" destId="{2D729669-672C-4C8B-A91F-5E719CE63AC2}" srcOrd="0" destOrd="0" parTransId="{2B231812-170A-4D3A-A07E-444B282B2ACA}" sibTransId="{B22C3749-8D3D-4042-9DE7-26E35047D1C5}"/>
+    <dgm:cxn modelId="{39F6DF2F-E7CF-4880-B600-83B56A9FD314}" srcId="{7E654BCD-48E5-4409-A4D1-797EC2761615}" destId="{0F856355-1B46-4CE9-8C52-E879E9A15B34}" srcOrd="3" destOrd="0" parTransId="{31CBC878-E492-4B87-9C01-C4A6D0AAA2CD}" sibTransId="{15039E51-6279-4469-A2CE-757F2C62C6F6}"/>
+    <dgm:cxn modelId="{2AE5E8A0-FD1F-489F-9DFA-1564A4DB9B4C}" type="presOf" srcId="{041FC18F-0ECF-4DE3-B3D1-611A64187ACA}" destId="{0AC3C79B-DA78-40FB-BE59-DFE45B9A394C}" srcOrd="0" destOrd="1" presId="urn:microsoft.com/office/officeart/2005/8/layout/process2"/>
     <dgm:cxn modelId="{73F6086F-47A1-42EC-80D3-F270E10FADB4}" srcId="{0F856355-1B46-4CE9-8C52-E879E9A15B34}" destId="{95C7E521-6B59-494D-B820-B3C7A6EF42F6}" srcOrd="1" destOrd="0" parTransId="{91F4777E-6809-404B-8537-31A1764DEB49}" sibTransId="{35B7A895-7431-4B7C-BE09-24A9A8ADEB40}"/>
-    <dgm:cxn modelId="{CBF8C10F-CEFA-4E98-8FA1-F5E81F8F7909}" srcId="{99D2347D-A8C7-451E-9209-734B0CBE982D}" destId="{041FC18F-0ECF-4DE3-B3D1-611A64187ACA}" srcOrd="0" destOrd="0" parTransId="{2FCED5F6-ED65-4ED6-B292-F79C87D5C7F2}" sibTransId="{3B9B7BED-0C9C-4ADE-9E47-580ACC67BD4E}"/>
-    <dgm:cxn modelId="{C9ED19F6-CC05-4E3C-B5F8-0A30D7E32C4F}" type="presOf" srcId="{069440D6-228E-4B64-BB8D-92600CB56336}" destId="{57E4AD87-9A33-4138-9E87-F6A1AE336FC3}" srcOrd="0" destOrd="0" presId="urn:microsoft.com/office/officeart/2005/8/layout/process2"/>
-    <dgm:cxn modelId="{C37DD3B2-65C5-4D4E-9D3D-E4080713A5FF}" type="presOf" srcId="{041FC18F-0ECF-4DE3-B3D1-611A64187ACA}" destId="{0AC3C79B-DA78-40FB-BE59-DFE45B9A394C}" srcOrd="0" destOrd="1" presId="urn:microsoft.com/office/officeart/2005/8/layout/process2"/>
-    <dgm:cxn modelId="{BA28E171-BBD5-4C6D-AF9A-BD5B870B7FD9}" type="presOf" srcId="{B88AECCA-F585-4B6B-ABD5-A975D480D462}" destId="{89BC1DF8-745B-4919-83D8-1929F1E28241}" srcOrd="0" destOrd="1" presId="urn:microsoft.com/office/officeart/2005/8/layout/process2"/>
-    <dgm:cxn modelId="{B73BB937-2EA1-4F35-96AB-86C15C762319}" type="presOf" srcId="{486BF71C-C574-4AB3-8065-CDB073F7D881}" destId="{57E4AD87-9A33-4138-9E87-F6A1AE336FC3}" srcOrd="0" destOrd="2" presId="urn:microsoft.com/office/officeart/2005/8/layout/process2"/>
-    <dgm:cxn modelId="{39F6DF2F-E7CF-4880-B600-83B56A9FD314}" srcId="{7E654BCD-48E5-4409-A4D1-797EC2761615}" destId="{0F856355-1B46-4CE9-8C52-E879E9A15B34}" srcOrd="3" destOrd="0" parTransId="{31CBC878-E492-4B87-9C01-C4A6D0AAA2CD}" sibTransId="{15039E51-6279-4469-A2CE-757F2C62C6F6}"/>
-    <dgm:cxn modelId="{4394B940-68C7-45ED-845D-F7229D9887D5}" type="presOf" srcId="{2D729669-672C-4C8B-A91F-5E719CE63AC2}" destId="{57E4AD87-9A33-4138-9E87-F6A1AE336FC3}" srcOrd="0" destOrd="1" presId="urn:microsoft.com/office/officeart/2005/8/layout/process2"/>
-    <dgm:cxn modelId="{61BABEF6-E70F-4BF4-9105-57F743C6A743}" srcId="{069440D6-228E-4B64-BB8D-92600CB56336}" destId="{2D729669-672C-4C8B-A91F-5E719CE63AC2}" srcOrd="0" destOrd="0" parTransId="{2B231812-170A-4D3A-A07E-444B282B2ACA}" sibTransId="{B22C3749-8D3D-4042-9DE7-26E35047D1C5}"/>
-    <dgm:cxn modelId="{8EAC4439-DB71-4E51-B0F6-7050F4CD6084}" type="presOf" srcId="{99D2347D-A8C7-451E-9209-734B0CBE982D}" destId="{0AC3C79B-DA78-40FB-BE59-DFE45B9A394C}" srcOrd="0" destOrd="0" presId="urn:microsoft.com/office/officeart/2005/8/layout/process2"/>
-    <dgm:cxn modelId="{EDB4D4C1-9C86-43CC-8C27-F1B9EA580B4F}" srcId="{069440D6-228E-4B64-BB8D-92600CB56336}" destId="{486BF71C-C574-4AB3-8065-CDB073F7D881}" srcOrd="1" destOrd="0" parTransId="{C6A55532-CF87-4933-A108-AFF72F86BDBE}" sibTransId="{7947668B-EDF0-489C-B090-8E7440D4DF4E}"/>
-    <dgm:cxn modelId="{DB110520-E240-4A67-96DD-49E0796607F6}" srcId="{0F856355-1B46-4CE9-8C52-E879E9A15B34}" destId="{B88AECCA-F585-4B6B-ABD5-A975D480D462}" srcOrd="0" destOrd="0" parTransId="{1025596E-E751-4D0E-A11C-3888F4DD74F4}" sibTransId="{68FA49F5-B0F5-4336-8EE8-24BAFAFDAEDD}"/>
-    <dgm:cxn modelId="{15C5FE87-9EB9-4397-AF0E-C55233C9E005}" srcId="{7E654BCD-48E5-4409-A4D1-797EC2761615}" destId="{9A74B01B-9058-4F2F-B470-0597AF1EB8FF}" srcOrd="1" destOrd="0" parTransId="{66F3D653-0B5F-4D54-813E-37FAE4D4FCBB}" sibTransId="{8C9F970D-ADDC-432C-AFF0-155C78134242}"/>
     <dgm:cxn modelId="{F1E3171B-42B4-42AC-A23F-90FCCD485AA2}" srcId="{7E654BCD-48E5-4409-A4D1-797EC2761615}" destId="{99D2347D-A8C7-451E-9209-734B0CBE982D}" srcOrd="0" destOrd="0" parTransId="{EBB0E4CD-E81C-4E93-8356-F1876B966C5F}" sibTransId="{F9BC069D-310B-4785-8974-6D2B17C6E10C}"/>
-    <dgm:cxn modelId="{A70A58CB-E9A1-4A86-8B35-3DE902E5CAE0}" type="presOf" srcId="{95C7E521-6B59-494D-B820-B3C7A6EF42F6}" destId="{89BC1DF8-745B-4919-83D8-1929F1E28241}" srcOrd="0" destOrd="2" presId="urn:microsoft.com/office/officeart/2005/8/layout/process2"/>
-    <dgm:cxn modelId="{0BBCC393-1C1C-4A0C-9E88-3361BDE0A0B1}" type="presOf" srcId="{8C9F970D-ADDC-432C-AFF0-155C78134242}" destId="{7A32505F-3AC8-4FFE-AFE4-28D5AA1526F8}" srcOrd="1" destOrd="0" presId="urn:microsoft.com/office/officeart/2005/8/layout/process2"/>
-    <dgm:cxn modelId="{E30D51A7-EC04-4A22-9422-3755A1CBC468}" type="presParOf" srcId="{BCAE4E26-97D3-4EB1-A429-944DCDF11067}" destId="{0AC3C79B-DA78-40FB-BE59-DFE45B9A394C}" srcOrd="0" destOrd="0" presId="urn:microsoft.com/office/officeart/2005/8/layout/process2"/>
-    <dgm:cxn modelId="{E9B761FB-0DA5-454E-8F1B-7B5C49C1D2CE}" type="presParOf" srcId="{BCAE4E26-97D3-4EB1-A429-944DCDF11067}" destId="{D8459257-2C42-43CE-B82B-9C88813C8A5F}" srcOrd="1" destOrd="0" presId="urn:microsoft.com/office/officeart/2005/8/layout/process2"/>
-    <dgm:cxn modelId="{16F60A17-C47F-4660-AFAC-F04EF073109D}" type="presParOf" srcId="{D8459257-2C42-43CE-B82B-9C88813C8A5F}" destId="{FE9BA4C1-6392-4AFF-8FD8-EAF77B380F4B}" srcOrd="0" destOrd="0" presId="urn:microsoft.com/office/officeart/2005/8/layout/process2"/>
-    <dgm:cxn modelId="{2B3FB5E3-DAD4-42CF-ABCB-673635CE8F5C}" type="presParOf" srcId="{BCAE4E26-97D3-4EB1-A429-944DCDF11067}" destId="{F84F367A-B553-413F-8803-9D5D0049D9F7}" srcOrd="2" destOrd="0" presId="urn:microsoft.com/office/officeart/2005/8/layout/process2"/>
-    <dgm:cxn modelId="{DFBE02BA-574C-4A0D-B3C0-883164C5BAD9}" type="presParOf" srcId="{BCAE4E26-97D3-4EB1-A429-944DCDF11067}" destId="{7676BC2A-A36B-4882-A04C-34DDD44B70E6}" srcOrd="3" destOrd="0" presId="urn:microsoft.com/office/officeart/2005/8/layout/process2"/>
-    <dgm:cxn modelId="{44FAA136-1DFB-48ED-8AB6-2104A0D94B4F}" type="presParOf" srcId="{7676BC2A-A36B-4882-A04C-34DDD44B70E6}" destId="{7A32505F-3AC8-4FFE-AFE4-28D5AA1526F8}" srcOrd="0" destOrd="0" presId="urn:microsoft.com/office/officeart/2005/8/layout/process2"/>
-    <dgm:cxn modelId="{04B58AD3-C415-4287-8BBD-8A93752480B9}" type="presParOf" srcId="{BCAE4E26-97D3-4EB1-A429-944DCDF11067}" destId="{57E4AD87-9A33-4138-9E87-F6A1AE336FC3}" srcOrd="4" destOrd="0" presId="urn:microsoft.com/office/officeart/2005/8/layout/process2"/>
-    <dgm:cxn modelId="{CDCEF0D4-BDDB-4F57-A3D3-067AB467A7F5}" type="presParOf" srcId="{BCAE4E26-97D3-4EB1-A429-944DCDF11067}" destId="{5BE07BA9-AC4C-48C7-9E96-396935A5B9AD}" srcOrd="5" destOrd="0" presId="urn:microsoft.com/office/officeart/2005/8/layout/process2"/>
-    <dgm:cxn modelId="{8447C3CF-7F1C-42C0-BDBD-D4C37A871D04}" type="presParOf" srcId="{5BE07BA9-AC4C-48C7-9E96-396935A5B9AD}" destId="{A4D42A51-CCAC-42E2-AA7B-AB966420AF7D}" srcOrd="0" destOrd="0" presId="urn:microsoft.com/office/officeart/2005/8/layout/process2"/>
-    <dgm:cxn modelId="{19946A97-248F-4967-853E-2FF1936A616C}" type="presParOf" srcId="{BCAE4E26-97D3-4EB1-A429-944DCDF11067}" destId="{89BC1DF8-745B-4919-83D8-1929F1E28241}" srcOrd="6" destOrd="0" presId="urn:microsoft.com/office/officeart/2005/8/layout/process2"/>
+    <dgm:cxn modelId="{81811A5B-1FE7-40A0-86D8-5B04554EA8D8}" type="presOf" srcId="{9A74B01B-9058-4F2F-B470-0597AF1EB8FF}" destId="{F84F367A-B553-413F-8803-9D5D0049D9F7}" srcOrd="0" destOrd="0" presId="urn:microsoft.com/office/officeart/2005/8/layout/process2"/>
+    <dgm:cxn modelId="{E1CED98A-7ADA-4649-82FB-72E78FEBBF1A}" type="presOf" srcId="{0F856355-1B46-4CE9-8C52-E879E9A15B34}" destId="{89BC1DF8-745B-4919-83D8-1929F1E28241}" srcOrd="0" destOrd="0" presId="urn:microsoft.com/office/officeart/2005/8/layout/process2"/>
+    <dgm:cxn modelId="{89EFF06C-C932-46F5-BE8E-7A5BAF874A39}" type="presOf" srcId="{069440D6-228E-4B64-BB8D-92600CB56336}" destId="{57E4AD87-9A33-4138-9E87-F6A1AE336FC3}" srcOrd="0" destOrd="0" presId="urn:microsoft.com/office/officeart/2005/8/layout/process2"/>
+    <dgm:cxn modelId="{F2DC20B4-0009-4890-AB25-5B40C6C1068D}" type="presOf" srcId="{3262A612-62C0-4E2E-900B-7FE3D197551E}" destId="{F84F367A-B553-413F-8803-9D5D0049D9F7}" srcOrd="0" destOrd="1" presId="urn:microsoft.com/office/officeart/2005/8/layout/process2"/>
+    <dgm:cxn modelId="{23F061F5-D30B-4E2A-8C4E-88CCD2CFEFF2}" type="presOf" srcId="{F9BC069D-310B-4785-8974-6D2B17C6E10C}" destId="{FE9BA4C1-6392-4AFF-8FD8-EAF77B380F4B}" srcOrd="1" destOrd="0" presId="urn:microsoft.com/office/officeart/2005/8/layout/process2"/>
+    <dgm:cxn modelId="{1A97BC69-6CFF-4EC8-996F-23E235214757}" type="presOf" srcId="{8C9F970D-ADDC-432C-AFF0-155C78134242}" destId="{7A32505F-3AC8-4FFE-AFE4-28D5AA1526F8}" srcOrd="1" destOrd="0" presId="urn:microsoft.com/office/officeart/2005/8/layout/process2"/>
+    <dgm:cxn modelId="{BF9D94BE-CA99-486B-9AF0-34E4147679E1}" type="presOf" srcId="{E4A4F086-069B-484E-9C11-DD81AB6CD22C}" destId="{0AC3C79B-DA78-40FB-BE59-DFE45B9A394C}" srcOrd="0" destOrd="2" presId="urn:microsoft.com/office/officeart/2005/8/layout/process2"/>
+    <dgm:cxn modelId="{BCC8ABAF-F9C4-47D9-9937-466462604E1B}" type="presParOf" srcId="{BCAE4E26-97D3-4EB1-A429-944DCDF11067}" destId="{0AC3C79B-DA78-40FB-BE59-DFE45B9A394C}" srcOrd="0" destOrd="0" presId="urn:microsoft.com/office/officeart/2005/8/layout/process2"/>
+    <dgm:cxn modelId="{7C713601-F783-4C55-B2FF-9B6DE122CA0D}" type="presParOf" srcId="{BCAE4E26-97D3-4EB1-A429-944DCDF11067}" destId="{D8459257-2C42-43CE-B82B-9C88813C8A5F}" srcOrd="1" destOrd="0" presId="urn:microsoft.com/office/officeart/2005/8/layout/process2"/>
+    <dgm:cxn modelId="{61561E3B-50B7-4C98-9A51-50B81F3B02A1}" type="presParOf" srcId="{D8459257-2C42-43CE-B82B-9C88813C8A5F}" destId="{FE9BA4C1-6392-4AFF-8FD8-EAF77B380F4B}" srcOrd="0" destOrd="0" presId="urn:microsoft.com/office/officeart/2005/8/layout/process2"/>
+    <dgm:cxn modelId="{EA032FB4-E6E5-4EBA-B1C8-28A681E61A3F}" type="presParOf" srcId="{BCAE4E26-97D3-4EB1-A429-944DCDF11067}" destId="{F84F367A-B553-413F-8803-9D5D0049D9F7}" srcOrd="2" destOrd="0" presId="urn:microsoft.com/office/officeart/2005/8/layout/process2"/>
+    <dgm:cxn modelId="{96108DE5-7D15-46A3-99D7-EA3BEAB2F161}" type="presParOf" srcId="{BCAE4E26-97D3-4EB1-A429-944DCDF11067}" destId="{7676BC2A-A36B-4882-A04C-34DDD44B70E6}" srcOrd="3" destOrd="0" presId="urn:microsoft.com/office/officeart/2005/8/layout/process2"/>
+    <dgm:cxn modelId="{0A388093-68E7-42B2-A91D-19973004A713}" type="presParOf" srcId="{7676BC2A-A36B-4882-A04C-34DDD44B70E6}" destId="{7A32505F-3AC8-4FFE-AFE4-28D5AA1526F8}" srcOrd="0" destOrd="0" presId="urn:microsoft.com/office/officeart/2005/8/layout/process2"/>
+    <dgm:cxn modelId="{5489AC9F-3737-4223-9AA6-D86F9E698764}" type="presParOf" srcId="{BCAE4E26-97D3-4EB1-A429-944DCDF11067}" destId="{57E4AD87-9A33-4138-9E87-F6A1AE336FC3}" srcOrd="4" destOrd="0" presId="urn:microsoft.com/office/officeart/2005/8/layout/process2"/>
+    <dgm:cxn modelId="{42B6D0CB-AD2C-46A9-92DF-6FFB2E586F8E}" type="presParOf" srcId="{BCAE4E26-97D3-4EB1-A429-944DCDF11067}" destId="{5BE07BA9-AC4C-48C7-9E96-396935A5B9AD}" srcOrd="5" destOrd="0" presId="urn:microsoft.com/office/officeart/2005/8/layout/process2"/>
+    <dgm:cxn modelId="{3C809483-A4DC-4BEF-ABCD-EF4746FF17AA}" type="presParOf" srcId="{5BE07BA9-AC4C-48C7-9E96-396935A5B9AD}" destId="{A4D42A51-CCAC-42E2-AA7B-AB966420AF7D}" srcOrd="0" destOrd="0" presId="urn:microsoft.com/office/officeart/2005/8/layout/process2"/>
+    <dgm:cxn modelId="{BC675F41-2A15-4B51-95F3-ADF0339E7678}" type="presParOf" srcId="{BCAE4E26-97D3-4EB1-A429-944DCDF11067}" destId="{89BC1DF8-745B-4919-83D8-1929F1E28241}" srcOrd="6" destOrd="0" presId="urn:microsoft.com/office/officeart/2005/8/layout/process2"/>
   </dgm:cxnLst>
   <dgm:bg/>
   <dgm:whole/>
   <dgm:extLst>
     <a:ext uri="http://schemas.microsoft.com/office/drawing/2008/diagram">
-      <dsp:dataModelExt xmlns:dsp="http://schemas.microsoft.com/office/drawing/2008/diagram" xmlns="" relId="rId15" minVer="http://schemas.openxmlformats.org/drawingml/2006/diagram"/>
+      <dsp:dataModelExt xmlns:dsp="http://schemas.microsoft.com/office/drawing/2008/diagram" relId="rId16" minVer="http://schemas.openxmlformats.org/drawingml/2006/diagram"/>
     </a:ext>
   </dgm:extLst>
 </dgm:dataModel>
 </file>
 
 <file path=word/diagrams/drawing1.xml><?xml version="1.0" encoding="utf-8"?>
-<dsp:drawing xmlns:dgm="http://schemas.openxmlformats.org/drawingml/2006/diagram" xmlns:a="http://schemas.openxmlformats.org/drawingml/2006/main" xmlns:dsp="http://schemas.microsoft.com/office/drawing/2008/diagram">
+<dsp:drawing xmlns:dgm="http://schemas.openxmlformats.org/drawingml/2006/diagram" xmlns:dsp="http://schemas.microsoft.com/office/drawing/2008/diagram" xmlns:a="http://schemas.openxmlformats.org/drawingml/2006/main">
   <dsp:spTree>
     <dsp:nvGrpSpPr>
       <dsp:cNvPr id="0" name=""/>
@@ -28100,8 +27994,8 @@
         </a:p>
       </dsp:txBody>
       <dsp:txXfrm>
-        <a:off x="52077" y="86270"/>
-        <a:ext cx="3570697" cy="1383579"/>
+        <a:off x="92601" y="126794"/>
+        <a:ext cx="3489649" cy="1302531"/>
       </dsp:txXfrm>
     </dsp:sp>
     <dsp:sp modelId="{D8459257-2C42-43CE-B82B-9C88813C8A5F}">
@@ -28168,9 +28062,9 @@
           <a:endParaRPr lang="es-MX" sz="1500" kern="1200"/>
         </a:p>
       </dsp:txBody>
-      <dsp:txXfrm rot="3120721">
-        <a:off x="2317594" y="1510610"/>
-        <a:ext cx="670056" cy="622610"/>
+      <dsp:txXfrm rot="-5400000">
+        <a:off x="2408356" y="1506673"/>
+        <a:ext cx="373566" cy="483273"/>
       </dsp:txXfrm>
     </dsp:sp>
     <dsp:sp modelId="{F84F367A-B553-413F-8803-9D5D0049D9F7}">
@@ -28265,8 +28159,8 @@
         </a:p>
       </dsp:txBody>
       <dsp:txXfrm>
-        <a:off x="1801451" y="2173981"/>
-        <a:ext cx="3332735" cy="1383579"/>
+        <a:off x="1841975" y="2214505"/>
+        <a:ext cx="3251687" cy="1302531"/>
       </dsp:txXfrm>
     </dsp:sp>
     <dsp:sp modelId="{7676BC2A-A36B-4882-A04C-34DDD44B70E6}">
@@ -28333,9 +28227,9 @@
           <a:endParaRPr lang="es-MX" sz="1500" kern="1200"/>
         </a:p>
       </dsp:txBody>
-      <dsp:txXfrm rot="5487897">
-        <a:off x="3201853" y="3566270"/>
-        <a:ext cx="480179" cy="622610"/>
+      <dsp:txXfrm rot="-5400000">
+        <a:off x="3257001" y="3637509"/>
+        <a:ext cx="373566" cy="336125"/>
       </dsp:txXfrm>
     </dsp:sp>
     <dsp:sp modelId="{57E4AD87-9A33-4138-9E87-F6A1AE336FC3}">
@@ -28466,8 +28360,8 @@
         </a:p>
       </dsp:txBody>
       <dsp:txXfrm>
-        <a:off x="1844623" y="4197590"/>
-        <a:ext cx="3142889" cy="1383579"/>
+        <a:off x="1885147" y="4238114"/>
+        <a:ext cx="3061841" cy="1302531"/>
       </dsp:txXfrm>
     </dsp:sp>
     <dsp:sp modelId="{5BE07BA9-AC4C-48C7-9E96-396935A5B9AD}">
@@ -28534,9 +28428,9 @@
           <a:endParaRPr lang="es-MX" sz="1500" kern="1200"/>
         </a:p>
       </dsp:txBody>
-      <dsp:txXfrm rot="6499174">
-        <a:off x="2823401" y="5594192"/>
-        <a:ext cx="512465" cy="622610"/>
+      <dsp:txXfrm rot="-5400000">
+        <a:off x="2917012" y="5653160"/>
+        <a:ext cx="373566" cy="358726"/>
       </dsp:txXfrm>
     </dsp:sp>
     <dsp:sp modelId="{89BC1DF8-745B-4919-83D8-1929F1E28241}">
@@ -28649,8 +28543,8 @@
         </a:p>
       </dsp:txBody>
       <dsp:txXfrm>
-        <a:off x="1497978" y="6229826"/>
-        <a:ext cx="2490442" cy="1383579"/>
+        <a:off x="1538502" y="6270350"/>
+        <a:ext cx="2409394" cy="1302531"/>
       </dsp:txXfrm>
     </dsp:sp>
   </dsp:spTree>

--- a/Docs/Anteproyecto.docx
+++ b/Docs/Anteproyecto.docx
@@ -4610,7 +4610,15 @@
         <w:rPr>
           <w:lang w:val="es-MX"/>
         </w:rPr>
-        <w:t>Registro y seguimiento de actividades de aseguramiento de calidad.</w:t>
+        <w:t xml:space="preserve">Registro y seguimiento de actividades </w:t>
+      </w:r>
+      <w:bookmarkStart w:id="10" w:name="_GoBack"/>
+      <w:bookmarkEnd w:id="10"/>
+      <w:r>
+        <w:rPr>
+          <w:lang w:val="es-MX"/>
+        </w:rPr>
+        <w:t>de calidad.</w:t>
       </w:r>
     </w:p>
     <w:p>
@@ -4663,14 +4671,14 @@
           <w:lang w:val="es-MX"/>
         </w:rPr>
       </w:pPr>
-      <w:bookmarkStart w:id="10" w:name="_Toc292379077"/>
+      <w:bookmarkStart w:id="11" w:name="_Toc292379077"/>
       <w:r>
         <w:rPr>
           <w:lang w:val="es-MX"/>
         </w:rPr>
         <w:t>Problema</w:t>
       </w:r>
-      <w:bookmarkEnd w:id="10"/>
+      <w:bookmarkEnd w:id="11"/>
     </w:p>
     <w:p>
       <w:pPr>
@@ -4686,14 +4694,14 @@
           <w:lang w:val="es-MX"/>
         </w:rPr>
       </w:pPr>
-      <w:bookmarkStart w:id="11" w:name="_Toc292379078"/>
+      <w:bookmarkStart w:id="12" w:name="_Toc292379078"/>
       <w:r>
         <w:rPr>
           <w:lang w:val="es-MX"/>
         </w:rPr>
         <w:t>Planteamiento del Problema</w:t>
       </w:r>
-      <w:bookmarkEnd w:id="11"/>
+      <w:bookmarkEnd w:id="12"/>
     </w:p>
     <w:p>
       <w:pPr>
@@ -4859,14 +4867,14 @@
           <w:lang w:val="es-MX"/>
         </w:rPr>
       </w:pPr>
-      <w:bookmarkStart w:id="12" w:name="_Toc292379079"/>
+      <w:bookmarkStart w:id="13" w:name="_Toc292379079"/>
       <w:r>
         <w:rPr>
           <w:lang w:val="es-MX"/>
         </w:rPr>
         <w:t>Justificación y Áreas de Oportunidad</w:t>
       </w:r>
-      <w:bookmarkEnd w:id="12"/>
+      <w:bookmarkEnd w:id="13"/>
     </w:p>
     <w:p>
       <w:pPr>
@@ -5142,14 +5150,14 @@
           <w:lang w:val="es-MX"/>
         </w:rPr>
       </w:pPr>
-      <w:bookmarkStart w:id="13" w:name="_Toc292379080"/>
+      <w:bookmarkStart w:id="14" w:name="_Toc292379080"/>
       <w:r>
         <w:rPr>
           <w:lang w:val="es-MX"/>
         </w:rPr>
         <w:t>Objetivos</w:t>
       </w:r>
-      <w:bookmarkEnd w:id="13"/>
+      <w:bookmarkEnd w:id="14"/>
     </w:p>
     <w:p>
       <w:pPr>
@@ -5165,7 +5173,7 @@
           <w:lang w:val="es-MX"/>
         </w:rPr>
       </w:pPr>
-      <w:bookmarkStart w:id="14" w:name="_Toc292379081"/>
+      <w:bookmarkStart w:id="15" w:name="_Toc292379081"/>
       <w:r>
         <w:rPr>
           <w:lang w:val="es-MX"/>
@@ -5173,7 +5181,7 @@
         <w:lastRenderedPageBreak/>
         <w:t>Generales</w:t>
       </w:r>
-      <w:bookmarkEnd w:id="14"/>
+      <w:bookmarkEnd w:id="15"/>
     </w:p>
     <w:p>
       <w:pPr>
@@ -5292,14 +5300,14 @@
           <w:lang w:val="es-MX"/>
         </w:rPr>
       </w:pPr>
-      <w:bookmarkStart w:id="15" w:name="_Toc292379082"/>
+      <w:bookmarkStart w:id="16" w:name="_Toc292379082"/>
       <w:r>
         <w:rPr>
           <w:lang w:val="es-MX"/>
         </w:rPr>
         <w:t>Específicos</w:t>
       </w:r>
-      <w:bookmarkEnd w:id="15"/>
+      <w:bookmarkEnd w:id="16"/>
     </w:p>
     <w:p>
       <w:pPr>
@@ -5428,14 +5436,14 @@
           <w:lang w:val="es-MX"/>
         </w:rPr>
       </w:pPr>
-      <w:bookmarkStart w:id="16" w:name="_Toc292379083"/>
+      <w:bookmarkStart w:id="17" w:name="_Toc292379083"/>
       <w:r>
         <w:rPr>
           <w:lang w:val="es-MX"/>
         </w:rPr>
         <w:t>Alcances y Contribuciones</w:t>
       </w:r>
-      <w:bookmarkEnd w:id="16"/>
+      <w:bookmarkEnd w:id="17"/>
     </w:p>
     <w:p>
       <w:pPr>
@@ -5528,14 +5536,14 @@
           <w:lang w:val="es-MX"/>
         </w:rPr>
       </w:pPr>
-      <w:bookmarkStart w:id="17" w:name="_Toc292379084"/>
+      <w:bookmarkStart w:id="18" w:name="_Toc292379084"/>
       <w:r>
         <w:rPr>
           <w:lang w:val="es-MX"/>
         </w:rPr>
         <w:t>Investigación Preliminar</w:t>
       </w:r>
-      <w:bookmarkEnd w:id="17"/>
+      <w:bookmarkEnd w:id="18"/>
     </w:p>
     <w:p>
       <w:pPr>
@@ -5551,14 +5559,14 @@
           <w:lang w:val="es-MX"/>
         </w:rPr>
       </w:pPr>
-      <w:bookmarkStart w:id="18" w:name="_Toc292379085"/>
+      <w:bookmarkStart w:id="19" w:name="_Toc292379085"/>
       <w:r>
         <w:rPr>
           <w:lang w:val="es-MX"/>
         </w:rPr>
         <w:t>Antecedentes</w:t>
       </w:r>
-      <w:bookmarkEnd w:id="18"/>
+      <w:bookmarkEnd w:id="19"/>
     </w:p>
     <w:p>
       <w:pPr>
@@ -6003,14 +6011,14 @@
           <w:lang w:val="es-MX"/>
         </w:rPr>
       </w:pPr>
-      <w:bookmarkStart w:id="19" w:name="_Toc292379086"/>
+      <w:bookmarkStart w:id="20" w:name="_Toc292379086"/>
       <w:r>
         <w:rPr>
           <w:lang w:val="es-MX"/>
         </w:rPr>
         <w:t>Marco Teórico</w:t>
       </w:r>
-      <w:bookmarkEnd w:id="19"/>
+      <w:bookmarkEnd w:id="20"/>
     </w:p>
     <w:p>
       <w:pPr>
@@ -6183,7 +6191,7 @@
           <w:lang w:val="es-MX"/>
         </w:rPr>
       </w:pPr>
-      <w:bookmarkStart w:id="20" w:name="_Toc292379087"/>
+      <w:bookmarkStart w:id="21" w:name="_Toc292379087"/>
       <w:proofErr w:type="spellStart"/>
       <w:r>
         <w:rPr>
@@ -6212,7 +6220,7 @@
         </w:rPr>
         <w:t xml:space="preserve"> Software</w:t>
       </w:r>
-      <w:bookmarkEnd w:id="20"/>
+      <w:bookmarkEnd w:id="21"/>
     </w:p>
     <w:p>
       <w:pPr>
@@ -7595,7 +7603,7 @@
           <w:lang w:val="en-US"/>
         </w:rPr>
       </w:pPr>
-      <w:bookmarkStart w:id="21" w:name="_Toc292379088"/>
+      <w:bookmarkStart w:id="22" w:name="_Toc292379088"/>
       <w:proofErr w:type="spellStart"/>
       <w:r>
         <w:rPr>
@@ -7631,7 +7639,7 @@
         </w:rPr>
         <w:t>Defectos</w:t>
       </w:r>
-      <w:bookmarkEnd w:id="21"/>
+      <w:bookmarkEnd w:id="22"/>
       <w:proofErr w:type="spellEnd"/>
     </w:p>
     <w:p>
@@ -7923,10 +7931,10 @@
             <v:path o:extrusionok="f" gradientshapeok="t" o:connecttype="rect"/>
             <o:lock v:ext="edit" aspectratio="t"/>
           </v:shapetype>
-          <v:shape id="_x0000_i1025" type="#_x0000_t75" style="width:89.25pt;height:36pt" o:ole="">
+          <v:shape id="_x0000_i1025" type="#_x0000_t75" style="width:89pt;height:36pt" o:ole="">
             <v:imagedata r:id="rId10" o:title=""/>
           </v:shape>
-          <o:OLEObject Type="Embed" ProgID="Equation.3" ShapeID="_x0000_i1025" DrawAspect="Content" ObjectID="_1376653907" r:id="rId11"/>
+          <o:OLEObject Type="Embed" ProgID="Equation.3" ShapeID="_x0000_i1025" DrawAspect="Content" ObjectID="_1420535088" r:id="rId11"/>
         </w:object>
       </w:r>
     </w:p>
@@ -9160,7 +9168,7 @@
           <w:lang w:val="es-MX"/>
         </w:rPr>
       </w:pPr>
-      <w:bookmarkStart w:id="22" w:name="_Toc292379089"/>
+      <w:bookmarkStart w:id="23" w:name="_Toc292379089"/>
       <w:r>
         <w:rPr>
           <w:lang w:val="es-MX"/>
@@ -9174,7 +9182,7 @@
         </w:rPr>
         <w:t>Process</w:t>
       </w:r>
-      <w:bookmarkEnd w:id="22"/>
+      <w:bookmarkEnd w:id="23"/>
       <w:proofErr w:type="spellEnd"/>
     </w:p>
     <w:p>
@@ -9194,16 +9202,7 @@
           <w:b/>
           <w:lang w:val="es-MX"/>
         </w:rPr>
-        <w:t>C</w:t>
-      </w:r>
-      <w:bookmarkStart w:id="23" w:name="_GoBack"/>
-      <w:bookmarkEnd w:id="23"/>
-      <w:r>
-        <w:rPr>
-          <w:b/>
-          <w:lang w:val="es-MX"/>
-        </w:rPr>
-        <w:t>ALIDAD DE SOFTWARE</w:t>
+        <w:t>CALIDAD DE SOFTWARE</w:t>
       </w:r>
     </w:p>
     <w:p>
@@ -17644,7 +17643,7 @@
       <w:r>
         <w:rPr>
           <w:noProof/>
-          <w:lang w:val="en-US"/>
+          <w:lang w:val="es-MX" w:eastAsia="es-MX"/>
         </w:rPr>
         <w:drawing>
           <wp:inline distT="0" distB="0" distL="0" distR="0">
@@ -19240,10 +19239,10 @@
           <w:lang w:val="es-MX"/>
         </w:rPr>
         <w:object w:dxaOrig="1550" w:dyaOrig="991">
-          <v:shape id="_x0000_i1026" type="#_x0000_t75" style="width:77.25pt;height:49.5pt" o:ole="">
+          <v:shape id="_x0000_i1026" type="#_x0000_t75" style="width:77.45pt;height:49.6pt" o:ole="">
             <v:imagedata r:id="rId24" o:title=""/>
           </v:shape>
-          <o:OLEObject Type="Embed" ProgID="Word.Document.12" ShapeID="_x0000_i1026" DrawAspect="Icon" ObjectID="_1376653908" r:id="rId25">
+          <o:OLEObject Type="Embed" ProgID="Word.Document.12" ShapeID="_x0000_i1026" DrawAspect="Icon" ObjectID="_1420535089" r:id="rId25">
             <o:FieldCodes>\s</o:FieldCodes>
           </o:OLEObject>
         </w:object>
@@ -19426,7 +19425,7 @@
         <w:sz w:val="20"/>
         <w:szCs w:val="20"/>
       </w:rPr>
-      <w:t>42</w:t>
+      <w:t>4</w:t>
     </w:r>
     <w:r>
       <w:rPr>
@@ -19525,7 +19524,7 @@
         <w:sz w:val="20"/>
         <w:szCs w:val="20"/>
       </w:rPr>
-      <w:t>20</w:t>
+      <w:t>4</w:t>
     </w:r>
     <w:r>
       <w:rPr>
@@ -19627,7 +19626,7 @@
     <w:r>
       <w:rPr>
         <w:noProof/>
-        <w:lang w:val="en-US"/>
+        <w:lang w:val="es-MX" w:eastAsia="es-MX"/>
       </w:rPr>
       <w:drawing>
         <wp:anchor distT="0" distB="0" distL="114300" distR="114300" simplePos="0" relativeHeight="251660288" behindDoc="0" locked="0" layoutInCell="1" allowOverlap="1">
@@ -19691,7 +19690,7 @@
     <w:r>
       <w:rPr>
         <w:noProof/>
-        <w:lang w:val="en-US"/>
+        <w:lang w:val="es-MX" w:eastAsia="es-MX"/>
       </w:rPr>
       <w:drawing>
         <wp:anchor distT="0" distB="0" distL="114300" distR="114300" simplePos="0" relativeHeight="251662336" behindDoc="0" locked="0" layoutInCell="1" allowOverlap="1">
@@ -27824,47 +27823,47 @@
     </dgm:pt>
   </dgm:ptLst>
   <dgm:cxnLst>
+    <dgm:cxn modelId="{39F6DF2F-E7CF-4880-B600-83B56A9FD314}" srcId="{7E654BCD-48E5-4409-A4D1-797EC2761615}" destId="{0F856355-1B46-4CE9-8C52-E879E9A15B34}" srcOrd="3" destOrd="0" parTransId="{31CBC878-E492-4B87-9C01-C4A6D0AAA2CD}" sibTransId="{15039E51-6279-4469-A2CE-757F2C62C6F6}"/>
+    <dgm:cxn modelId="{40CA2729-A310-4179-8471-B504214FACE6}" type="presOf" srcId="{F7E2EFE9-2EC8-4ECF-B068-3565BC3E2D3E}" destId="{5BE07BA9-AC4C-48C7-9E96-396935A5B9AD}" srcOrd="0" destOrd="0" presId="urn:microsoft.com/office/officeart/2005/8/layout/process2"/>
+    <dgm:cxn modelId="{85ACF589-0406-4088-A43F-57D980632207}" srcId="{9A74B01B-9058-4F2F-B470-0597AF1EB8FF}" destId="{3262A612-62C0-4E2E-900B-7FE3D197551E}" srcOrd="0" destOrd="0" parTransId="{7A0DCFFA-C7CD-4087-8FBA-CD0EF4796568}" sibTransId="{C61FC07A-0606-40B0-8015-B67EA196C683}"/>
+    <dgm:cxn modelId="{D5C92621-3998-4641-8B29-E33BDC0395F4}" type="presOf" srcId="{2D729669-672C-4C8B-A91F-5E719CE63AC2}" destId="{57E4AD87-9A33-4138-9E87-F6A1AE336FC3}" srcOrd="0" destOrd="1" presId="urn:microsoft.com/office/officeart/2005/8/layout/process2"/>
+    <dgm:cxn modelId="{E28C6321-D07D-49D2-B0C7-3063D31A358B}" type="presOf" srcId="{F9BC069D-310B-4785-8974-6D2B17C6E10C}" destId="{D8459257-2C42-43CE-B82B-9C88813C8A5F}" srcOrd="0" destOrd="0" presId="urn:microsoft.com/office/officeart/2005/8/layout/process2"/>
+    <dgm:cxn modelId="{DEE5107C-CB84-451A-B9EC-7AE89EAD54A8}" type="presOf" srcId="{F7E2EFE9-2EC8-4ECF-B068-3565BC3E2D3E}" destId="{A4D42A51-CCAC-42E2-AA7B-AB966420AF7D}" srcOrd="1" destOrd="0" presId="urn:microsoft.com/office/officeart/2005/8/layout/process2"/>
+    <dgm:cxn modelId="{61BABEF6-E70F-4BF4-9105-57F743C6A743}" srcId="{069440D6-228E-4B64-BB8D-92600CB56336}" destId="{2D729669-672C-4C8B-A91F-5E719CE63AC2}" srcOrd="0" destOrd="0" parTransId="{2B231812-170A-4D3A-A07E-444B282B2ACA}" sibTransId="{B22C3749-8D3D-4042-9DE7-26E35047D1C5}"/>
+    <dgm:cxn modelId="{9F6D42F4-0B93-436B-8DEE-CCC0DA5D410B}" type="presOf" srcId="{041FC18F-0ECF-4DE3-B3D1-611A64187ACA}" destId="{0AC3C79B-DA78-40FB-BE59-DFE45B9A394C}" srcOrd="0" destOrd="1" presId="urn:microsoft.com/office/officeart/2005/8/layout/process2"/>
+    <dgm:cxn modelId="{32ACC9A4-818E-4C7C-9695-4A301F131F97}" srcId="{7E654BCD-48E5-4409-A4D1-797EC2761615}" destId="{069440D6-228E-4B64-BB8D-92600CB56336}" srcOrd="2" destOrd="0" parTransId="{326A6568-1FD7-4285-A86E-612BE1A6CB97}" sibTransId="{F7E2EFE9-2EC8-4ECF-B068-3565BC3E2D3E}"/>
+    <dgm:cxn modelId="{EDB4D4C1-9C86-43CC-8C27-F1B9EA580B4F}" srcId="{069440D6-228E-4B64-BB8D-92600CB56336}" destId="{486BF71C-C574-4AB3-8065-CDB073F7D881}" srcOrd="1" destOrd="0" parTransId="{C6A55532-CF87-4933-A108-AFF72F86BDBE}" sibTransId="{7947668B-EDF0-489C-B090-8E7440D4DF4E}"/>
+    <dgm:cxn modelId="{9D4B59F3-1B13-4126-992D-BF7D067BDFAF}" type="presOf" srcId="{95C7E521-6B59-494D-B820-B3C7A6EF42F6}" destId="{89BC1DF8-745B-4919-83D8-1929F1E28241}" srcOrd="0" destOrd="2" presId="urn:microsoft.com/office/officeart/2005/8/layout/process2"/>
+    <dgm:cxn modelId="{03E1F767-1A69-44EE-899C-3FA965849CF4}" type="presOf" srcId="{F9BC069D-310B-4785-8974-6D2B17C6E10C}" destId="{FE9BA4C1-6392-4AFF-8FD8-EAF77B380F4B}" srcOrd="1" destOrd="0" presId="urn:microsoft.com/office/officeart/2005/8/layout/process2"/>
+    <dgm:cxn modelId="{8864CC79-4F10-45DB-9F2E-F6DFCA5B5014}" type="presOf" srcId="{D6362346-9DCA-4503-A8C5-3F956805DD42}" destId="{57E4AD87-9A33-4138-9E87-F6A1AE336FC3}" srcOrd="0" destOrd="3" presId="urn:microsoft.com/office/officeart/2005/8/layout/process2"/>
+    <dgm:cxn modelId="{F00FC5A2-CE7A-4739-9A8A-934CE79D85AB}" srcId="{069440D6-228E-4B64-BB8D-92600CB56336}" destId="{D6362346-9DCA-4503-A8C5-3F956805DD42}" srcOrd="2" destOrd="0" parTransId="{33C210BA-6CF7-47FF-B5E6-8A7E9E16266E}" sibTransId="{185131D3-C1A3-4D8C-AF14-F1B987BC79FF}"/>
     <dgm:cxn modelId="{DB110520-E240-4A67-96DD-49E0796607F6}" srcId="{0F856355-1B46-4CE9-8C52-E879E9A15B34}" destId="{B88AECCA-F585-4B6B-ABD5-A975D480D462}" srcOrd="0" destOrd="0" parTransId="{1025596E-E751-4D0E-A11C-3888F4DD74F4}" sibTransId="{68FA49F5-B0F5-4336-8EE8-24BAFAFDAEDD}"/>
-    <dgm:cxn modelId="{314E975F-6192-4D6C-BA46-C8E2E8932BF5}" type="presOf" srcId="{B88AECCA-F585-4B6B-ABD5-A975D480D462}" destId="{89BC1DF8-745B-4919-83D8-1929F1E28241}" srcOrd="0" destOrd="1" presId="urn:microsoft.com/office/officeart/2005/8/layout/process2"/>
-    <dgm:cxn modelId="{39492286-262C-47F6-927F-0E7094DCC06E}" type="presOf" srcId="{D6362346-9DCA-4503-A8C5-3F956805DD42}" destId="{57E4AD87-9A33-4138-9E87-F6A1AE336FC3}" srcOrd="0" destOrd="3" presId="urn:microsoft.com/office/officeart/2005/8/layout/process2"/>
-    <dgm:cxn modelId="{32ACC9A4-818E-4C7C-9695-4A301F131F97}" srcId="{7E654BCD-48E5-4409-A4D1-797EC2761615}" destId="{069440D6-228E-4B64-BB8D-92600CB56336}" srcOrd="2" destOrd="0" parTransId="{326A6568-1FD7-4285-A86E-612BE1A6CB97}" sibTransId="{F7E2EFE9-2EC8-4ECF-B068-3565BC3E2D3E}"/>
+    <dgm:cxn modelId="{4F467C90-C240-4062-9BCE-253D5DC4F777}" type="presOf" srcId="{8C9F970D-ADDC-432C-AFF0-155C78134242}" destId="{7A32505F-3AC8-4FFE-AFE4-28D5AA1526F8}" srcOrd="1" destOrd="0" presId="urn:microsoft.com/office/officeart/2005/8/layout/process2"/>
+    <dgm:cxn modelId="{2117FE8F-486C-4239-81EF-725C67809586}" type="presOf" srcId="{3262A612-62C0-4E2E-900B-7FE3D197551E}" destId="{F84F367A-B553-413F-8803-9D5D0049D9F7}" srcOrd="0" destOrd="1" presId="urn:microsoft.com/office/officeart/2005/8/layout/process2"/>
+    <dgm:cxn modelId="{02CA61F5-7527-428D-80B4-F038F596DC05}" srcId="{99D2347D-A8C7-451E-9209-734B0CBE982D}" destId="{E4A4F086-069B-484E-9C11-DD81AB6CD22C}" srcOrd="1" destOrd="0" parTransId="{DA04D122-F7CA-47EE-B022-841B7A45A8FF}" sibTransId="{633BE7C2-464D-44D7-8D58-62FD54E6899F}"/>
+    <dgm:cxn modelId="{16FE394C-D540-45E2-AE0A-0F60458AC563}" type="presOf" srcId="{486BF71C-C574-4AB3-8065-CDB073F7D881}" destId="{57E4AD87-9A33-4138-9E87-F6A1AE336FC3}" srcOrd="0" destOrd="2" presId="urn:microsoft.com/office/officeart/2005/8/layout/process2"/>
+    <dgm:cxn modelId="{CBF8C10F-CEFA-4E98-8FA1-F5E81F8F7909}" srcId="{99D2347D-A8C7-451E-9209-734B0CBE982D}" destId="{041FC18F-0ECF-4DE3-B3D1-611A64187ACA}" srcOrd="0" destOrd="0" parTransId="{2FCED5F6-ED65-4ED6-B292-F79C87D5C7F2}" sibTransId="{3B9B7BED-0C9C-4ADE-9E47-580ACC67BD4E}"/>
+    <dgm:cxn modelId="{73F6086F-47A1-42EC-80D3-F270E10FADB4}" srcId="{0F856355-1B46-4CE9-8C52-E879E9A15B34}" destId="{95C7E521-6B59-494D-B820-B3C7A6EF42F6}" srcOrd="1" destOrd="0" parTransId="{91F4777E-6809-404B-8537-31A1764DEB49}" sibTransId="{35B7A895-7431-4B7C-BE09-24A9A8ADEB40}"/>
+    <dgm:cxn modelId="{ABE0F4D9-5148-4C80-93AD-3FEBCEDC2E27}" type="presOf" srcId="{E4A4F086-069B-484E-9C11-DD81AB6CD22C}" destId="{0AC3C79B-DA78-40FB-BE59-DFE45B9A394C}" srcOrd="0" destOrd="2" presId="urn:microsoft.com/office/officeart/2005/8/layout/process2"/>
     <dgm:cxn modelId="{15C5FE87-9EB9-4397-AF0E-C55233C9E005}" srcId="{7E654BCD-48E5-4409-A4D1-797EC2761615}" destId="{9A74B01B-9058-4F2F-B470-0597AF1EB8FF}" srcOrd="1" destOrd="0" parTransId="{66F3D653-0B5F-4D54-813E-37FAE4D4FCBB}" sibTransId="{8C9F970D-ADDC-432C-AFF0-155C78134242}"/>
-    <dgm:cxn modelId="{85ACF589-0406-4088-A43F-57D980632207}" srcId="{9A74B01B-9058-4F2F-B470-0597AF1EB8FF}" destId="{3262A612-62C0-4E2E-900B-7FE3D197551E}" srcOrd="0" destOrd="0" parTransId="{7A0DCFFA-C7CD-4087-8FBA-CD0EF4796568}" sibTransId="{C61FC07A-0606-40B0-8015-B67EA196C683}"/>
-    <dgm:cxn modelId="{4607E16B-2386-4D1B-84C2-499BBBB7CD58}" type="presOf" srcId="{F9BC069D-310B-4785-8974-6D2B17C6E10C}" destId="{D8459257-2C42-43CE-B82B-9C88813C8A5F}" srcOrd="0" destOrd="0" presId="urn:microsoft.com/office/officeart/2005/8/layout/process2"/>
-    <dgm:cxn modelId="{F00FC5A2-CE7A-4739-9A8A-934CE79D85AB}" srcId="{069440D6-228E-4B64-BB8D-92600CB56336}" destId="{D6362346-9DCA-4503-A8C5-3F956805DD42}" srcOrd="2" destOrd="0" parTransId="{33C210BA-6CF7-47FF-B5E6-8A7E9E16266E}" sibTransId="{185131D3-C1A3-4D8C-AF14-F1B987BC79FF}"/>
-    <dgm:cxn modelId="{4CFE3370-9C2B-4F07-80C7-7A377E83236B}" type="presOf" srcId="{F7E2EFE9-2EC8-4ECF-B068-3565BC3E2D3E}" destId="{5BE07BA9-AC4C-48C7-9E96-396935A5B9AD}" srcOrd="0" destOrd="0" presId="urn:microsoft.com/office/officeart/2005/8/layout/process2"/>
-    <dgm:cxn modelId="{EDB4D4C1-9C86-43CC-8C27-F1B9EA580B4F}" srcId="{069440D6-228E-4B64-BB8D-92600CB56336}" destId="{486BF71C-C574-4AB3-8065-CDB073F7D881}" srcOrd="1" destOrd="0" parTransId="{C6A55532-CF87-4933-A108-AFF72F86BDBE}" sibTransId="{7947668B-EDF0-489C-B090-8E7440D4DF4E}"/>
-    <dgm:cxn modelId="{02CA61F5-7527-428D-80B4-F038F596DC05}" srcId="{99D2347D-A8C7-451E-9209-734B0CBE982D}" destId="{E4A4F086-069B-484E-9C11-DD81AB6CD22C}" srcOrd="1" destOrd="0" parTransId="{DA04D122-F7CA-47EE-B022-841B7A45A8FF}" sibTransId="{633BE7C2-464D-44D7-8D58-62FD54E6899F}"/>
-    <dgm:cxn modelId="{CBF8C10F-CEFA-4E98-8FA1-F5E81F8F7909}" srcId="{99D2347D-A8C7-451E-9209-734B0CBE982D}" destId="{041FC18F-0ECF-4DE3-B3D1-611A64187ACA}" srcOrd="0" destOrd="0" parTransId="{2FCED5F6-ED65-4ED6-B292-F79C87D5C7F2}" sibTransId="{3B9B7BED-0C9C-4ADE-9E47-580ACC67BD4E}"/>
-    <dgm:cxn modelId="{F12703DB-F8A7-4760-A7AB-550DDD4BF442}" type="presOf" srcId="{F7E2EFE9-2EC8-4ECF-B068-3565BC3E2D3E}" destId="{A4D42A51-CCAC-42E2-AA7B-AB966420AF7D}" srcOrd="1" destOrd="0" presId="urn:microsoft.com/office/officeart/2005/8/layout/process2"/>
-    <dgm:cxn modelId="{F9637CC2-BD08-4CB4-B567-6464ABF3B3A2}" type="presOf" srcId="{7E654BCD-48E5-4409-A4D1-797EC2761615}" destId="{BCAE4E26-97D3-4EB1-A429-944DCDF11067}" srcOrd="0" destOrd="0" presId="urn:microsoft.com/office/officeart/2005/8/layout/process2"/>
-    <dgm:cxn modelId="{31B7DCF4-7C16-4F30-925A-8D29413AA53A}" type="presOf" srcId="{95C7E521-6B59-494D-B820-B3C7A6EF42F6}" destId="{89BC1DF8-745B-4919-83D8-1929F1E28241}" srcOrd="0" destOrd="2" presId="urn:microsoft.com/office/officeart/2005/8/layout/process2"/>
-    <dgm:cxn modelId="{8D7BEF1A-0906-48ED-81FB-105E988698DA}" type="presOf" srcId="{486BF71C-C574-4AB3-8065-CDB073F7D881}" destId="{57E4AD87-9A33-4138-9E87-F6A1AE336FC3}" srcOrd="0" destOrd="2" presId="urn:microsoft.com/office/officeart/2005/8/layout/process2"/>
-    <dgm:cxn modelId="{D760B97F-AE3D-4A01-86BF-AAA2212FFF82}" type="presOf" srcId="{2D729669-672C-4C8B-A91F-5E719CE63AC2}" destId="{57E4AD87-9A33-4138-9E87-F6A1AE336FC3}" srcOrd="0" destOrd="1" presId="urn:microsoft.com/office/officeart/2005/8/layout/process2"/>
-    <dgm:cxn modelId="{97FF2BA8-1F3D-4A44-85F8-F7F2A0F61430}" type="presOf" srcId="{99D2347D-A8C7-451E-9209-734B0CBE982D}" destId="{0AC3C79B-DA78-40FB-BE59-DFE45B9A394C}" srcOrd="0" destOrd="0" presId="urn:microsoft.com/office/officeart/2005/8/layout/process2"/>
-    <dgm:cxn modelId="{D8C7FFE6-AD4C-4829-A6A5-4CF53C162325}" type="presOf" srcId="{8C9F970D-ADDC-432C-AFF0-155C78134242}" destId="{7676BC2A-A36B-4882-A04C-34DDD44B70E6}" srcOrd="0" destOrd="0" presId="urn:microsoft.com/office/officeart/2005/8/layout/process2"/>
-    <dgm:cxn modelId="{61BABEF6-E70F-4BF4-9105-57F743C6A743}" srcId="{069440D6-228E-4B64-BB8D-92600CB56336}" destId="{2D729669-672C-4C8B-A91F-5E719CE63AC2}" srcOrd="0" destOrd="0" parTransId="{2B231812-170A-4D3A-A07E-444B282B2ACA}" sibTransId="{B22C3749-8D3D-4042-9DE7-26E35047D1C5}"/>
-    <dgm:cxn modelId="{39F6DF2F-E7CF-4880-B600-83B56A9FD314}" srcId="{7E654BCD-48E5-4409-A4D1-797EC2761615}" destId="{0F856355-1B46-4CE9-8C52-E879E9A15B34}" srcOrd="3" destOrd="0" parTransId="{31CBC878-E492-4B87-9C01-C4A6D0AAA2CD}" sibTransId="{15039E51-6279-4469-A2CE-757F2C62C6F6}"/>
-    <dgm:cxn modelId="{2AE5E8A0-FD1F-489F-9DFA-1564A4DB9B4C}" type="presOf" srcId="{041FC18F-0ECF-4DE3-B3D1-611A64187ACA}" destId="{0AC3C79B-DA78-40FB-BE59-DFE45B9A394C}" srcOrd="0" destOrd="1" presId="urn:microsoft.com/office/officeart/2005/8/layout/process2"/>
-    <dgm:cxn modelId="{73F6086F-47A1-42EC-80D3-F270E10FADB4}" srcId="{0F856355-1B46-4CE9-8C52-E879E9A15B34}" destId="{95C7E521-6B59-494D-B820-B3C7A6EF42F6}" srcOrd="1" destOrd="0" parTransId="{91F4777E-6809-404B-8537-31A1764DEB49}" sibTransId="{35B7A895-7431-4B7C-BE09-24A9A8ADEB40}"/>
+    <dgm:cxn modelId="{C6C54EA8-87EE-4178-9E90-ED021CFA1AA7}" type="presOf" srcId="{99D2347D-A8C7-451E-9209-734B0CBE982D}" destId="{0AC3C79B-DA78-40FB-BE59-DFE45B9A394C}" srcOrd="0" destOrd="0" presId="urn:microsoft.com/office/officeart/2005/8/layout/process2"/>
+    <dgm:cxn modelId="{BF305D32-5E58-47BB-B2AA-EDF65269164B}" type="presOf" srcId="{8C9F970D-ADDC-432C-AFF0-155C78134242}" destId="{7676BC2A-A36B-4882-A04C-34DDD44B70E6}" srcOrd="0" destOrd="0" presId="urn:microsoft.com/office/officeart/2005/8/layout/process2"/>
+    <dgm:cxn modelId="{16654925-97D3-44A0-BAD5-F5D9EAA8A91C}" type="presOf" srcId="{9A74B01B-9058-4F2F-B470-0597AF1EB8FF}" destId="{F84F367A-B553-413F-8803-9D5D0049D9F7}" srcOrd="0" destOrd="0" presId="urn:microsoft.com/office/officeart/2005/8/layout/process2"/>
+    <dgm:cxn modelId="{1355E1A8-5CBB-4D23-8963-2CEE2EA6146E}" type="presOf" srcId="{B88AECCA-F585-4B6B-ABD5-A975D480D462}" destId="{89BC1DF8-745B-4919-83D8-1929F1E28241}" srcOrd="0" destOrd="1" presId="urn:microsoft.com/office/officeart/2005/8/layout/process2"/>
+    <dgm:cxn modelId="{1E0D8DCC-F22C-414C-8F67-9476AB3BEC69}" type="presOf" srcId="{069440D6-228E-4B64-BB8D-92600CB56336}" destId="{57E4AD87-9A33-4138-9E87-F6A1AE336FC3}" srcOrd="0" destOrd="0" presId="urn:microsoft.com/office/officeart/2005/8/layout/process2"/>
     <dgm:cxn modelId="{F1E3171B-42B4-42AC-A23F-90FCCD485AA2}" srcId="{7E654BCD-48E5-4409-A4D1-797EC2761615}" destId="{99D2347D-A8C7-451E-9209-734B0CBE982D}" srcOrd="0" destOrd="0" parTransId="{EBB0E4CD-E81C-4E93-8356-F1876B966C5F}" sibTransId="{F9BC069D-310B-4785-8974-6D2B17C6E10C}"/>
-    <dgm:cxn modelId="{81811A5B-1FE7-40A0-86D8-5B04554EA8D8}" type="presOf" srcId="{9A74B01B-9058-4F2F-B470-0597AF1EB8FF}" destId="{F84F367A-B553-413F-8803-9D5D0049D9F7}" srcOrd="0" destOrd="0" presId="urn:microsoft.com/office/officeart/2005/8/layout/process2"/>
-    <dgm:cxn modelId="{E1CED98A-7ADA-4649-82FB-72E78FEBBF1A}" type="presOf" srcId="{0F856355-1B46-4CE9-8C52-E879E9A15B34}" destId="{89BC1DF8-745B-4919-83D8-1929F1E28241}" srcOrd="0" destOrd="0" presId="urn:microsoft.com/office/officeart/2005/8/layout/process2"/>
-    <dgm:cxn modelId="{89EFF06C-C932-46F5-BE8E-7A5BAF874A39}" type="presOf" srcId="{069440D6-228E-4B64-BB8D-92600CB56336}" destId="{57E4AD87-9A33-4138-9E87-F6A1AE336FC3}" srcOrd="0" destOrd="0" presId="urn:microsoft.com/office/officeart/2005/8/layout/process2"/>
-    <dgm:cxn modelId="{F2DC20B4-0009-4890-AB25-5B40C6C1068D}" type="presOf" srcId="{3262A612-62C0-4E2E-900B-7FE3D197551E}" destId="{F84F367A-B553-413F-8803-9D5D0049D9F7}" srcOrd="0" destOrd="1" presId="urn:microsoft.com/office/officeart/2005/8/layout/process2"/>
-    <dgm:cxn modelId="{23F061F5-D30B-4E2A-8C4E-88CCD2CFEFF2}" type="presOf" srcId="{F9BC069D-310B-4785-8974-6D2B17C6E10C}" destId="{FE9BA4C1-6392-4AFF-8FD8-EAF77B380F4B}" srcOrd="1" destOrd="0" presId="urn:microsoft.com/office/officeart/2005/8/layout/process2"/>
-    <dgm:cxn modelId="{1A97BC69-6CFF-4EC8-996F-23E235214757}" type="presOf" srcId="{8C9F970D-ADDC-432C-AFF0-155C78134242}" destId="{7A32505F-3AC8-4FFE-AFE4-28D5AA1526F8}" srcOrd="1" destOrd="0" presId="urn:microsoft.com/office/officeart/2005/8/layout/process2"/>
-    <dgm:cxn modelId="{BF9D94BE-CA99-486B-9AF0-34E4147679E1}" type="presOf" srcId="{E4A4F086-069B-484E-9C11-DD81AB6CD22C}" destId="{0AC3C79B-DA78-40FB-BE59-DFE45B9A394C}" srcOrd="0" destOrd="2" presId="urn:microsoft.com/office/officeart/2005/8/layout/process2"/>
-    <dgm:cxn modelId="{BCC8ABAF-F9C4-47D9-9937-466462604E1B}" type="presParOf" srcId="{BCAE4E26-97D3-4EB1-A429-944DCDF11067}" destId="{0AC3C79B-DA78-40FB-BE59-DFE45B9A394C}" srcOrd="0" destOrd="0" presId="urn:microsoft.com/office/officeart/2005/8/layout/process2"/>
-    <dgm:cxn modelId="{7C713601-F783-4C55-B2FF-9B6DE122CA0D}" type="presParOf" srcId="{BCAE4E26-97D3-4EB1-A429-944DCDF11067}" destId="{D8459257-2C42-43CE-B82B-9C88813C8A5F}" srcOrd="1" destOrd="0" presId="urn:microsoft.com/office/officeart/2005/8/layout/process2"/>
-    <dgm:cxn modelId="{61561E3B-50B7-4C98-9A51-50B81F3B02A1}" type="presParOf" srcId="{D8459257-2C42-43CE-B82B-9C88813C8A5F}" destId="{FE9BA4C1-6392-4AFF-8FD8-EAF77B380F4B}" srcOrd="0" destOrd="0" presId="urn:microsoft.com/office/officeart/2005/8/layout/process2"/>
-    <dgm:cxn modelId="{EA032FB4-E6E5-4EBA-B1C8-28A681E61A3F}" type="presParOf" srcId="{BCAE4E26-97D3-4EB1-A429-944DCDF11067}" destId="{F84F367A-B553-413F-8803-9D5D0049D9F7}" srcOrd="2" destOrd="0" presId="urn:microsoft.com/office/officeart/2005/8/layout/process2"/>
-    <dgm:cxn modelId="{96108DE5-7D15-46A3-99D7-EA3BEAB2F161}" type="presParOf" srcId="{BCAE4E26-97D3-4EB1-A429-944DCDF11067}" destId="{7676BC2A-A36B-4882-A04C-34DDD44B70E6}" srcOrd="3" destOrd="0" presId="urn:microsoft.com/office/officeart/2005/8/layout/process2"/>
-    <dgm:cxn modelId="{0A388093-68E7-42B2-A91D-19973004A713}" type="presParOf" srcId="{7676BC2A-A36B-4882-A04C-34DDD44B70E6}" destId="{7A32505F-3AC8-4FFE-AFE4-28D5AA1526F8}" srcOrd="0" destOrd="0" presId="urn:microsoft.com/office/officeart/2005/8/layout/process2"/>
-    <dgm:cxn modelId="{5489AC9F-3737-4223-9AA6-D86F9E698764}" type="presParOf" srcId="{BCAE4E26-97D3-4EB1-A429-944DCDF11067}" destId="{57E4AD87-9A33-4138-9E87-F6A1AE336FC3}" srcOrd="4" destOrd="0" presId="urn:microsoft.com/office/officeart/2005/8/layout/process2"/>
-    <dgm:cxn modelId="{42B6D0CB-AD2C-46A9-92DF-6FFB2E586F8E}" type="presParOf" srcId="{BCAE4E26-97D3-4EB1-A429-944DCDF11067}" destId="{5BE07BA9-AC4C-48C7-9E96-396935A5B9AD}" srcOrd="5" destOrd="0" presId="urn:microsoft.com/office/officeart/2005/8/layout/process2"/>
-    <dgm:cxn modelId="{3C809483-A4DC-4BEF-ABCD-EF4746FF17AA}" type="presParOf" srcId="{5BE07BA9-AC4C-48C7-9E96-396935A5B9AD}" destId="{A4D42A51-CCAC-42E2-AA7B-AB966420AF7D}" srcOrd="0" destOrd="0" presId="urn:microsoft.com/office/officeart/2005/8/layout/process2"/>
-    <dgm:cxn modelId="{BC675F41-2A15-4B51-95F3-ADF0339E7678}" type="presParOf" srcId="{BCAE4E26-97D3-4EB1-A429-944DCDF11067}" destId="{89BC1DF8-745B-4919-83D8-1929F1E28241}" srcOrd="6" destOrd="0" presId="urn:microsoft.com/office/officeart/2005/8/layout/process2"/>
+    <dgm:cxn modelId="{04C4EC3D-CBA7-45FE-B162-04EBCA775B64}" type="presOf" srcId="{7E654BCD-48E5-4409-A4D1-797EC2761615}" destId="{BCAE4E26-97D3-4EB1-A429-944DCDF11067}" srcOrd="0" destOrd="0" presId="urn:microsoft.com/office/officeart/2005/8/layout/process2"/>
+    <dgm:cxn modelId="{C241DB08-0773-4A60-ABC6-37A0DC965B0F}" type="presOf" srcId="{0F856355-1B46-4CE9-8C52-E879E9A15B34}" destId="{89BC1DF8-745B-4919-83D8-1929F1E28241}" srcOrd="0" destOrd="0" presId="urn:microsoft.com/office/officeart/2005/8/layout/process2"/>
+    <dgm:cxn modelId="{97D157C2-7100-4CEF-90E9-B286022C557C}" type="presParOf" srcId="{BCAE4E26-97D3-4EB1-A429-944DCDF11067}" destId="{0AC3C79B-DA78-40FB-BE59-DFE45B9A394C}" srcOrd="0" destOrd="0" presId="urn:microsoft.com/office/officeart/2005/8/layout/process2"/>
+    <dgm:cxn modelId="{B5D5B841-0F10-45A3-9F1D-BDC79E084DC2}" type="presParOf" srcId="{BCAE4E26-97D3-4EB1-A429-944DCDF11067}" destId="{D8459257-2C42-43CE-B82B-9C88813C8A5F}" srcOrd="1" destOrd="0" presId="urn:microsoft.com/office/officeart/2005/8/layout/process2"/>
+    <dgm:cxn modelId="{A19FEC16-FA9F-421E-A25A-5CFE3639B32B}" type="presParOf" srcId="{D8459257-2C42-43CE-B82B-9C88813C8A5F}" destId="{FE9BA4C1-6392-4AFF-8FD8-EAF77B380F4B}" srcOrd="0" destOrd="0" presId="urn:microsoft.com/office/officeart/2005/8/layout/process2"/>
+    <dgm:cxn modelId="{5F74BA4F-8CAC-431E-B138-2DE5A47FE29F}" type="presParOf" srcId="{BCAE4E26-97D3-4EB1-A429-944DCDF11067}" destId="{F84F367A-B553-413F-8803-9D5D0049D9F7}" srcOrd="2" destOrd="0" presId="urn:microsoft.com/office/officeart/2005/8/layout/process2"/>
+    <dgm:cxn modelId="{6169221C-ADC8-491F-9888-8178BF406E4E}" type="presParOf" srcId="{BCAE4E26-97D3-4EB1-A429-944DCDF11067}" destId="{7676BC2A-A36B-4882-A04C-34DDD44B70E6}" srcOrd="3" destOrd="0" presId="urn:microsoft.com/office/officeart/2005/8/layout/process2"/>
+    <dgm:cxn modelId="{FA1AF1FF-0E44-41B6-8FE3-AA04C44B1609}" type="presParOf" srcId="{7676BC2A-A36B-4882-A04C-34DDD44B70E6}" destId="{7A32505F-3AC8-4FFE-AFE4-28D5AA1526F8}" srcOrd="0" destOrd="0" presId="urn:microsoft.com/office/officeart/2005/8/layout/process2"/>
+    <dgm:cxn modelId="{25939049-C37A-43DA-B87B-7E9737A6E3A7}" type="presParOf" srcId="{BCAE4E26-97D3-4EB1-A429-944DCDF11067}" destId="{57E4AD87-9A33-4138-9E87-F6A1AE336FC3}" srcOrd="4" destOrd="0" presId="urn:microsoft.com/office/officeart/2005/8/layout/process2"/>
+    <dgm:cxn modelId="{4895E018-1A3A-4F15-81F9-B58FBC1D6BBC}" type="presParOf" srcId="{BCAE4E26-97D3-4EB1-A429-944DCDF11067}" destId="{5BE07BA9-AC4C-48C7-9E96-396935A5B9AD}" srcOrd="5" destOrd="0" presId="urn:microsoft.com/office/officeart/2005/8/layout/process2"/>
+    <dgm:cxn modelId="{C2F76C70-696E-4C8C-B3B7-882558483789}" type="presParOf" srcId="{5BE07BA9-AC4C-48C7-9E96-396935A5B9AD}" destId="{A4D42A51-CCAC-42E2-AA7B-AB966420AF7D}" srcOrd="0" destOrd="0" presId="urn:microsoft.com/office/officeart/2005/8/layout/process2"/>
+    <dgm:cxn modelId="{4A9C88E9-7D0A-43AF-B6E0-76C628602782}" type="presParOf" srcId="{BCAE4E26-97D3-4EB1-A429-944DCDF11067}" destId="{89BC1DF8-745B-4919-83D8-1929F1E28241}" srcOrd="6" destOrd="0" presId="urn:microsoft.com/office/officeart/2005/8/layout/process2"/>
   </dgm:cxnLst>
   <dgm:bg/>
   <dgm:whole/>
